--- a/file/Instructions.docx
+++ b/file/Instructions.docx
@@ -56,6 +56,536 @@
           <w:szCs w:val="44"/>
         </w:rPr>
       </w:pPr>
+    </w:p>
+    <w:p>
+      <w:pPr>
+        <w:jc w:val="center"/>
+        <w:rPr>
+          <w:rFonts w:ascii="宋体" w:eastAsia="宋体" w:hAnsi="宋体"/>
+          <w:b/>
+          <w:sz w:val="52"/>
+          <w:szCs w:val="52"/>
+        </w:rPr>
+      </w:pPr>
+      <w:r>
+        <w:rPr>
+          <w:rFonts w:ascii="宋体" w:eastAsia="宋体" w:hAnsi="宋体" w:hint="eastAsia"/>
+          <w:b/>
+          <w:sz w:val="52"/>
+          <w:szCs w:val="52"/>
+        </w:rPr>
+        <w:t>2</w:t>
+      </w:r>
+      <w:r>
+        <w:rPr>
+          <w:rFonts w:ascii="宋体" w:eastAsia="宋体" w:hAnsi="宋体"/>
+          <w:b/>
+          <w:sz w:val="52"/>
+          <w:szCs w:val="52"/>
+        </w:rPr>
+        <w:t>017-2018(2)</w:t>
+      </w:r>
+    </w:p>
+    <w:p>
+      <w:pPr>
+        <w:jc w:val="center"/>
+        <w:rPr>
+          <w:rFonts w:ascii="宋体" w:eastAsia="宋体" w:hAnsi="宋体"/>
+          <w:b/>
+          <w:sz w:val="52"/>
+          <w:szCs w:val="52"/>
+        </w:rPr>
+      </w:pPr>
+      <w:r>
+        <w:rPr>
+          <w:rFonts w:ascii="宋体" w:eastAsia="宋体" w:hAnsi="宋体" w:hint="eastAsia"/>
+          <w:b/>
+          <w:sz w:val="52"/>
+          <w:szCs w:val="52"/>
+        </w:rPr>
+        <w:t>《软件工程》项目</w:t>
+      </w:r>
+    </w:p>
+    <w:p>
+      <w:pPr>
+        <w:jc w:val="center"/>
+        <w:rPr>
+          <w:rFonts w:ascii="宋体" w:eastAsia="宋体" w:hAnsi="宋体"/>
+          <w:b/>
+          <w:sz w:val="52"/>
+          <w:szCs w:val="52"/>
+        </w:rPr>
+      </w:pPr>
+      <w:r>
+        <w:rPr>
+          <w:rFonts w:ascii="宋体" w:eastAsia="宋体" w:hAnsi="宋体" w:hint="eastAsia"/>
+          <w:b/>
+          <w:sz w:val="52"/>
+          <w:szCs w:val="52"/>
+        </w:rPr>
+        <w:t>课程自动测试系统说明书</w:t>
+      </w:r>
+    </w:p>
+    <w:p>
+      <w:pPr>
+        <w:jc w:val="center"/>
+        <w:rPr>
+          <w:rFonts w:ascii="宋体" w:eastAsia="宋体" w:hAnsi="宋体"/>
+          <w:sz w:val="32"/>
+          <w:szCs w:val="32"/>
+        </w:rPr>
+      </w:pPr>
+    </w:p>
+    <w:p>
+      <w:pPr>
+        <w:jc w:val="center"/>
+        <w:rPr>
+          <w:rFonts w:ascii="宋体" w:eastAsia="宋体" w:hAnsi="宋体"/>
+          <w:sz w:val="32"/>
+          <w:szCs w:val="32"/>
+        </w:rPr>
+      </w:pPr>
+    </w:p>
+    <w:p>
+      <w:pPr>
+        <w:jc w:val="center"/>
+        <w:rPr>
+          <w:rFonts w:ascii="宋体" w:eastAsia="宋体" w:hAnsi="宋体"/>
+          <w:sz w:val="32"/>
+          <w:szCs w:val="32"/>
+        </w:rPr>
+      </w:pPr>
+    </w:p>
+    <w:p>
+      <w:pPr>
+        <w:jc w:val="center"/>
+        <w:rPr>
+          <w:rFonts w:ascii="宋体" w:eastAsia="宋体" w:hAnsi="宋体"/>
+          <w:sz w:val="32"/>
+          <w:szCs w:val="32"/>
+        </w:rPr>
+      </w:pPr>
+    </w:p>
+    <w:p>
+      <w:pPr>
+        <w:jc w:val="center"/>
+        <w:rPr>
+          <w:rFonts w:ascii="宋体" w:eastAsia="宋体" w:hAnsi="宋体" w:hint="eastAsia"/>
+          <w:sz w:val="32"/>
+          <w:szCs w:val="32"/>
+        </w:rPr>
+      </w:pPr>
+    </w:p>
+    <w:p>
+      <w:pPr>
+        <w:ind w:left="1259" w:firstLine="420"/>
+        <w:rPr>
+          <w:rFonts w:ascii="Times New Roman" w:eastAsia="宋体" w:hAnsi="Times New Roman" w:cs="Times New Roman"/>
+          <w:sz w:val="32"/>
+          <w:szCs w:val="32"/>
+          <w:u w:val="single"/>
+        </w:rPr>
+      </w:pPr>
+      <w:r>
+        <w:rPr>
+          <w:rFonts w:ascii="Times New Roman" w:eastAsia="宋体" w:hAnsi="Times New Roman" w:cs="Times New Roman" w:hint="eastAsia"/>
+          <w:sz w:val="32"/>
+          <w:szCs w:val="32"/>
+        </w:rPr>
+        <w:t>组员</w:t>
+      </w:r>
+      <w:r>
+        <w:rPr>
+          <w:rFonts w:ascii="Times New Roman" w:eastAsia="宋体" w:hAnsi="Times New Roman" w:cs="Times New Roman" w:hint="eastAsia"/>
+          <w:sz w:val="32"/>
+          <w:szCs w:val="32"/>
+        </w:rPr>
+        <w:t>：</w:t>
+      </w:r>
+      <w:r>
+        <w:rPr>
+          <w:rFonts w:ascii="Times New Roman" w:eastAsia="宋体" w:hAnsi="Times New Roman" w:cs="Times New Roman" w:hint="eastAsia"/>
+          <w:sz w:val="32"/>
+          <w:szCs w:val="32"/>
+        </w:rPr>
+        <w:t xml:space="preserve"> </w:t>
+      </w:r>
+      <w:r>
+        <w:rPr>
+          <w:rFonts w:ascii="Times New Roman" w:eastAsia="宋体" w:hAnsi="Times New Roman" w:cs="Times New Roman"/>
+          <w:sz w:val="32"/>
+          <w:szCs w:val="32"/>
+        </w:rPr>
+        <w:t xml:space="preserve">   </w:t>
+      </w:r>
+      <w:r>
+        <w:rPr>
+          <w:rFonts w:ascii="Times New Roman" w:eastAsia="宋体" w:hAnsi="Times New Roman" w:cs="Times New Roman" w:hint="eastAsia"/>
+          <w:sz w:val="32"/>
+          <w:szCs w:val="32"/>
+          <w:u w:val="single"/>
+        </w:rPr>
+        <w:t xml:space="preserve"> </w:t>
+      </w:r>
+      <w:r>
+        <w:rPr>
+          <w:rFonts w:ascii="Times New Roman" w:eastAsia="宋体" w:hAnsi="Times New Roman" w:cs="Times New Roman"/>
+          <w:sz w:val="32"/>
+          <w:szCs w:val="32"/>
+          <w:u w:val="single"/>
+        </w:rPr>
+        <w:t xml:space="preserve"> </w:t>
+      </w:r>
+      <w:r>
+        <w:rPr>
+          <w:rFonts w:ascii="Times New Roman" w:eastAsia="宋体" w:hAnsi="Times New Roman" w:cs="Times New Roman" w:hint="eastAsia"/>
+          <w:sz w:val="32"/>
+          <w:szCs w:val="32"/>
+          <w:u w:val="single"/>
+        </w:rPr>
+        <w:t>路敏霞</w:t>
+      </w:r>
+      <w:r>
+        <w:rPr>
+          <w:rFonts w:ascii="Times New Roman" w:eastAsia="宋体" w:hAnsi="Times New Roman" w:cs="Times New Roman" w:hint="eastAsia"/>
+          <w:sz w:val="32"/>
+          <w:szCs w:val="32"/>
+          <w:u w:val="single"/>
+        </w:rPr>
+        <w:t>、张潇、朱筱婕</w:t>
+      </w:r>
+      <w:r>
+        <w:rPr>
+          <w:rFonts w:ascii="Times New Roman" w:eastAsia="宋体" w:hAnsi="Times New Roman" w:cs="Times New Roman" w:hint="eastAsia"/>
+          <w:sz w:val="32"/>
+          <w:szCs w:val="32"/>
+          <w:u w:val="single"/>
+        </w:rPr>
+        <w:t xml:space="preserve"> </w:t>
+      </w:r>
+      <w:r>
+        <w:rPr>
+          <w:rFonts w:ascii="Times New Roman" w:eastAsia="宋体" w:hAnsi="Times New Roman" w:cs="Times New Roman" w:hint="eastAsia"/>
+          <w:sz w:val="32"/>
+          <w:szCs w:val="32"/>
+          <w:u w:val="single"/>
+        </w:rPr>
+        <w:t xml:space="preserve"> </w:t>
+      </w:r>
+    </w:p>
+    <w:p>
+      <w:pPr>
+        <w:ind w:left="1259" w:firstLine="420"/>
+        <w:rPr>
+          <w:rFonts w:ascii="Times New Roman" w:eastAsia="宋体" w:hAnsi="Times New Roman" w:cs="Times New Roman"/>
+          <w:sz w:val="32"/>
+          <w:szCs w:val="32"/>
+          <w:u w:val="single"/>
+        </w:rPr>
+      </w:pPr>
+      <w:r>
+        <w:rPr>
+          <w:rFonts w:ascii="Times New Roman" w:eastAsia="宋体" w:hAnsi="Times New Roman" w:cs="Times New Roman" w:hint="eastAsia"/>
+          <w:sz w:val="32"/>
+          <w:szCs w:val="32"/>
+        </w:rPr>
+        <w:t>班级：</w:t>
+      </w:r>
+      <w:r>
+        <w:rPr>
+          <w:rFonts w:ascii="Times New Roman" w:eastAsia="宋体" w:hAnsi="Times New Roman" w:cs="Times New Roman" w:hint="eastAsia"/>
+          <w:sz w:val="32"/>
+          <w:szCs w:val="32"/>
+        </w:rPr>
+        <w:t xml:space="preserve"> </w:t>
+      </w:r>
+      <w:r>
+        <w:rPr>
+          <w:rFonts w:ascii="Times New Roman" w:eastAsia="宋体" w:hAnsi="Times New Roman" w:cs="Times New Roman"/>
+          <w:sz w:val="32"/>
+          <w:szCs w:val="32"/>
+        </w:rPr>
+        <w:t xml:space="preserve">   </w:t>
+      </w:r>
+      <w:r>
+        <w:rPr>
+          <w:rFonts w:ascii="Times New Roman" w:eastAsia="宋体" w:hAnsi="Times New Roman" w:cs="Times New Roman" w:hint="eastAsia"/>
+          <w:sz w:val="32"/>
+          <w:szCs w:val="32"/>
+          <w:u w:val="single"/>
+        </w:rPr>
+        <w:t xml:space="preserve"> </w:t>
+      </w:r>
+      <w:r>
+        <w:rPr>
+          <w:rFonts w:ascii="Times New Roman" w:eastAsia="宋体" w:hAnsi="Times New Roman" w:cs="Times New Roman" w:hint="eastAsia"/>
+          <w:sz w:val="32"/>
+          <w:szCs w:val="32"/>
+          <w:u w:val="single"/>
+        </w:rPr>
+        <w:t>计</w:t>
+      </w:r>
+      <w:r>
+        <w:rPr>
+          <w:rFonts w:ascii="Times New Roman" w:eastAsia="宋体" w:hAnsi="Times New Roman" w:cs="Times New Roman" w:hint="eastAsia"/>
+          <w:sz w:val="32"/>
+          <w:szCs w:val="32"/>
+          <w:u w:val="single"/>
+        </w:rPr>
+        <w:t>算机科学与技术</w:t>
+      </w:r>
+      <w:r>
+        <w:rPr>
+          <w:rFonts w:ascii="Times New Roman" w:eastAsia="宋体" w:hAnsi="Times New Roman" w:cs="Times New Roman" w:hint="eastAsia"/>
+          <w:sz w:val="32"/>
+          <w:szCs w:val="32"/>
+          <w:u w:val="single"/>
+        </w:rPr>
+        <w:t>151</w:t>
+      </w:r>
+      <w:r>
+        <w:rPr>
+          <w:rFonts w:ascii="Times New Roman" w:eastAsia="宋体" w:hAnsi="Times New Roman" w:cs="Times New Roman" w:hint="eastAsia"/>
+          <w:sz w:val="32"/>
+          <w:szCs w:val="32"/>
+          <w:u w:val="single"/>
+        </w:rPr>
+        <w:t>班</w:t>
+      </w:r>
+      <w:r>
+        <w:rPr>
+          <w:rFonts w:ascii="Times New Roman" w:eastAsia="宋体" w:hAnsi="Times New Roman" w:cs="Times New Roman" w:hint="eastAsia"/>
+          <w:sz w:val="32"/>
+          <w:szCs w:val="32"/>
+          <w:u w:val="single"/>
+        </w:rPr>
+        <w:t xml:space="preserve"> </w:t>
+      </w:r>
+    </w:p>
+    <w:p>
+      <w:pPr>
+        <w:ind w:left="1259" w:firstLine="420"/>
+        <w:rPr>
+          <w:rFonts w:ascii="Times New Roman" w:eastAsia="宋体" w:hAnsi="Times New Roman" w:cs="Times New Roman"/>
+          <w:sz w:val="32"/>
+          <w:szCs w:val="32"/>
+          <w:u w:val="single"/>
+        </w:rPr>
+      </w:pPr>
+      <w:r>
+        <w:rPr>
+          <w:rFonts w:ascii="Times New Roman" w:eastAsia="宋体" w:hAnsi="Times New Roman" w:cs="Times New Roman" w:hint="eastAsia"/>
+          <w:sz w:val="32"/>
+          <w:szCs w:val="32"/>
+        </w:rPr>
+        <w:t>指导教师：</w:t>
+      </w:r>
+      <w:r>
+        <w:rPr>
+          <w:rFonts w:ascii="Times New Roman" w:eastAsia="宋体" w:hAnsi="Times New Roman" w:cs="Times New Roman" w:hint="eastAsia"/>
+          <w:sz w:val="32"/>
+          <w:szCs w:val="32"/>
+          <w:u w:val="single"/>
+        </w:rPr>
+        <w:t xml:space="preserve">    </w:t>
+      </w:r>
+      <w:r>
+        <w:rPr>
+          <w:rFonts w:ascii="Times New Roman" w:eastAsia="宋体" w:hAnsi="Times New Roman" w:cs="Times New Roman"/>
+          <w:sz w:val="32"/>
+          <w:szCs w:val="32"/>
+          <w:u w:val="single"/>
+        </w:rPr>
+        <w:t xml:space="preserve">     </w:t>
+      </w:r>
+      <w:proofErr w:type="gramStart"/>
+      <w:r>
+        <w:rPr>
+          <w:rFonts w:ascii="Times New Roman" w:eastAsia="宋体" w:hAnsi="Times New Roman" w:cs="Times New Roman" w:hint="eastAsia"/>
+          <w:sz w:val="32"/>
+          <w:szCs w:val="32"/>
+          <w:u w:val="single"/>
+        </w:rPr>
+        <w:t>黄雷军</w:t>
+      </w:r>
+      <w:proofErr w:type="gramEnd"/>
+      <w:r>
+        <w:rPr>
+          <w:rFonts w:ascii="Times New Roman" w:eastAsia="宋体" w:hAnsi="Times New Roman" w:cs="Times New Roman" w:hint="eastAsia"/>
+          <w:sz w:val="32"/>
+          <w:szCs w:val="32"/>
+          <w:u w:val="single"/>
+        </w:rPr>
+        <w:t xml:space="preserve"> </w:t>
+      </w:r>
+      <w:r>
+        <w:rPr>
+          <w:rFonts w:ascii="Times New Roman" w:eastAsia="宋体" w:hAnsi="Times New Roman" w:cs="Times New Roman"/>
+          <w:sz w:val="32"/>
+          <w:szCs w:val="32"/>
+          <w:u w:val="single"/>
+        </w:rPr>
+        <w:t xml:space="preserve">     </w:t>
+      </w:r>
+      <w:r>
+        <w:rPr>
+          <w:rFonts w:ascii="Times New Roman" w:eastAsia="宋体" w:hAnsi="Times New Roman" w:cs="Times New Roman" w:hint="eastAsia"/>
+          <w:sz w:val="32"/>
+          <w:szCs w:val="32"/>
+          <w:u w:val="single"/>
+        </w:rPr>
+        <w:t xml:space="preserve">   </w:t>
+      </w:r>
+    </w:p>
+    <w:p>
+      <w:pPr>
+        <w:ind w:left="1259" w:firstLine="420"/>
+        <w:rPr>
+          <w:rFonts w:ascii="Times New Roman" w:eastAsia="宋体" w:hAnsi="Times New Roman" w:cs="Times New Roman"/>
+          <w:sz w:val="32"/>
+          <w:szCs w:val="32"/>
+          <w:u w:val="single"/>
+        </w:rPr>
+        <w:sectPr>
+          <w:footerReference w:type="default" r:id="rId8"/>
+          <w:pgSz w:w="11906" w:h="16838"/>
+          <w:pgMar w:top="1440" w:right="1800" w:bottom="1440" w:left="1800" w:header="851" w:footer="992" w:gutter="0"/>
+          <w:cols w:space="425"/>
+          <w:docGrid w:type="lines" w:linePitch="312"/>
+        </w:sectPr>
+      </w:pPr>
+      <w:r>
+        <w:rPr>
+          <w:rFonts w:ascii="Times New Roman" w:eastAsia="宋体" w:hAnsi="Times New Roman" w:cs="Times New Roman" w:hint="eastAsia"/>
+          <w:sz w:val="32"/>
+          <w:szCs w:val="32"/>
+        </w:rPr>
+        <w:t>日期：</w:t>
+      </w:r>
+      <w:r>
+        <w:rPr>
+          <w:rFonts w:ascii="Times New Roman" w:eastAsia="宋体" w:hAnsi="Times New Roman" w:cs="Times New Roman" w:hint="eastAsia"/>
+          <w:sz w:val="32"/>
+          <w:szCs w:val="32"/>
+        </w:rPr>
+        <w:t xml:space="preserve"> </w:t>
+      </w:r>
+      <w:r>
+        <w:rPr>
+          <w:rFonts w:ascii="Times New Roman" w:eastAsia="宋体" w:hAnsi="Times New Roman" w:cs="Times New Roman"/>
+          <w:sz w:val="32"/>
+          <w:szCs w:val="32"/>
+        </w:rPr>
+        <w:t xml:space="preserve">   </w:t>
+      </w:r>
+      <w:r>
+        <w:rPr>
+          <w:rFonts w:ascii="Times New Roman" w:eastAsia="宋体" w:hAnsi="Times New Roman" w:cs="Times New Roman" w:hint="eastAsia"/>
+          <w:sz w:val="32"/>
+          <w:szCs w:val="32"/>
+          <w:u w:val="single"/>
+        </w:rPr>
+        <w:t xml:space="preserve">  </w:t>
+      </w:r>
+      <w:r>
+        <w:rPr>
+          <w:rFonts w:ascii="Times New Roman" w:eastAsia="宋体" w:hAnsi="Times New Roman" w:cs="Times New Roman"/>
+          <w:sz w:val="32"/>
+          <w:szCs w:val="32"/>
+          <w:u w:val="single"/>
+        </w:rPr>
+        <w:t xml:space="preserve">   </w:t>
+      </w:r>
+      <w:r>
+        <w:rPr>
+          <w:rFonts w:ascii="Times New Roman" w:eastAsia="宋体" w:hAnsi="Times New Roman" w:cs="Times New Roman"/>
+          <w:sz w:val="32"/>
+          <w:szCs w:val="32"/>
+          <w:u w:val="single"/>
+        </w:rPr>
+        <w:t>201</w:t>
+      </w:r>
+      <w:r>
+        <w:rPr>
+          <w:rFonts w:ascii="Times New Roman" w:eastAsia="宋体" w:hAnsi="Times New Roman" w:cs="Times New Roman"/>
+          <w:sz w:val="32"/>
+          <w:szCs w:val="32"/>
+          <w:u w:val="single"/>
+        </w:rPr>
+        <w:t>8</w:t>
+      </w:r>
+      <w:r>
+        <w:rPr>
+          <w:rFonts w:ascii="Times New Roman" w:eastAsia="宋体" w:hAnsi="Times New Roman" w:cs="Times New Roman" w:hint="eastAsia"/>
+          <w:sz w:val="32"/>
+          <w:szCs w:val="32"/>
+          <w:u w:val="single"/>
+        </w:rPr>
+        <w:t>年</w:t>
+      </w:r>
+      <w:r>
+        <w:rPr>
+          <w:rFonts w:ascii="Times New Roman" w:eastAsia="宋体" w:hAnsi="Times New Roman" w:cs="Times New Roman"/>
+          <w:sz w:val="32"/>
+          <w:szCs w:val="32"/>
+          <w:u w:val="single"/>
+        </w:rPr>
+        <w:t>5</w:t>
+      </w:r>
+      <w:r>
+        <w:rPr>
+          <w:rFonts w:ascii="Times New Roman" w:eastAsia="宋体" w:hAnsi="Times New Roman" w:cs="Times New Roman" w:hint="eastAsia"/>
+          <w:sz w:val="32"/>
+          <w:szCs w:val="32"/>
+          <w:u w:val="single"/>
+        </w:rPr>
+        <w:t>月</w:t>
+      </w:r>
+      <w:r>
+        <w:rPr>
+          <w:rFonts w:ascii="Times New Roman" w:eastAsia="宋体" w:hAnsi="Times New Roman" w:cs="Times New Roman"/>
+          <w:sz w:val="32"/>
+          <w:szCs w:val="32"/>
+          <w:u w:val="single"/>
+        </w:rPr>
+        <w:t>15</w:t>
+      </w:r>
+      <w:r>
+        <w:rPr>
+          <w:rFonts w:ascii="Times New Roman" w:eastAsia="宋体" w:hAnsi="Times New Roman" w:cs="Times New Roman" w:hint="eastAsia"/>
+          <w:sz w:val="32"/>
+          <w:szCs w:val="32"/>
+          <w:u w:val="single"/>
+        </w:rPr>
+        <w:t>日</w:t>
+      </w:r>
+      <w:r>
+        <w:rPr>
+          <w:rFonts w:ascii="Times New Roman" w:eastAsia="宋体" w:hAnsi="Times New Roman" w:cs="Times New Roman" w:hint="eastAsia"/>
+          <w:sz w:val="32"/>
+          <w:szCs w:val="32"/>
+          <w:u w:val="single"/>
+        </w:rPr>
+        <w:t xml:space="preserve"> </w:t>
+      </w:r>
+      <w:r>
+        <w:rPr>
+          <w:rFonts w:ascii="Times New Roman" w:eastAsia="宋体" w:hAnsi="Times New Roman" w:cs="Times New Roman"/>
+          <w:sz w:val="32"/>
+          <w:szCs w:val="32"/>
+          <w:u w:val="single"/>
+        </w:rPr>
+        <w:t xml:space="preserve">  </w:t>
+      </w:r>
+      <w:r>
+        <w:rPr>
+          <w:rFonts w:ascii="Times New Roman" w:eastAsia="宋体" w:hAnsi="Times New Roman" w:cs="Times New Roman" w:hint="eastAsia"/>
+          <w:sz w:val="32"/>
+          <w:szCs w:val="32"/>
+          <w:u w:val="single"/>
+        </w:rPr>
+        <w:t xml:space="preserve"> </w:t>
+      </w:r>
       <w:bookmarkStart w:id="0" w:name="_GoBack"/>
       <w:bookmarkEnd w:id="0"/>
     </w:p>
@@ -63,538 +593,478 @@
       <w:pPr>
         <w:jc w:val="center"/>
         <w:rPr>
-          <w:rFonts w:ascii="宋体" w:eastAsia="宋体" w:hAnsi="宋体"/>
+          <w:noProof/>
+        </w:rPr>
+      </w:pPr>
+      <w:r>
+        <w:rPr>
+          <w:rFonts w:ascii="Times New Roman" w:eastAsia="宋体" w:hAnsi="Times New Roman" w:cs="Times New Roman" w:hint="eastAsia"/>
           <w:b/>
           <w:sz w:val="44"/>
           <w:szCs w:val="44"/>
         </w:rPr>
-      </w:pPr>
-      <w:r>
-        <w:rPr>
-          <w:rFonts w:ascii="宋体" w:eastAsia="宋体" w:hAnsi="宋体" w:hint="eastAsia"/>
+        <w:lastRenderedPageBreak/>
+        <w:t>目录</w:t>
+      </w:r>
+      <w:r>
+        <w:rPr>
+          <w:rFonts w:ascii="Times New Roman" w:eastAsia="宋体" w:hAnsi="Times New Roman" w:cs="Times New Roman"/>
           <w:b/>
           <w:sz w:val="44"/>
           <w:szCs w:val="44"/>
         </w:rPr>
-        <w:t>2</w:t>
-      </w:r>
-      <w:r>
-        <w:rPr>
-          <w:rFonts w:ascii="宋体" w:eastAsia="宋体" w:hAnsi="宋体"/>
+        <w:fldChar w:fldCharType="begin"/>
+      </w:r>
+      <w:r>
+        <w:rPr>
+          <w:rFonts w:ascii="Times New Roman" w:eastAsia="宋体" w:hAnsi="Times New Roman" w:cs="Times New Roman"/>
           <w:b/>
           <w:sz w:val="44"/>
           <w:szCs w:val="44"/>
         </w:rPr>
-        <w:t>017-2018(2)</w:t>
-      </w:r>
-    </w:p>
-    <w:p>
-      <w:pPr>
-        <w:jc w:val="center"/>
-        <w:rPr>
-          <w:rFonts w:ascii="宋体" w:eastAsia="宋体" w:hAnsi="宋体"/>
+        <w:instrText xml:space="preserve"> </w:instrText>
+      </w:r>
+      <w:r>
+        <w:rPr>
+          <w:rFonts w:ascii="Times New Roman" w:eastAsia="宋体" w:hAnsi="Times New Roman" w:cs="Times New Roman" w:hint="eastAsia"/>
           <w:b/>
           <w:sz w:val="44"/>
           <w:szCs w:val="44"/>
         </w:rPr>
-      </w:pPr>
-      <w:r>
-        <w:rPr>
-          <w:rFonts w:ascii="宋体" w:eastAsia="宋体" w:hAnsi="宋体" w:hint="eastAsia"/>
+        <w:instrText>TOC \o "1-3" \h \z \u</w:instrText>
+      </w:r>
+      <w:r>
+        <w:rPr>
+          <w:rFonts w:ascii="Times New Roman" w:eastAsia="宋体" w:hAnsi="Times New Roman" w:cs="Times New Roman"/>
           <w:b/>
           <w:sz w:val="44"/>
           <w:szCs w:val="44"/>
         </w:rPr>
-        <w:t>《软件工程》项目</w:t>
-      </w:r>
-    </w:p>
-    <w:p>
-      <w:pPr>
-        <w:jc w:val="center"/>
-        <w:rPr>
-          <w:rFonts w:ascii="宋体" w:eastAsia="宋体" w:hAnsi="宋体"/>
+        <w:instrText xml:space="preserve"> </w:instrText>
+      </w:r>
+      <w:r>
+        <w:rPr>
+          <w:rFonts w:ascii="Times New Roman" w:eastAsia="宋体" w:hAnsi="Times New Roman" w:cs="Times New Roman"/>
           <w:b/>
           <w:sz w:val="44"/>
           <w:szCs w:val="44"/>
         </w:rPr>
-      </w:pPr>
-      <w:r>
-        <w:rPr>
-          <w:rFonts w:ascii="宋体" w:eastAsia="宋体" w:hAnsi="宋体" w:hint="eastAsia"/>
+        <w:fldChar w:fldCharType="separate"/>
+      </w:r>
+    </w:p>
+    <w:p>
+      <w:pPr>
+        <w:pStyle w:val="11"/>
+        <w:rPr>
+          <w:rFonts w:asciiTheme="minorHAnsi" w:eastAsiaTheme="minorEastAsia" w:hAnsiTheme="minorHAnsi"/>
+          <w:b w:val="0"/>
+          <w:sz w:val="21"/>
+          <w:szCs w:val="22"/>
+        </w:rPr>
+      </w:pPr>
+      <w:hyperlink w:anchor="_Toc514271138" w:history="1">
+        <w:r>
+          <w:rPr>
+            <w:rStyle w:val="a3"/>
+          </w:rPr>
+          <w:t>第一章</w:t>
+        </w:r>
+        <w:r>
+          <w:rPr>
+            <w:rFonts w:asciiTheme="minorHAnsi" w:eastAsiaTheme="minorEastAsia" w:hAnsiTheme="minorHAnsi"/>
+            <w:b w:val="0"/>
+            <w:sz w:val="21"/>
+            <w:szCs w:val="22"/>
+          </w:rPr>
+          <w:tab/>
+        </w:r>
+        <w:r>
+          <w:rPr>
+            <w:rStyle w:val="a3"/>
+          </w:rPr>
+          <w:t>课程自动测试系统的总体规划</w:t>
+        </w:r>
+        <w:r>
+          <w:rPr>
+            <w:webHidden/>
+          </w:rPr>
+          <w:tab/>
+        </w:r>
+        <w:r>
+          <w:rPr>
+            <w:webHidden/>
+          </w:rPr>
+          <w:fldChar w:fldCharType="begin"/>
+        </w:r>
+        <w:r>
+          <w:rPr>
+            <w:webHidden/>
+          </w:rPr>
+          <w:instrText xml:space="preserve"> PAGEREF _Toc514271138 \h </w:instrText>
+        </w:r>
+        <w:r>
+          <w:rPr>
+            <w:webHidden/>
+          </w:rPr>
+        </w:r>
+        <w:r>
+          <w:rPr>
+            <w:webHidden/>
+          </w:rPr>
+          <w:fldChar w:fldCharType="separate"/>
+        </w:r>
+        <w:r>
+          <w:rPr>
+            <w:webHidden/>
+          </w:rPr>
+          <w:t>1</w:t>
+        </w:r>
+        <w:r>
+          <w:rPr>
+            <w:webHidden/>
+          </w:rPr>
+          <w:fldChar w:fldCharType="end"/>
+        </w:r>
+      </w:hyperlink>
+    </w:p>
+    <w:p>
+      <w:pPr>
+        <w:pStyle w:val="21"/>
+        <w:tabs>
+          <w:tab w:val="right" w:leader="dot" w:pos="8296"/>
+        </w:tabs>
+        <w:rPr>
+          <w:noProof/>
+        </w:rPr>
+      </w:pPr>
+      <w:hyperlink w:anchor="_Toc514271139" w:history="1">
+        <w:r>
+          <w:rPr>
+            <w:rStyle w:val="a3"/>
+            <w:rFonts w:ascii="宋体" w:hAnsi="宋体"/>
+            <w:noProof/>
+          </w:rPr>
+          <w:t>1.1</w:t>
+        </w:r>
+        <w:r>
+          <w:rPr>
+            <w:rStyle w:val="a3"/>
+            <w:rFonts w:ascii="宋体" w:hAnsi="宋体"/>
+            <w:noProof/>
+          </w:rPr>
+          <w:t>课程管理系统的设计背景</w:t>
+        </w:r>
+        <w:r>
+          <w:rPr>
+            <w:noProof/>
+            <w:webHidden/>
+          </w:rPr>
+          <w:tab/>
+        </w:r>
+        <w:r>
+          <w:rPr>
+            <w:noProof/>
+            <w:webHidden/>
+          </w:rPr>
+          <w:fldChar w:fldCharType="begin"/>
+        </w:r>
+        <w:r>
+          <w:rPr>
+            <w:noProof/>
+            <w:webHidden/>
+          </w:rPr>
+          <w:instrText xml:space="preserve"> PAGEREF _Toc514271139 \h </w:instrText>
+        </w:r>
+        <w:r>
+          <w:rPr>
+            <w:noProof/>
+            <w:webHidden/>
+          </w:rPr>
+        </w:r>
+        <w:r>
+          <w:rPr>
+            <w:noProof/>
+            <w:webHidden/>
+          </w:rPr>
+          <w:fldChar w:fldCharType="separate"/>
+        </w:r>
+        <w:r>
+          <w:rPr>
+            <w:noProof/>
+            <w:webHidden/>
+          </w:rPr>
+          <w:t>1</w:t>
+        </w:r>
+        <w:r>
+          <w:rPr>
+            <w:noProof/>
+            <w:webHidden/>
+          </w:rPr>
+          <w:fldChar w:fldCharType="end"/>
+        </w:r>
+      </w:hyperlink>
+    </w:p>
+    <w:p>
+      <w:pPr>
+        <w:pStyle w:val="21"/>
+        <w:tabs>
+          <w:tab w:val="right" w:leader="dot" w:pos="8296"/>
+        </w:tabs>
+        <w:rPr>
+          <w:noProof/>
+        </w:rPr>
+      </w:pPr>
+      <w:hyperlink w:anchor="_Toc514271140" w:history="1">
+        <w:r>
+          <w:rPr>
+            <w:rStyle w:val="a3"/>
+            <w:rFonts w:ascii="宋体" w:hAnsi="宋体"/>
+            <w:noProof/>
+          </w:rPr>
+          <w:t>1.2</w:t>
+        </w:r>
+        <w:r>
+          <w:rPr>
+            <w:rStyle w:val="a3"/>
+            <w:rFonts w:ascii="宋体" w:hAnsi="宋体"/>
+            <w:noProof/>
+          </w:rPr>
+          <w:t>课程管理系统的基本功能</w:t>
+        </w:r>
+        <w:r>
+          <w:rPr>
+            <w:noProof/>
+            <w:webHidden/>
+          </w:rPr>
+          <w:tab/>
+        </w:r>
+        <w:r>
+          <w:rPr>
+            <w:noProof/>
+            <w:webHidden/>
+          </w:rPr>
+          <w:fldChar w:fldCharType="begin"/>
+        </w:r>
+        <w:r>
+          <w:rPr>
+            <w:noProof/>
+            <w:webHidden/>
+          </w:rPr>
+          <w:instrText xml:space="preserve"> PAGEREF _Toc514271140 \h </w:instrText>
+        </w:r>
+        <w:r>
+          <w:rPr>
+            <w:noProof/>
+            <w:webHidden/>
+          </w:rPr>
+        </w:r>
+        <w:r>
+          <w:rPr>
+            <w:noProof/>
+            <w:webHidden/>
+          </w:rPr>
+          <w:fldChar w:fldCharType="separate"/>
+        </w:r>
+        <w:r>
+          <w:rPr>
+            <w:noProof/>
+            <w:webHidden/>
+          </w:rPr>
+          <w:t>1</w:t>
+        </w:r>
+        <w:r>
+          <w:rPr>
+            <w:noProof/>
+            <w:webHidden/>
+          </w:rPr>
+          <w:fldChar w:fldCharType="end"/>
+        </w:r>
+      </w:hyperlink>
+    </w:p>
+    <w:p>
+      <w:pPr>
+        <w:pStyle w:val="21"/>
+        <w:tabs>
+          <w:tab w:val="right" w:leader="dot" w:pos="8296"/>
+        </w:tabs>
+        <w:rPr>
+          <w:noProof/>
+        </w:rPr>
+      </w:pPr>
+      <w:hyperlink w:anchor="_Toc514271141" w:history="1">
+        <w:r>
+          <w:rPr>
+            <w:rStyle w:val="a3"/>
+            <w:rFonts w:ascii="宋体" w:hAnsi="宋体"/>
+            <w:noProof/>
+          </w:rPr>
+          <w:t>1.3</w:t>
+        </w:r>
+        <w:r>
+          <w:rPr>
+            <w:rStyle w:val="a3"/>
+            <w:rFonts w:ascii="宋体" w:hAnsi="宋体"/>
+            <w:noProof/>
+          </w:rPr>
+          <w:t>课程管理系统的基本内容</w:t>
+        </w:r>
+        <w:r>
+          <w:rPr>
+            <w:noProof/>
+            <w:webHidden/>
+          </w:rPr>
+          <w:tab/>
+        </w:r>
+        <w:r>
+          <w:rPr>
+            <w:noProof/>
+            <w:webHidden/>
+          </w:rPr>
+          <w:fldChar w:fldCharType="begin"/>
+        </w:r>
+        <w:r>
+          <w:rPr>
+            <w:noProof/>
+            <w:webHidden/>
+          </w:rPr>
+          <w:instrText xml:space="preserve"> PAGEREF _Toc514271141 \h </w:instrText>
+        </w:r>
+        <w:r>
+          <w:rPr>
+            <w:noProof/>
+            <w:webHidden/>
+          </w:rPr>
+        </w:r>
+        <w:r>
+          <w:rPr>
+            <w:noProof/>
+            <w:webHidden/>
+          </w:rPr>
+          <w:fldChar w:fldCharType="separate"/>
+        </w:r>
+        <w:r>
+          <w:rPr>
+            <w:noProof/>
+            <w:webHidden/>
+          </w:rPr>
+          <w:t>1</w:t>
+        </w:r>
+        <w:r>
+          <w:rPr>
+            <w:noProof/>
+            <w:webHidden/>
+          </w:rPr>
+          <w:fldChar w:fldCharType="end"/>
+        </w:r>
+      </w:hyperlink>
+    </w:p>
+    <w:p>
+      <w:pPr>
+        <w:jc w:val="center"/>
+        <w:rPr>
+          <w:rFonts w:ascii="Times New Roman" w:eastAsia="宋体" w:hAnsi="Times New Roman" w:cs="Times New Roman" w:hint="eastAsia"/>
           <w:b/>
           <w:sz w:val="44"/>
           <w:szCs w:val="44"/>
         </w:rPr>
-        <w:t>课程自动测试系统说明书</w:t>
-      </w:r>
-    </w:p>
-    <w:p>
-      <w:pPr>
+        <w:sectPr>
+          <w:pgSz w:w="11906" w:h="16838"/>
+          <w:pgMar w:top="1440" w:right="1800" w:bottom="1440" w:left="1800" w:header="851" w:footer="992" w:gutter="0"/>
+          <w:cols w:space="425"/>
+          <w:docGrid w:type="lines" w:linePitch="312"/>
+        </w:sectPr>
+      </w:pPr>
+      <w:r>
+        <w:rPr>
+          <w:rFonts w:ascii="Times New Roman" w:eastAsia="宋体" w:hAnsi="Times New Roman" w:cs="Times New Roman"/>
+          <w:b/>
+          <w:sz w:val="44"/>
+          <w:szCs w:val="44"/>
+        </w:rPr>
+        <w:fldChar w:fldCharType="end"/>
+      </w:r>
+    </w:p>
+    <w:p>
+      <w:pPr>
+        <w:pStyle w:val="1"/>
         <w:jc w:val="center"/>
-        <w:rPr>
-          <w:rFonts w:ascii="宋体" w:eastAsia="宋体" w:hAnsi="宋体"/>
-          <w:sz w:val="32"/>
-          <w:szCs w:val="32"/>
-        </w:rPr>
-      </w:pPr>
-    </w:p>
-    <w:p>
-      <w:pPr>
-        <w:jc w:val="center"/>
-        <w:rPr>
-          <w:rFonts w:ascii="宋体" w:eastAsia="宋体" w:hAnsi="宋体"/>
-          <w:sz w:val="32"/>
-          <w:szCs w:val="32"/>
-        </w:rPr>
-      </w:pPr>
-    </w:p>
-    <w:p>
-      <w:pPr>
-        <w:jc w:val="center"/>
-        <w:rPr>
-          <w:rFonts w:ascii="宋体" w:eastAsia="宋体" w:hAnsi="宋体"/>
-          <w:sz w:val="32"/>
-          <w:szCs w:val="32"/>
-        </w:rPr>
-      </w:pPr>
-    </w:p>
-    <w:p>
-      <w:pPr>
-        <w:jc w:val="center"/>
-        <w:rPr>
-          <w:rFonts w:ascii="宋体" w:eastAsia="宋体" w:hAnsi="宋体"/>
-          <w:sz w:val="32"/>
-          <w:szCs w:val="32"/>
-        </w:rPr>
-      </w:pPr>
-    </w:p>
-    <w:p>
-      <w:pPr>
-        <w:jc w:val="center"/>
-        <w:rPr>
-          <w:rFonts w:ascii="宋体" w:eastAsia="宋体" w:hAnsi="宋体" w:hint="eastAsia"/>
-          <w:sz w:val="32"/>
-          <w:szCs w:val="32"/>
-        </w:rPr>
-      </w:pPr>
-    </w:p>
-    <w:p>
-      <w:pPr>
-        <w:ind w:left="1259" w:firstLine="420"/>
-        <w:rPr>
-          <w:rFonts w:ascii="Times New Roman" w:eastAsia="宋体" w:hAnsi="Times New Roman" w:cs="Times New Roman" w:hint="eastAsia"/>
-          <w:sz w:val="32"/>
-          <w:szCs w:val="32"/>
-          <w:u w:val="single"/>
-        </w:rPr>
-      </w:pPr>
-      <w:r>
-        <w:rPr>
-          <w:rFonts w:ascii="Times New Roman" w:eastAsia="宋体" w:hAnsi="Times New Roman" w:cs="Times New Roman" w:hint="eastAsia"/>
-          <w:sz w:val="32"/>
-          <w:szCs w:val="32"/>
-        </w:rPr>
-        <w:t>组员</w:t>
-      </w:r>
-      <w:r>
-        <w:rPr>
-          <w:rFonts w:ascii="Times New Roman" w:eastAsia="宋体" w:hAnsi="Times New Roman" w:cs="Times New Roman" w:hint="eastAsia"/>
-          <w:sz w:val="32"/>
-          <w:szCs w:val="32"/>
-        </w:rPr>
-        <w:t>：</w:t>
-      </w:r>
-      <w:r>
-        <w:rPr>
-          <w:rFonts w:ascii="Times New Roman" w:eastAsia="宋体" w:hAnsi="Times New Roman" w:cs="Times New Roman" w:hint="eastAsia"/>
-          <w:sz w:val="32"/>
-          <w:szCs w:val="32"/>
-        </w:rPr>
-        <w:t xml:space="preserve"> </w:t>
-      </w:r>
-      <w:r>
-        <w:rPr>
-          <w:rFonts w:ascii="Times New Roman" w:eastAsia="宋体" w:hAnsi="Times New Roman" w:cs="Times New Roman"/>
-          <w:sz w:val="32"/>
-          <w:szCs w:val="32"/>
-        </w:rPr>
-        <w:t xml:space="preserve">   </w:t>
-      </w:r>
-      <w:r>
-        <w:rPr>
-          <w:rFonts w:ascii="Times New Roman" w:eastAsia="宋体" w:hAnsi="Times New Roman" w:cs="Times New Roman" w:hint="eastAsia"/>
-          <w:sz w:val="32"/>
-          <w:szCs w:val="32"/>
-          <w:u w:val="single"/>
-        </w:rPr>
-        <w:t xml:space="preserve"> </w:t>
-      </w:r>
-      <w:r>
-        <w:rPr>
-          <w:rFonts w:ascii="Times New Roman" w:eastAsia="宋体" w:hAnsi="Times New Roman" w:cs="Times New Roman"/>
-          <w:sz w:val="32"/>
-          <w:szCs w:val="32"/>
-          <w:u w:val="single"/>
-        </w:rPr>
-        <w:t xml:space="preserve"> </w:t>
-      </w:r>
-      <w:r>
-        <w:rPr>
-          <w:rFonts w:ascii="Times New Roman" w:eastAsia="宋体" w:hAnsi="Times New Roman" w:cs="Times New Roman" w:hint="eastAsia"/>
-          <w:sz w:val="32"/>
-          <w:szCs w:val="32"/>
-          <w:u w:val="single"/>
-        </w:rPr>
-        <w:t>路敏霞</w:t>
-      </w:r>
-      <w:r>
-        <w:rPr>
-          <w:rFonts w:ascii="Times New Roman" w:eastAsia="宋体" w:hAnsi="Times New Roman" w:cs="Times New Roman" w:hint="eastAsia"/>
-          <w:sz w:val="32"/>
-          <w:szCs w:val="32"/>
-          <w:u w:val="single"/>
-        </w:rPr>
-        <w:t>、张潇、朱筱婕</w:t>
-      </w:r>
-      <w:r>
-        <w:rPr>
-          <w:rFonts w:ascii="Times New Roman" w:eastAsia="宋体" w:hAnsi="Times New Roman" w:cs="Times New Roman" w:hint="eastAsia"/>
-          <w:sz w:val="32"/>
-          <w:szCs w:val="32"/>
-          <w:u w:val="single"/>
-        </w:rPr>
-        <w:t xml:space="preserve"> </w:t>
-      </w:r>
-      <w:r>
-        <w:rPr>
-          <w:rFonts w:ascii="Times New Roman" w:eastAsia="宋体" w:hAnsi="Times New Roman" w:cs="Times New Roman" w:hint="eastAsia"/>
-          <w:sz w:val="32"/>
-          <w:szCs w:val="32"/>
-          <w:u w:val="single"/>
-        </w:rPr>
-        <w:t xml:space="preserve"> </w:t>
-      </w:r>
-    </w:p>
-    <w:p>
-      <w:pPr>
-        <w:ind w:left="1259" w:firstLine="420"/>
-        <w:rPr>
-          <w:rFonts w:ascii="Times New Roman" w:eastAsia="宋体" w:hAnsi="Times New Roman" w:cs="Times New Roman" w:hint="eastAsia"/>
-          <w:sz w:val="32"/>
-          <w:szCs w:val="32"/>
-          <w:u w:val="single"/>
-        </w:rPr>
-      </w:pPr>
-      <w:r>
-        <w:rPr>
-          <w:rFonts w:ascii="Times New Roman" w:eastAsia="宋体" w:hAnsi="Times New Roman" w:cs="Times New Roman" w:hint="eastAsia"/>
-          <w:sz w:val="32"/>
-          <w:szCs w:val="32"/>
-        </w:rPr>
-        <w:t>班级：</w:t>
-      </w:r>
-      <w:r>
-        <w:rPr>
-          <w:rFonts w:ascii="Times New Roman" w:eastAsia="宋体" w:hAnsi="Times New Roman" w:cs="Times New Roman" w:hint="eastAsia"/>
-          <w:sz w:val="32"/>
-          <w:szCs w:val="32"/>
-        </w:rPr>
-        <w:t xml:space="preserve"> </w:t>
-      </w:r>
-      <w:r>
-        <w:rPr>
-          <w:rFonts w:ascii="Times New Roman" w:eastAsia="宋体" w:hAnsi="Times New Roman" w:cs="Times New Roman"/>
-          <w:sz w:val="32"/>
-          <w:szCs w:val="32"/>
-        </w:rPr>
-        <w:t xml:space="preserve">   </w:t>
-      </w:r>
-      <w:r>
-        <w:rPr>
-          <w:rFonts w:ascii="Times New Roman" w:eastAsia="宋体" w:hAnsi="Times New Roman" w:cs="Times New Roman" w:hint="eastAsia"/>
-          <w:sz w:val="32"/>
-          <w:szCs w:val="32"/>
-          <w:u w:val="single"/>
-        </w:rPr>
-        <w:t xml:space="preserve"> </w:t>
-      </w:r>
-      <w:r>
-        <w:rPr>
-          <w:rFonts w:ascii="Times New Roman" w:eastAsia="宋体" w:hAnsi="Times New Roman" w:cs="Times New Roman" w:hint="eastAsia"/>
-          <w:sz w:val="32"/>
-          <w:szCs w:val="32"/>
-          <w:u w:val="single"/>
-        </w:rPr>
-        <w:t>计</w:t>
-      </w:r>
-      <w:r>
-        <w:rPr>
-          <w:rFonts w:ascii="Times New Roman" w:eastAsia="宋体" w:hAnsi="Times New Roman" w:cs="Times New Roman" w:hint="eastAsia"/>
-          <w:sz w:val="32"/>
-          <w:szCs w:val="32"/>
-          <w:u w:val="single"/>
-        </w:rPr>
-        <w:t>算机科学与技术</w:t>
-      </w:r>
-      <w:r>
-        <w:rPr>
-          <w:rFonts w:ascii="Times New Roman" w:eastAsia="宋体" w:hAnsi="Times New Roman" w:cs="Times New Roman" w:hint="eastAsia"/>
-          <w:sz w:val="32"/>
-          <w:szCs w:val="32"/>
-          <w:u w:val="single"/>
-        </w:rPr>
-        <w:t>151</w:t>
-      </w:r>
-      <w:r>
-        <w:rPr>
-          <w:rFonts w:ascii="Times New Roman" w:eastAsia="宋体" w:hAnsi="Times New Roman" w:cs="Times New Roman" w:hint="eastAsia"/>
-          <w:sz w:val="32"/>
-          <w:szCs w:val="32"/>
-          <w:u w:val="single"/>
-        </w:rPr>
-        <w:t>班</w:t>
-      </w:r>
-      <w:r>
-        <w:rPr>
-          <w:rFonts w:ascii="Times New Roman" w:eastAsia="宋体" w:hAnsi="Times New Roman" w:cs="Times New Roman" w:hint="eastAsia"/>
-          <w:sz w:val="32"/>
-          <w:szCs w:val="32"/>
-          <w:u w:val="single"/>
-        </w:rPr>
-        <w:t xml:space="preserve"> </w:t>
-      </w:r>
-    </w:p>
-    <w:p>
-      <w:pPr>
-        <w:ind w:left="1259" w:firstLine="420"/>
-        <w:rPr>
-          <w:rFonts w:ascii="Times New Roman" w:eastAsia="宋体" w:hAnsi="Times New Roman" w:cs="Times New Roman" w:hint="eastAsia"/>
-          <w:sz w:val="32"/>
-          <w:szCs w:val="32"/>
-          <w:u w:val="single"/>
-        </w:rPr>
-      </w:pPr>
-      <w:r>
-        <w:rPr>
-          <w:rFonts w:ascii="Times New Roman" w:eastAsia="宋体" w:hAnsi="Times New Roman" w:cs="Times New Roman" w:hint="eastAsia"/>
-          <w:sz w:val="32"/>
-          <w:szCs w:val="32"/>
-        </w:rPr>
-        <w:t>指导教师：</w:t>
-      </w:r>
-      <w:r>
-        <w:rPr>
-          <w:rFonts w:ascii="Times New Roman" w:eastAsia="宋体" w:hAnsi="Times New Roman" w:cs="Times New Roman" w:hint="eastAsia"/>
-          <w:sz w:val="32"/>
-          <w:szCs w:val="32"/>
-          <w:u w:val="single"/>
-        </w:rPr>
-        <w:t xml:space="preserve">    </w:t>
-      </w:r>
-      <w:r>
-        <w:rPr>
-          <w:rFonts w:ascii="Times New Roman" w:eastAsia="宋体" w:hAnsi="Times New Roman" w:cs="Times New Roman"/>
-          <w:sz w:val="32"/>
-          <w:szCs w:val="32"/>
-          <w:u w:val="single"/>
-        </w:rPr>
-        <w:t xml:space="preserve">     </w:t>
-      </w:r>
-      <w:proofErr w:type="gramStart"/>
-      <w:r>
-        <w:rPr>
-          <w:rFonts w:ascii="Times New Roman" w:eastAsia="宋体" w:hAnsi="Times New Roman" w:cs="Times New Roman" w:hint="eastAsia"/>
-          <w:sz w:val="32"/>
-          <w:szCs w:val="32"/>
-          <w:u w:val="single"/>
-        </w:rPr>
-        <w:t>黄雷军</w:t>
-      </w:r>
-      <w:proofErr w:type="gramEnd"/>
-      <w:r>
-        <w:rPr>
-          <w:rFonts w:ascii="Times New Roman" w:eastAsia="宋体" w:hAnsi="Times New Roman" w:cs="Times New Roman" w:hint="eastAsia"/>
-          <w:sz w:val="32"/>
-          <w:szCs w:val="32"/>
-          <w:u w:val="single"/>
-        </w:rPr>
-        <w:t xml:space="preserve"> </w:t>
-      </w:r>
-      <w:r>
-        <w:rPr>
-          <w:rFonts w:ascii="Times New Roman" w:eastAsia="宋体" w:hAnsi="Times New Roman" w:cs="Times New Roman"/>
-          <w:sz w:val="32"/>
-          <w:szCs w:val="32"/>
-          <w:u w:val="single"/>
-        </w:rPr>
-        <w:t xml:space="preserve">     </w:t>
-      </w:r>
-      <w:r>
-        <w:rPr>
-          <w:rFonts w:ascii="Times New Roman" w:eastAsia="宋体" w:hAnsi="Times New Roman" w:cs="Times New Roman" w:hint="eastAsia"/>
-          <w:sz w:val="32"/>
-          <w:szCs w:val="32"/>
-          <w:u w:val="single"/>
-        </w:rPr>
-        <w:t xml:space="preserve">   </w:t>
-      </w:r>
-    </w:p>
-    <w:p>
-      <w:pPr>
-        <w:ind w:left="1259" w:firstLine="420"/>
-        <w:rPr>
-          <w:rFonts w:ascii="Times New Roman" w:eastAsia="宋体" w:hAnsi="Times New Roman" w:cs="Times New Roman" w:hint="eastAsia"/>
-          <w:sz w:val="32"/>
-          <w:szCs w:val="32"/>
-          <w:u w:val="single"/>
-        </w:rPr>
-      </w:pPr>
-      <w:r>
-        <w:rPr>
-          <w:rFonts w:ascii="Times New Roman" w:eastAsia="宋体" w:hAnsi="Times New Roman" w:cs="Times New Roman" w:hint="eastAsia"/>
-          <w:sz w:val="32"/>
-          <w:szCs w:val="32"/>
-        </w:rPr>
-        <w:t>日期：</w:t>
-      </w:r>
-      <w:r>
-        <w:rPr>
-          <w:rFonts w:ascii="Times New Roman" w:eastAsia="宋体" w:hAnsi="Times New Roman" w:cs="Times New Roman" w:hint="eastAsia"/>
-          <w:sz w:val="32"/>
-          <w:szCs w:val="32"/>
-        </w:rPr>
-        <w:t xml:space="preserve"> </w:t>
-      </w:r>
-      <w:r>
-        <w:rPr>
-          <w:rFonts w:ascii="Times New Roman" w:eastAsia="宋体" w:hAnsi="Times New Roman" w:cs="Times New Roman"/>
-          <w:sz w:val="32"/>
-          <w:szCs w:val="32"/>
-        </w:rPr>
-        <w:t xml:space="preserve">   </w:t>
-      </w:r>
-      <w:r>
-        <w:rPr>
-          <w:rFonts w:ascii="Times New Roman" w:eastAsia="宋体" w:hAnsi="Times New Roman" w:cs="Times New Roman" w:hint="eastAsia"/>
-          <w:sz w:val="32"/>
-          <w:szCs w:val="32"/>
-          <w:u w:val="single"/>
-        </w:rPr>
-        <w:t xml:space="preserve">  </w:t>
-      </w:r>
-      <w:r>
-        <w:rPr>
-          <w:rFonts w:ascii="Times New Roman" w:eastAsia="宋体" w:hAnsi="Times New Roman" w:cs="Times New Roman"/>
-          <w:sz w:val="32"/>
-          <w:szCs w:val="32"/>
-          <w:u w:val="single"/>
-        </w:rPr>
-        <w:t xml:space="preserve">   </w:t>
-      </w:r>
-      <w:r>
-        <w:rPr>
-          <w:rFonts w:ascii="Times New Roman" w:eastAsia="宋体" w:hAnsi="Times New Roman" w:cs="Times New Roman"/>
-          <w:sz w:val="32"/>
-          <w:szCs w:val="32"/>
-          <w:u w:val="single"/>
-        </w:rPr>
-        <w:t>201</w:t>
-      </w:r>
-      <w:r>
-        <w:rPr>
-          <w:rFonts w:ascii="Times New Roman" w:eastAsia="宋体" w:hAnsi="Times New Roman" w:cs="Times New Roman"/>
-          <w:sz w:val="32"/>
-          <w:szCs w:val="32"/>
-          <w:u w:val="single"/>
-        </w:rPr>
-        <w:t>8</w:t>
-      </w:r>
-      <w:r>
-        <w:rPr>
-          <w:rFonts w:ascii="Times New Roman" w:eastAsia="宋体" w:hAnsi="Times New Roman" w:cs="Times New Roman" w:hint="eastAsia"/>
-          <w:sz w:val="32"/>
-          <w:szCs w:val="32"/>
-          <w:u w:val="single"/>
-        </w:rPr>
-        <w:t>年</w:t>
-      </w:r>
-      <w:r>
-        <w:rPr>
-          <w:rFonts w:ascii="Times New Roman" w:eastAsia="宋体" w:hAnsi="Times New Roman" w:cs="Times New Roman"/>
-          <w:sz w:val="32"/>
-          <w:szCs w:val="32"/>
-          <w:u w:val="single"/>
-        </w:rPr>
-        <w:t>5</w:t>
-      </w:r>
-      <w:r>
-        <w:rPr>
-          <w:rFonts w:ascii="Times New Roman" w:eastAsia="宋体" w:hAnsi="Times New Roman" w:cs="Times New Roman" w:hint="eastAsia"/>
-          <w:sz w:val="32"/>
-          <w:szCs w:val="32"/>
-          <w:u w:val="single"/>
-        </w:rPr>
-        <w:t>月</w:t>
-      </w:r>
-      <w:r>
-        <w:rPr>
-          <w:rFonts w:ascii="Times New Roman" w:eastAsia="宋体" w:hAnsi="Times New Roman" w:cs="Times New Roman"/>
-          <w:sz w:val="32"/>
-          <w:szCs w:val="32"/>
-          <w:u w:val="single"/>
-        </w:rPr>
-        <w:t>15</w:t>
-      </w:r>
-      <w:r>
-        <w:rPr>
-          <w:rFonts w:ascii="Times New Roman" w:eastAsia="宋体" w:hAnsi="Times New Roman" w:cs="Times New Roman" w:hint="eastAsia"/>
-          <w:sz w:val="32"/>
-          <w:szCs w:val="32"/>
-          <w:u w:val="single"/>
-        </w:rPr>
-        <w:t>日</w:t>
-      </w:r>
-      <w:r>
-        <w:rPr>
-          <w:rFonts w:ascii="Times New Roman" w:eastAsia="宋体" w:hAnsi="Times New Roman" w:cs="Times New Roman" w:hint="eastAsia"/>
-          <w:sz w:val="32"/>
-          <w:szCs w:val="32"/>
-          <w:u w:val="single"/>
-        </w:rPr>
-        <w:t xml:space="preserve"> </w:t>
-      </w:r>
-      <w:r>
-        <w:rPr>
-          <w:rFonts w:ascii="Times New Roman" w:eastAsia="宋体" w:hAnsi="Times New Roman" w:cs="Times New Roman"/>
-          <w:sz w:val="32"/>
-          <w:szCs w:val="32"/>
-          <w:u w:val="single"/>
-        </w:rPr>
-        <w:t xml:space="preserve">  </w:t>
-      </w:r>
-      <w:r>
-        <w:rPr>
-          <w:rFonts w:ascii="Times New Roman" w:eastAsia="宋体" w:hAnsi="Times New Roman" w:cs="Times New Roman" w:hint="eastAsia"/>
-          <w:sz w:val="32"/>
-          <w:szCs w:val="32"/>
-          <w:u w:val="single"/>
-        </w:rPr>
-        <w:t xml:space="preserve"> </w:t>
-      </w:r>
-    </w:p>
-    <w:p>
-      <w:pPr>
-        <w:jc w:val="center"/>
-        <w:rPr>
-          <w:rFonts w:ascii="宋体" w:eastAsia="宋体" w:hAnsi="宋体" w:hint="eastAsia"/>
-          <w:sz w:val="32"/>
-          <w:szCs w:val="32"/>
+      </w:pPr>
+      <w:bookmarkStart w:id="1" w:name="_Toc514271138"/>
+      <w:r>
+        <w:lastRenderedPageBreak/>
+        <w:t>课程</w:t>
+      </w:r>
+      <w:r>
+        <w:rPr>
+          <w:rFonts w:hint="eastAsia"/>
+        </w:rPr>
+        <w:t>自动测试</w:t>
+      </w:r>
+      <w:r>
+        <w:t>系统的总体规划</w:t>
+      </w:r>
+      <w:bookmarkEnd w:id="1"/>
+    </w:p>
+    <w:p>
+      <w:pPr>
+        <w:pStyle w:val="2"/>
+        <w:rPr>
+          <w:rFonts w:ascii="宋体" w:hAnsi="宋体"/>
+        </w:rPr>
+      </w:pPr>
+      <w:bookmarkStart w:id="2" w:name="_Toc514271139"/>
+      <w:r>
+        <w:rPr>
+          <w:rFonts w:ascii="宋体" w:hAnsi="宋体"/>
+        </w:rPr>
+        <w:t>1.1课程管理系统的设计背景</w:t>
+      </w:r>
+      <w:bookmarkEnd w:id="2"/>
+    </w:p>
+    <w:p>
+      <w:pPr>
+        <w:pStyle w:val="2"/>
+        <w:rPr>
+          <w:rFonts w:ascii="宋体" w:hAnsi="宋体"/>
+        </w:rPr>
+      </w:pPr>
+      <w:bookmarkStart w:id="3" w:name="_Toc514271140"/>
+      <w:r>
+        <w:rPr>
+          <w:rFonts w:ascii="宋体" w:hAnsi="宋体"/>
+        </w:rPr>
+        <w:t>1.2课程管理系统的基本功能</w:t>
+      </w:r>
+      <w:bookmarkEnd w:id="3"/>
+    </w:p>
+    <w:p>
+      <w:pPr>
+        <w:pStyle w:val="2"/>
+        <w:rPr>
+          <w:rFonts w:ascii="宋体" w:hAnsi="宋体" w:hint="eastAsia"/>
+        </w:rPr>
+      </w:pPr>
+      <w:bookmarkStart w:id="4" w:name="_Toc514271141"/>
+      <w:r>
+        <w:rPr>
+          <w:rFonts w:ascii="宋体" w:hAnsi="宋体" w:hint="eastAsia"/>
+        </w:rPr>
+        <w:t>1.3课程管理系统的基本内容</w:t>
+      </w:r>
+      <w:bookmarkEnd w:id="4"/>
+    </w:p>
+    <w:p>
+      <w:pPr>
+        <w:rPr>
+          <w:rFonts w:hint="eastAsia"/>
         </w:rPr>
       </w:pPr>
     </w:p>
     <w:sectPr>
+      <w:footerReference w:type="default" r:id="rId9"/>
       <w:pgSz w:w="11906" w:h="16838"/>
       <w:pgMar w:top="1440" w:right="1800" w:bottom="1440" w:left="1800" w:header="851" w:footer="992" w:gutter="0"/>
+      <w:pgNumType w:start="1"/>
       <w:cols w:space="425"/>
       <w:docGrid w:type="lines" w:linePitch="312"/>
     </w:sectPr>
@@ -602,7 +1072,975 @@
 </w:document>
 </file>
 
+<file path=word/endnotes.xml><?xml version="1.0" encoding="utf-8"?>
+<w:endnotes xmlns:wpc="http://schemas.microsoft.com/office/word/2010/wordprocessingCanvas" xmlns:cx="http://schemas.microsoft.com/office/drawing/2014/chartex" xmlns:cx1="http://schemas.microsoft.com/office/drawing/2015/9/8/chartex" xmlns:cx2="http://schemas.microsoft.com/office/drawing/2015/10/21/chartex" xmlns:cx3="http://schemas.microsoft.com/office/drawing/2016/5/9/chartex" xmlns:cx4="http://schemas.microsoft.com/office/drawing/2016/5/10/chartex" xmlns:cx5="http://schemas.microsoft.com/office/drawing/2016/5/11/chartex" xmlns:cx6="http://schemas.microsoft.com/office/drawing/2016/5/12/chartex" xmlns:cx7="http://schemas.microsoft.com/office/drawing/2016/5/13/chartex" xmlns:cx8="http://schemas.microsoft.com/office/drawing/2016/5/14/chartex" xmlns:mc="http://schemas.openxmlformats.org/markup-compatibility/2006" xmlns:aink="http://schemas.microsoft.com/office/drawing/2016/ink" xmlns:am3d="http://schemas.microsoft.com/office/drawing/2017/model3d" xmlns:o="urn:schemas-microsoft-com:office:office" xmlns:r="http://schemas.openxmlformats.org/officeDocument/2006/relationships" xmlns:m="http://schemas.openxmlformats.org/officeDocument/2006/math" xmlns:v="urn:schemas-microsoft-com:vml" xmlns:wp14="http://schemas.microsoft.com/office/word/2010/wordprocessingDrawing" xmlns:wp="http://schemas.openxmlformats.org/drawingml/2006/wordprocessingDrawing" xmlns:w10="urn:schemas-microsoft-com:office:word" xmlns:w="http://schemas.openxmlformats.org/wordprocessingml/2006/main" xmlns:w14="http://schemas.microsoft.com/office/word/2010/wordml" xmlns:w15="http://schemas.microsoft.com/office/word/2012/wordml" xmlns:w16cid="http://schemas.microsoft.com/office/word/2016/wordml/cid" xmlns:w16se="http://schemas.microsoft.com/office/word/2015/wordml/symex" xmlns:wpg="http://schemas.microsoft.com/office/word/2010/wordprocessingGroup" xmlns:wpi="http://schemas.microsoft.com/office/word/2010/wordprocessingInk" xmlns:wne="http://schemas.microsoft.com/office/word/2006/wordml" xmlns:wps="http://schemas.microsoft.com/office/word/2010/wordprocessingShape" mc:Ignorable="w14 w15 w16se w16cid wp14">
+  <w:endnote w:type="separator" w:id="-1">
+    <w:p>
+      <w:r>
+        <w:separator/>
+      </w:r>
+    </w:p>
+  </w:endnote>
+  <w:endnote w:type="continuationSeparator" w:id="0">
+    <w:p>
+      <w:r>
+        <w:continuationSeparator/>
+      </w:r>
+    </w:p>
+  </w:endnote>
+</w:endnotes>
+</file>
+
+<file path=word/footer1.xml><?xml version="1.0" encoding="utf-8"?>
+<w:ftr xmlns:wpc="http://schemas.microsoft.com/office/word/2010/wordprocessingCanvas" xmlns:cx="http://schemas.microsoft.com/office/drawing/2014/chartex" xmlns:cx1="http://schemas.microsoft.com/office/drawing/2015/9/8/chartex" xmlns:cx2="http://schemas.microsoft.com/office/drawing/2015/10/21/chartex" xmlns:cx3="http://schemas.microsoft.com/office/drawing/2016/5/9/chartex" xmlns:cx4="http://schemas.microsoft.com/office/drawing/2016/5/10/chartex" xmlns:cx5="http://schemas.microsoft.com/office/drawing/2016/5/11/chartex" xmlns:cx6="http://schemas.microsoft.com/office/drawing/2016/5/12/chartex" xmlns:cx7="http://schemas.microsoft.com/office/drawing/2016/5/13/chartex" xmlns:cx8="http://schemas.microsoft.com/office/drawing/2016/5/14/chartex" xmlns:mc="http://schemas.openxmlformats.org/markup-compatibility/2006" xmlns:aink="http://schemas.microsoft.com/office/drawing/2016/ink" xmlns:am3d="http://schemas.microsoft.com/office/drawing/2017/model3d" xmlns:o="urn:schemas-microsoft-com:office:office" xmlns:r="http://schemas.openxmlformats.org/officeDocument/2006/relationships" xmlns:m="http://schemas.openxmlformats.org/officeDocument/2006/math" xmlns:v="urn:schemas-microsoft-com:vml" xmlns:wp14="http://schemas.microsoft.com/office/word/2010/wordprocessingDrawing" xmlns:wp="http://schemas.openxmlformats.org/drawingml/2006/wordprocessingDrawing" xmlns:w10="urn:schemas-microsoft-com:office:word" xmlns:w="http://schemas.openxmlformats.org/wordprocessingml/2006/main" xmlns:w14="http://schemas.microsoft.com/office/word/2010/wordml" xmlns:w15="http://schemas.microsoft.com/office/word/2012/wordml" xmlns:w16cid="http://schemas.microsoft.com/office/word/2016/wordml/cid" xmlns:w16se="http://schemas.microsoft.com/office/word/2015/wordml/symex" xmlns:wpg="http://schemas.microsoft.com/office/word/2010/wordprocessingGroup" xmlns:wpi="http://schemas.microsoft.com/office/word/2010/wordprocessingInk" xmlns:wne="http://schemas.microsoft.com/office/word/2006/wordml" xmlns:wps="http://schemas.microsoft.com/office/word/2010/wordprocessingShape" mc:Ignorable="w14 w15 w16se w16cid wp14">
+  <w:p>
+    <w:pPr>
+      <w:pStyle w:val="a6"/>
+      <w:jc w:val="center"/>
+    </w:pPr>
+  </w:p>
+</w:ftr>
+</file>
+
+<file path=word/footer2.xml><?xml version="1.0" encoding="utf-8"?>
+<w:ftr xmlns:wpc="http://schemas.microsoft.com/office/word/2010/wordprocessingCanvas" xmlns:cx="http://schemas.microsoft.com/office/drawing/2014/chartex" xmlns:cx1="http://schemas.microsoft.com/office/drawing/2015/9/8/chartex" xmlns:cx2="http://schemas.microsoft.com/office/drawing/2015/10/21/chartex" xmlns:cx3="http://schemas.microsoft.com/office/drawing/2016/5/9/chartex" xmlns:cx4="http://schemas.microsoft.com/office/drawing/2016/5/10/chartex" xmlns:cx5="http://schemas.microsoft.com/office/drawing/2016/5/11/chartex" xmlns:cx6="http://schemas.microsoft.com/office/drawing/2016/5/12/chartex" xmlns:cx7="http://schemas.microsoft.com/office/drawing/2016/5/13/chartex" xmlns:cx8="http://schemas.microsoft.com/office/drawing/2016/5/14/chartex" xmlns:mc="http://schemas.openxmlformats.org/markup-compatibility/2006" xmlns:aink="http://schemas.microsoft.com/office/drawing/2016/ink" xmlns:am3d="http://schemas.microsoft.com/office/drawing/2017/model3d" xmlns:o="urn:schemas-microsoft-com:office:office" xmlns:r="http://schemas.openxmlformats.org/officeDocument/2006/relationships" xmlns:m="http://schemas.openxmlformats.org/officeDocument/2006/math" xmlns:v="urn:schemas-microsoft-com:vml" xmlns:wp14="http://schemas.microsoft.com/office/word/2010/wordprocessingDrawing" xmlns:wp="http://schemas.openxmlformats.org/drawingml/2006/wordprocessingDrawing" xmlns:w10="urn:schemas-microsoft-com:office:word" xmlns:w="http://schemas.openxmlformats.org/wordprocessingml/2006/main" xmlns:w14="http://schemas.microsoft.com/office/word/2010/wordml" xmlns:w15="http://schemas.microsoft.com/office/word/2012/wordml" xmlns:w16cid="http://schemas.microsoft.com/office/word/2016/wordml/cid" xmlns:w16se="http://schemas.microsoft.com/office/word/2015/wordml/symex" xmlns:wpg="http://schemas.microsoft.com/office/word/2010/wordprocessingGroup" xmlns:wpi="http://schemas.microsoft.com/office/word/2010/wordprocessingInk" xmlns:wne="http://schemas.microsoft.com/office/word/2006/wordml" xmlns:wps="http://schemas.microsoft.com/office/word/2010/wordprocessingShape" mc:Ignorable="w14 w15 w16se w16cid wp14">
+  <w:sdt>
+    <w:sdtPr>
+      <w:id w:val="-1146736772"/>
+      <w:docPartObj>
+        <w:docPartGallery w:val="Page Numbers (Bottom of Page)"/>
+        <w:docPartUnique/>
+      </w:docPartObj>
+    </w:sdtPr>
+    <w:sdtContent>
+      <w:p>
+        <w:pPr>
+          <w:pStyle w:val="a6"/>
+          <w:jc w:val="center"/>
+          <w:rPr>
+            <w:rFonts w:hint="eastAsia"/>
+          </w:rPr>
+        </w:pPr>
+        <w:r>
+          <w:fldChar w:fldCharType="begin"/>
+        </w:r>
+        <w:r>
+          <w:instrText>PAGE   \* MERGEFORMAT</w:instrText>
+        </w:r>
+        <w:r>
+          <w:fldChar w:fldCharType="separate"/>
+        </w:r>
+        <w:r>
+          <w:rPr>
+            <w:lang w:val="zh-CN"/>
+          </w:rPr>
+          <w:t>2</w:t>
+        </w:r>
+        <w:r>
+          <w:fldChar w:fldCharType="end"/>
+        </w:r>
+      </w:p>
+    </w:sdtContent>
+  </w:sdt>
+</w:ftr>
+</file>
+
+<file path=word/footnotes.xml><?xml version="1.0" encoding="utf-8"?>
+<w:footnotes xmlns:wpc="http://schemas.microsoft.com/office/word/2010/wordprocessingCanvas" xmlns:cx="http://schemas.microsoft.com/office/drawing/2014/chartex" xmlns:cx1="http://schemas.microsoft.com/office/drawing/2015/9/8/chartex" xmlns:cx2="http://schemas.microsoft.com/office/drawing/2015/10/21/chartex" xmlns:cx3="http://schemas.microsoft.com/office/drawing/2016/5/9/chartex" xmlns:cx4="http://schemas.microsoft.com/office/drawing/2016/5/10/chartex" xmlns:cx5="http://schemas.microsoft.com/office/drawing/2016/5/11/chartex" xmlns:cx6="http://schemas.microsoft.com/office/drawing/2016/5/12/chartex" xmlns:cx7="http://schemas.microsoft.com/office/drawing/2016/5/13/chartex" xmlns:cx8="http://schemas.microsoft.com/office/drawing/2016/5/14/chartex" xmlns:mc="http://schemas.openxmlformats.org/markup-compatibility/2006" xmlns:aink="http://schemas.microsoft.com/office/drawing/2016/ink" xmlns:am3d="http://schemas.microsoft.com/office/drawing/2017/model3d" xmlns:o="urn:schemas-microsoft-com:office:office" xmlns:r="http://schemas.openxmlformats.org/officeDocument/2006/relationships" xmlns:m="http://schemas.openxmlformats.org/officeDocument/2006/math" xmlns:v="urn:schemas-microsoft-com:vml" xmlns:wp14="http://schemas.microsoft.com/office/word/2010/wordprocessingDrawing" xmlns:wp="http://schemas.openxmlformats.org/drawingml/2006/wordprocessingDrawing" xmlns:w10="urn:schemas-microsoft-com:office:word" xmlns:w="http://schemas.openxmlformats.org/wordprocessingml/2006/main" xmlns:w14="http://schemas.microsoft.com/office/word/2010/wordml" xmlns:w15="http://schemas.microsoft.com/office/word/2012/wordml" xmlns:w16cid="http://schemas.microsoft.com/office/word/2016/wordml/cid" xmlns:w16se="http://schemas.microsoft.com/office/word/2015/wordml/symex" xmlns:wpg="http://schemas.microsoft.com/office/word/2010/wordprocessingGroup" xmlns:wpi="http://schemas.microsoft.com/office/word/2010/wordprocessingInk" xmlns:wne="http://schemas.microsoft.com/office/word/2006/wordml" xmlns:wps="http://schemas.microsoft.com/office/word/2010/wordprocessingShape" mc:Ignorable="w14 w15 w16se w16cid wp14">
+  <w:footnote w:type="separator" w:id="-1">
+    <w:p>
+      <w:r>
+        <w:separator/>
+      </w:r>
+    </w:p>
+  </w:footnote>
+  <w:footnote w:type="continuationSeparator" w:id="0">
+    <w:p>
+      <w:r>
+        <w:continuationSeparator/>
+      </w:r>
+    </w:p>
+  </w:footnote>
+</w:footnotes>
+</file>
+
+<file path=word/numbering.xml><?xml version="1.0" encoding="utf-8"?>
+<w:numbering xmlns:wpc="http://schemas.microsoft.com/office/word/2010/wordprocessingCanvas" xmlns:cx="http://schemas.microsoft.com/office/drawing/2014/chartex" xmlns:cx1="http://schemas.microsoft.com/office/drawing/2015/9/8/chartex" xmlns:cx2="http://schemas.microsoft.com/office/drawing/2015/10/21/chartex" xmlns:cx3="http://schemas.microsoft.com/office/drawing/2016/5/9/chartex" xmlns:cx4="http://schemas.microsoft.com/office/drawing/2016/5/10/chartex" xmlns:cx5="http://schemas.microsoft.com/office/drawing/2016/5/11/chartex" xmlns:cx6="http://schemas.microsoft.com/office/drawing/2016/5/12/chartex" xmlns:cx7="http://schemas.microsoft.com/office/drawing/2016/5/13/chartex" xmlns:cx8="http://schemas.microsoft.com/office/drawing/2016/5/14/chartex" xmlns:mc="http://schemas.openxmlformats.org/markup-compatibility/2006" xmlns:aink="http://schemas.microsoft.com/office/drawing/2016/ink" xmlns:am3d="http://schemas.microsoft.com/office/drawing/2017/model3d" xmlns:o="urn:schemas-microsoft-com:office:office" xmlns:r="http://schemas.openxmlformats.org/officeDocument/2006/relationships" xmlns:m="http://schemas.openxmlformats.org/officeDocument/2006/math" xmlns:v="urn:schemas-microsoft-com:vml" xmlns:wp14="http://schemas.microsoft.com/office/word/2010/wordprocessingDrawing" xmlns:wp="http://schemas.openxmlformats.org/drawingml/2006/wordprocessingDrawing" xmlns:w10="urn:schemas-microsoft-com:office:word" xmlns:w="http://schemas.openxmlformats.org/wordprocessingml/2006/main" xmlns:w14="http://schemas.microsoft.com/office/word/2010/wordml" xmlns:w15="http://schemas.microsoft.com/office/word/2012/wordml" xmlns:w16cid="http://schemas.microsoft.com/office/word/2016/wordml/cid" xmlns:w16se="http://schemas.microsoft.com/office/word/2015/wordml/symex" xmlns:wpg="http://schemas.microsoft.com/office/word/2010/wordprocessingGroup" xmlns:wpi="http://schemas.microsoft.com/office/word/2010/wordprocessingInk" xmlns:wne="http://schemas.microsoft.com/office/word/2006/wordml" xmlns:wps="http://schemas.microsoft.com/office/word/2010/wordprocessingShape" mc:Ignorable="w14 w15 w16se w16cid wp14">
+  <w:abstractNum w:abstractNumId="0" w15:restartNumberingAfterBreak="0">
+    <w:nsid w:val="38C50F70"/>
+    <w:multiLevelType w:val="multilevel"/>
+    <w:tmpl w:val="AF2CDF86"/>
+    <w:lvl w:ilvl="0">
+      <w:start w:val="1"/>
+      <w:numFmt w:val="chineseCountingThousand"/>
+      <w:pStyle w:val="1"/>
+      <w:lvlText w:val="第%1章"/>
+      <w:lvlJc w:val="left"/>
+      <w:pPr>
+        <w:ind w:left="1572" w:hanging="1572"/>
+      </w:pPr>
+      <w:rPr>
+        <w:rFonts w:hint="default"/>
+      </w:rPr>
+    </w:lvl>
+    <w:lvl w:ilvl="1">
+      <w:start w:val="1"/>
+      <w:numFmt w:val="lowerLetter"/>
+      <w:lvlText w:val="%2)"/>
+      <w:lvlJc w:val="left"/>
+      <w:pPr>
+        <w:ind w:left="840" w:hanging="420"/>
+      </w:pPr>
+      <w:rPr>
+        <w:rFonts w:hint="eastAsia"/>
+      </w:rPr>
+    </w:lvl>
+    <w:lvl w:ilvl="2">
+      <w:start w:val="1"/>
+      <w:numFmt w:val="lowerRoman"/>
+      <w:lvlText w:val="%3."/>
+      <w:lvlJc w:val="right"/>
+      <w:pPr>
+        <w:ind w:left="1260" w:hanging="420"/>
+      </w:pPr>
+      <w:rPr>
+        <w:rFonts w:hint="eastAsia"/>
+      </w:rPr>
+    </w:lvl>
+    <w:lvl w:ilvl="3">
+      <w:start w:val="1"/>
+      <w:numFmt w:val="decimal"/>
+      <w:lvlText w:val="%4."/>
+      <w:lvlJc w:val="left"/>
+      <w:pPr>
+        <w:ind w:left="1680" w:hanging="420"/>
+      </w:pPr>
+      <w:rPr>
+        <w:rFonts w:hint="eastAsia"/>
+      </w:rPr>
+    </w:lvl>
+    <w:lvl w:ilvl="4">
+      <w:start w:val="1"/>
+      <w:numFmt w:val="lowerLetter"/>
+      <w:lvlText w:val="%5)"/>
+      <w:lvlJc w:val="left"/>
+      <w:pPr>
+        <w:ind w:left="2100" w:hanging="420"/>
+      </w:pPr>
+      <w:rPr>
+        <w:rFonts w:hint="eastAsia"/>
+      </w:rPr>
+    </w:lvl>
+    <w:lvl w:ilvl="5">
+      <w:start w:val="1"/>
+      <w:numFmt w:val="lowerRoman"/>
+      <w:lvlText w:val="%6."/>
+      <w:lvlJc w:val="right"/>
+      <w:pPr>
+        <w:ind w:left="2520" w:hanging="420"/>
+      </w:pPr>
+      <w:rPr>
+        <w:rFonts w:hint="eastAsia"/>
+      </w:rPr>
+    </w:lvl>
+    <w:lvl w:ilvl="6">
+      <w:start w:val="1"/>
+      <w:numFmt w:val="decimal"/>
+      <w:lvlText w:val="%7."/>
+      <w:lvlJc w:val="left"/>
+      <w:pPr>
+        <w:ind w:left="2940" w:hanging="420"/>
+      </w:pPr>
+      <w:rPr>
+        <w:rFonts w:hint="eastAsia"/>
+      </w:rPr>
+    </w:lvl>
+    <w:lvl w:ilvl="7">
+      <w:start w:val="1"/>
+      <w:numFmt w:val="lowerLetter"/>
+      <w:lvlText w:val="%8)"/>
+      <w:lvlJc w:val="left"/>
+      <w:pPr>
+        <w:ind w:left="3360" w:hanging="420"/>
+      </w:pPr>
+      <w:rPr>
+        <w:rFonts w:hint="eastAsia"/>
+      </w:rPr>
+    </w:lvl>
+    <w:lvl w:ilvl="8">
+      <w:start w:val="1"/>
+      <w:numFmt w:val="lowerRoman"/>
+      <w:lvlText w:val="%9."/>
+      <w:lvlJc w:val="right"/>
+      <w:pPr>
+        <w:ind w:left="3780" w:hanging="420"/>
+      </w:pPr>
+      <w:rPr>
+        <w:rFonts w:hint="eastAsia"/>
+      </w:rPr>
+    </w:lvl>
+  </w:abstractNum>
+  <w:num w:numId="1">
+    <w:abstractNumId w:val="0"/>
+  </w:num>
+</w:numbering>
+</file>
+
 <file path=word/styles.xml><?xml version="1.0" encoding="utf-8"?>
+<w:styles xmlns:mc="http://schemas.openxmlformats.org/markup-compatibility/2006" xmlns:r="http://schemas.openxmlformats.org/officeDocument/2006/relationships" xmlns:w="http://schemas.openxmlformats.org/wordprocessingml/2006/main" xmlns:w14="http://schemas.microsoft.com/office/word/2010/wordml" xmlns:w15="http://schemas.microsoft.com/office/word/2012/wordml" xmlns:w16cid="http://schemas.microsoft.com/office/word/2016/wordml/cid" xmlns:w16se="http://schemas.microsoft.com/office/word/2015/wordml/symex" mc:Ignorable="w14 w15 w16se w16cid">
+  <w:docDefaults>
+    <w:rPrDefault>
+      <w:rPr>
+        <w:rFonts w:asciiTheme="minorHAnsi" w:eastAsiaTheme="minorEastAsia" w:hAnsiTheme="minorHAnsi" w:cstheme="minorBidi"/>
+        <w:kern w:val="2"/>
+        <w:sz w:val="21"/>
+        <w:szCs w:val="22"/>
+        <w:lang w:val="en-US" w:eastAsia="zh-CN" w:bidi="ar-SA"/>
+      </w:rPr>
+    </w:rPrDefault>
+    <w:pPrDefault/>
+  </w:docDefaults>
+  <w:latentStyles w:defLockedState="0" w:defUIPriority="99" w:defSemiHidden="0" w:defUnhideWhenUsed="0" w:defQFormat="0" w:count="375">
+    <w:lsdException w:name="Normal" w:uiPriority="0" w:qFormat="1"/>
+    <w:lsdException w:name="heading 1" w:uiPriority="9" w:qFormat="1"/>
+    <w:lsdException w:name="heading 2" w:semiHidden="1" w:uiPriority="9" w:unhideWhenUsed="1" w:qFormat="1"/>
+    <w:lsdException w:name="heading 3" w:semiHidden="1" w:uiPriority="9" w:unhideWhenUsed="1" w:qFormat="1"/>
+    <w:lsdException w:name="heading 4" w:semiHidden="1" w:uiPriority="9" w:unhideWhenUsed="1" w:qFormat="1"/>
+    <w:lsdException w:name="heading 5" w:semiHidden="1" w:uiPriority="9" w:unhideWhenUsed="1" w:qFormat="1"/>
+    <w:lsdException w:name="heading 6" w:semiHidden="1" w:uiPriority="9" w:unhideWhenUsed="1" w:qFormat="1"/>
+    <w:lsdException w:name="heading 7" w:semiHidden="1" w:uiPriority="9" w:unhideWhenUsed="1" w:qFormat="1"/>
+    <w:lsdException w:name="heading 8" w:semiHidden="1" w:uiPriority="9" w:unhideWhenUsed="1" w:qFormat="1"/>
+    <w:lsdException w:name="heading 9" w:semiHidden="1" w:uiPriority="9" w:unhideWhenUsed="1" w:qFormat="1"/>
+    <w:lsdException w:name="index 1" w:semiHidden="1" w:unhideWhenUsed="1"/>
+    <w:lsdException w:name="index 2" w:semiHidden="1" w:unhideWhenUsed="1"/>
+    <w:lsdException w:name="index 3" w:semiHidden="1" w:unhideWhenUsed="1"/>
+    <w:lsdException w:name="index 4" w:semiHidden="1" w:unhideWhenUsed="1"/>
+    <w:lsdException w:name="index 5" w:semiHidden="1" w:unhideWhenUsed="1"/>
+    <w:lsdException w:name="index 6" w:semiHidden="1" w:unhideWhenUsed="1"/>
+    <w:lsdException w:name="index 7" w:semiHidden="1" w:unhideWhenUsed="1"/>
+    <w:lsdException w:name="index 8" w:semiHidden="1" w:unhideWhenUsed="1"/>
+    <w:lsdException w:name="index 9" w:semiHidden="1" w:unhideWhenUsed="1"/>
+    <w:lsdException w:name="toc 1" w:semiHidden="1" w:uiPriority="39" w:unhideWhenUsed="1"/>
+    <w:lsdException w:name="toc 2" w:semiHidden="1" w:uiPriority="39" w:unhideWhenUsed="1"/>
+    <w:lsdException w:name="toc 3" w:semiHidden="1" w:uiPriority="39" w:unhideWhenUsed="1"/>
+    <w:lsdException w:name="toc 4" w:semiHidden="1" w:uiPriority="39" w:unhideWhenUsed="1"/>
+    <w:lsdException w:name="toc 5" w:semiHidden="1" w:uiPriority="39" w:unhideWhenUsed="1"/>
+    <w:lsdException w:name="toc 6" w:semiHidden="1" w:uiPriority="39" w:unhideWhenUsed="1"/>
+    <w:lsdException w:name="toc 7" w:semiHidden="1" w:uiPriority="39" w:unhideWhenUsed="1"/>
+    <w:lsdException w:name="toc 8" w:semiHidden="1" w:uiPriority="39" w:unhideWhenUsed="1"/>
+    <w:lsdException w:name="toc 9" w:semiHidden="1" w:uiPriority="39" w:unhideWhenUsed="1"/>
+    <w:lsdException w:name="Normal Indent" w:semiHidden="1" w:unhideWhenUsed="1"/>
+    <w:lsdException w:name="footnote text" w:semiHidden="1" w:unhideWhenUsed="1"/>
+    <w:lsdException w:name="annotation text" w:semiHidden="1" w:unhideWhenUsed="1"/>
+    <w:lsdException w:name="header" w:semiHidden="1" w:unhideWhenUsed="1"/>
+    <w:lsdException w:name="footer" w:semiHidden="1" w:unhideWhenUsed="1"/>
+    <w:lsdException w:name="index heading" w:semiHidden="1" w:unhideWhenUsed="1"/>
+    <w:lsdException w:name="caption" w:semiHidden="1" w:uiPriority="35" w:unhideWhenUsed="1" w:qFormat="1"/>
+    <w:lsdException w:name="table of figures" w:semiHidden="1" w:unhideWhenUsed="1"/>
+    <w:lsdException w:name="envelope address" w:semiHidden="1" w:unhideWhenUsed="1"/>
+    <w:lsdException w:name="envelope return" w:semiHidden="1" w:unhideWhenUsed="1"/>
+    <w:lsdException w:name="footnote reference" w:semiHidden="1" w:unhideWhenUsed="1"/>
+    <w:lsdException w:name="annotation reference" w:semiHidden="1" w:unhideWhenUsed="1"/>
+    <w:lsdException w:name="line number" w:semiHidden="1" w:unhideWhenUsed="1"/>
+    <w:lsdException w:name="page number" w:semiHidden="1" w:unhideWhenUsed="1"/>
+    <w:lsdException w:name="endnote reference" w:semiHidden="1" w:unhideWhenUsed="1"/>
+    <w:lsdException w:name="endnote text" w:semiHidden="1" w:unhideWhenUsed="1"/>
+    <w:lsdException w:name="table of authorities" w:semiHidden="1" w:unhideWhenUsed="1"/>
+    <w:lsdException w:name="macro" w:semiHidden="1" w:unhideWhenUsed="1"/>
+    <w:lsdException w:name="toa heading" w:semiHidden="1" w:unhideWhenUsed="1"/>
+    <w:lsdException w:name="List" w:semiHidden="1" w:unhideWhenUsed="1"/>
+    <w:lsdException w:name="List Bullet" w:semiHidden="1" w:unhideWhenUsed="1"/>
+    <w:lsdException w:name="List Number" w:semiHidden="1" w:unhideWhenUsed="1"/>
+    <w:lsdException w:name="List 2" w:semiHidden="1" w:unhideWhenUsed="1"/>
+    <w:lsdException w:name="List 3" w:semiHidden="1" w:unhideWhenUsed="1"/>
+    <w:lsdException w:name="List 4" w:semiHidden="1" w:unhideWhenUsed="1"/>
+    <w:lsdException w:name="List 5" w:semiHidden="1" w:unhideWhenUsed="1"/>
+    <w:lsdException w:name="List Bullet 2" w:semiHidden="1" w:unhideWhenUsed="1"/>
+    <w:lsdException w:name="List Bullet 3" w:semiHidden="1" w:unhideWhenUsed="1"/>
+    <w:lsdException w:name="List Bullet 4" w:semiHidden="1" w:unhideWhenUsed="1"/>
+    <w:lsdException w:name="List Bullet 5" w:semiHidden="1" w:unhideWhenUsed="1"/>
+    <w:lsdException w:name="List Number 2" w:semiHidden="1" w:unhideWhenUsed="1"/>
+    <w:lsdException w:name="List Number 3" w:semiHidden="1" w:unhideWhenUsed="1"/>
+    <w:lsdException w:name="List Number 4" w:semiHidden="1" w:unhideWhenUsed="1"/>
+    <w:lsdException w:name="List Number 5" w:semiHidden="1" w:unhideWhenUsed="1"/>
+    <w:lsdException w:name="Title" w:uiPriority="10" w:qFormat="1"/>
+    <w:lsdException w:name="Closing" w:semiHidden="1" w:unhideWhenUsed="1"/>
+    <w:lsdException w:name="Signature" w:semiHidden="1" w:unhideWhenUsed="1"/>
+    <w:lsdException w:name="Default Paragraph Font" w:semiHidden="1" w:uiPriority="1" w:unhideWhenUsed="1"/>
+    <w:lsdException w:name="Body Text" w:semiHidden="1" w:unhideWhenUsed="1"/>
+    <w:lsdException w:name="Body Text Indent" w:semiHidden="1" w:unhideWhenUsed="1"/>
+    <w:lsdException w:name="List Continue" w:semiHidden="1" w:unhideWhenUsed="1"/>
+    <w:lsdException w:name="List Continue 2" w:semiHidden="1" w:unhideWhenUsed="1"/>
+    <w:lsdException w:name="List Continue 3" w:semiHidden="1" w:unhideWhenUsed="1"/>
+    <w:lsdException w:name="List Continue 4" w:semiHidden="1" w:unhideWhenUsed="1"/>
+    <w:lsdException w:name="List Continue 5" w:semiHidden="1" w:unhideWhenUsed="1"/>
+    <w:lsdException w:name="Message Header" w:semiHidden="1" w:unhideWhenUsed="1"/>
+    <w:lsdException w:name="Subtitle" w:uiPriority="11" w:qFormat="1"/>
+    <w:lsdException w:name="Salutation" w:semiHidden="1" w:unhideWhenUsed="1"/>
+    <w:lsdException w:name="Date" w:semiHidden="1" w:unhideWhenUsed="1"/>
+    <w:lsdException w:name="Body Text First Indent" w:semiHidden="1" w:unhideWhenUsed="1"/>
+    <w:lsdException w:name="Body Text First Indent 2" w:semiHidden="1" w:unhideWhenUsed="1"/>
+    <w:lsdException w:name="Note Heading" w:semiHidden="1" w:unhideWhenUsed="1"/>
+    <w:lsdException w:name="Body Text 2" w:semiHidden="1" w:unhideWhenUsed="1"/>
+    <w:lsdException w:name="Body Text 3" w:semiHidden="1" w:unhideWhenUsed="1"/>
+    <w:lsdException w:name="Body Text Indent 2" w:semiHidden="1" w:unhideWhenUsed="1"/>
+    <w:lsdException w:name="Body Text Indent 3" w:semiHidden="1" w:unhideWhenUsed="1"/>
+    <w:lsdException w:name="Block Text" w:semiHidden="1" w:unhideWhenUsed="1"/>
+    <w:lsdException w:name="Hyperlink" w:semiHidden="1" w:unhideWhenUsed="1"/>
+    <w:lsdException w:name="FollowedHyperlink" w:semiHidden="1" w:unhideWhenUsed="1"/>
+    <w:lsdException w:name="Strong" w:uiPriority="22" w:qFormat="1"/>
+    <w:lsdException w:name="Emphasis" w:uiPriority="20" w:qFormat="1"/>
+    <w:lsdException w:name="Document Map" w:semiHidden="1" w:unhideWhenUsed="1"/>
+    <w:lsdException w:name="Plain Text" w:semiHidden="1" w:unhideWhenUsed="1"/>
+    <w:lsdException w:name="E-mail Signature" w:semiHidden="1" w:unhideWhenUsed="1"/>
+    <w:lsdException w:name="HTML Top of Form" w:semiHidden="1" w:unhideWhenUsed="1"/>
+    <w:lsdException w:name="HTML Bottom of Form" w:semiHidden="1" w:unhideWhenUsed="1"/>
+    <w:lsdException w:name="Normal (Web)" w:semiHidden="1" w:unhideWhenUsed="1"/>
+    <w:lsdException w:name="HTML Acronym" w:semiHidden="1" w:unhideWhenUsed="1"/>
+    <w:lsdException w:name="HTML Address" w:semiHidden="1" w:unhideWhenUsed="1"/>
+    <w:lsdException w:name="HTML Cite" w:semiHidden="1" w:unhideWhenUsed="1"/>
+    <w:lsdException w:name="HTML Code" w:semiHidden="1" w:unhideWhenUsed="1"/>
+    <w:lsdException w:name="HTML Definition" w:semiHidden="1" w:unhideWhenUsed="1"/>
+    <w:lsdException w:name="HTML Keyboard" w:semiHidden="1" w:unhideWhenUsed="1"/>
+    <w:lsdException w:name="HTML Preformatted" w:semiHidden="1" w:unhideWhenUsed="1"/>
+    <w:lsdException w:name="HTML Sample" w:semiHidden="1" w:unhideWhenUsed="1"/>
+    <w:lsdException w:name="HTML Typewriter" w:semiHidden="1" w:unhideWhenUsed="1"/>
+    <w:lsdException w:name="HTML Variable" w:semiHidden="1" w:unhideWhenUsed="1"/>
+    <w:lsdException w:name="Normal Table" w:semiHidden="1" w:unhideWhenUsed="1"/>
+    <w:lsdException w:name="annotation subject" w:semiHidden="1" w:unhideWhenUsed="1"/>
+    <w:lsdException w:name="No List" w:semiHidden="1" w:unhideWhenUsed="1"/>
+    <w:lsdException w:name="Outline List 1" w:semiHidden="1" w:unhideWhenUsed="1"/>
+    <w:lsdException w:name="Outline List 2" w:semiHidden="1" w:unhideWhenUsed="1"/>
+    <w:lsdException w:name="Outline List 3" w:semiHidden="1" w:unhideWhenUsed="1"/>
+    <w:lsdException w:name="Table Simple 1" w:semiHidden="1" w:unhideWhenUsed="1"/>
+    <w:lsdException w:name="Table Simple 2" w:semiHidden="1" w:unhideWhenUsed="1"/>
+    <w:lsdException w:name="Table Simple 3" w:semiHidden="1" w:unhideWhenUsed="1"/>
+    <w:lsdException w:name="Table Classic 1" w:semiHidden="1" w:unhideWhenUsed="1"/>
+    <w:lsdException w:name="Table Classic 2" w:semiHidden="1" w:unhideWhenUsed="1"/>
+    <w:lsdException w:name="Table Classic 3" w:semiHidden="1" w:unhideWhenUsed="1"/>
+    <w:lsdException w:name="Table Classic 4" w:semiHidden="1" w:unhideWhenUsed="1"/>
+    <w:lsdException w:name="Table Colorful 1" w:semiHidden="1" w:unhideWhenUsed="1"/>
+    <w:lsdException w:name="Table Colorful 2" w:semiHidden="1" w:unhideWhenUsed="1"/>
+    <w:lsdException w:name="Table Colorful 3" w:semiHidden="1" w:unhideWhenUsed="1"/>
+    <w:lsdException w:name="Table Columns 1" w:semiHidden="1" w:unhideWhenUsed="1"/>
+    <w:lsdException w:name="Table Columns 2" w:semiHidden="1" w:unhideWhenUsed="1"/>
+    <w:lsdException w:name="Table Columns 3" w:semiHidden="1" w:unhideWhenUsed="1"/>
+    <w:lsdException w:name="Table Columns 4" w:semiHidden="1" w:unhideWhenUsed="1"/>
+    <w:lsdException w:name="Table Columns 5" w:semiHidden="1" w:unhideWhenUsed="1"/>
+    <w:lsdException w:name="Table Grid 1" w:semiHidden="1" w:unhideWhenUsed="1"/>
+    <w:lsdException w:name="Table Grid 2" w:semiHidden="1" w:unhideWhenUsed="1"/>
+    <w:lsdException w:name="Table Grid 3" w:semiHidden="1" w:unhideWhenUsed="1"/>
+    <w:lsdException w:name="Table Grid 4" w:semiHidden="1" w:unhideWhenUsed="1"/>
+    <w:lsdException w:name="Table Grid 5" w:semiHidden="1" w:unhideWhenUsed="1"/>
+    <w:lsdException w:name="Table Grid 6" w:semiHidden="1" w:unhideWhenUsed="1"/>
+    <w:lsdException w:name="Table Grid 7" w:semiHidden="1" w:unhideWhenUsed="1"/>
+    <w:lsdException w:name="Table Grid 8" w:semiHidden="1" w:unhideWhenUsed="1"/>
+    <w:lsdException w:name="Table List 1" w:semiHidden="1" w:unhideWhenUsed="1"/>
+    <w:lsdException w:name="Table List 2" w:semiHidden="1" w:unhideWhenUsed="1"/>
+    <w:lsdException w:name="Table List 3" w:semiHidden="1" w:unhideWhenUsed="1"/>
+    <w:lsdException w:name="Table List 4" w:semiHidden="1" w:unhideWhenUsed="1"/>
+    <w:lsdException w:name="Table List 5" w:semiHidden="1" w:unhideWhenUsed="1"/>
+    <w:lsdException w:name="Table List 6" w:semiHidden="1" w:unhideWhenUsed="1"/>
+    <w:lsdException w:name="Table List 7" w:semiHidden="1" w:unhideWhenUsed="1"/>
+    <w:lsdException w:name="Table List 8" w:semiHidden="1" w:unhideWhenUsed="1"/>
+    <w:lsdException w:name="Table 3D effects 1" w:semiHidden="1" w:unhideWhenUsed="1"/>
+    <w:lsdException w:name="Table 3D effects 2" w:semiHidden="1" w:unhideWhenUsed="1"/>
+    <w:lsdException w:name="Table 3D effects 3" w:semiHidden="1" w:unhideWhenUsed="1"/>
+    <w:lsdException w:name="Table Contemporary" w:semiHidden="1" w:unhideWhenUsed="1"/>
+    <w:lsdException w:name="Table Elegant" w:semiHidden="1" w:unhideWhenUsed="1"/>
+    <w:lsdException w:name="Table Professional" w:semiHidden="1" w:unhideWhenUsed="1"/>
+    <w:lsdException w:name="Table Subtle 1" w:semiHidden="1" w:unhideWhenUsed="1"/>
+    <w:lsdException w:name="Table Subtle 2" w:semiHidden="1" w:unhideWhenUsed="1"/>
+    <w:lsdException w:name="Table Web 1" w:semiHidden="1" w:unhideWhenUsed="1"/>
+    <w:lsdException w:name="Table Web 2" w:semiHidden="1" w:unhideWhenUsed="1"/>
+    <w:lsdException w:name="Table Web 3" w:semiHidden="1" w:unhideWhenUsed="1"/>
+    <w:lsdException w:name="Balloon Text" w:semiHidden="1" w:unhideWhenUsed="1"/>
+    <w:lsdException w:name="Table Grid" w:uiPriority="39"/>
+    <w:lsdException w:name="Table Theme" w:semiHidden="1" w:unhideWhenUsed="1"/>
+    <w:lsdException w:name="Placeholder Text" w:semiHidden="1"/>
+    <w:lsdException w:name="No Spacing" w:uiPriority="1" w:qFormat="1"/>
+    <w:lsdException w:name="Light Shading" w:uiPriority="60"/>
+    <w:lsdException w:name="Light List" w:uiPriority="61"/>
+    <w:lsdException w:name="Light Grid" w:uiPriority="62"/>
+    <w:lsdException w:name="Medium Shading 1" w:uiPriority="63"/>
+    <w:lsdException w:name="Medium Shading 2" w:uiPriority="64"/>
+    <w:lsdException w:name="Medium List 1" w:uiPriority="65"/>
+    <w:lsdException w:name="Medium List 2" w:uiPriority="66"/>
+    <w:lsdException w:name="Medium Grid 1" w:uiPriority="67"/>
+    <w:lsdException w:name="Medium Grid 2" w:uiPriority="68"/>
+    <w:lsdException w:name="Medium Grid 3" w:uiPriority="69"/>
+    <w:lsdException w:name="Dark List" w:uiPriority="70"/>
+    <w:lsdException w:name="Colorful Shading" w:uiPriority="71"/>
+    <w:lsdException w:name="Colorful List" w:uiPriority="72"/>
+    <w:lsdException w:name="Colorful Grid" w:uiPriority="73"/>
+    <w:lsdException w:name="Light Shading Accent 1" w:uiPriority="60"/>
+    <w:lsdException w:name="Light List Accent 1" w:uiPriority="61"/>
+    <w:lsdException w:name="Light Grid Accent 1" w:uiPriority="62"/>
+    <w:lsdException w:name="Medium Shading 1 Accent 1" w:uiPriority="63"/>
+    <w:lsdException w:name="Medium Shading 2 Accent 1" w:uiPriority="64"/>
+    <w:lsdException w:name="Medium List 1 Accent 1" w:uiPriority="65"/>
+    <w:lsdException w:name="Revision" w:semiHidden="1"/>
+    <w:lsdException w:name="List Paragraph" w:uiPriority="34" w:qFormat="1"/>
+    <w:lsdException w:name="Quote" w:uiPriority="29" w:qFormat="1"/>
+    <w:lsdException w:name="Intense Quote" w:uiPriority="30" w:qFormat="1"/>
+    <w:lsdException w:name="Medium List 2 Accent 1" w:uiPriority="66"/>
+    <w:lsdException w:name="Medium Grid 1 Accent 1" w:uiPriority="67"/>
+    <w:lsdException w:name="Medium Grid 2 Accent 1" w:uiPriority="68"/>
+    <w:lsdException w:name="Medium Grid 3 Accent 1" w:uiPriority="69"/>
+    <w:lsdException w:name="Dark List Accent 1" w:uiPriority="70"/>
+    <w:lsdException w:name="Colorful Shading Accent 1" w:uiPriority="71"/>
+    <w:lsdException w:name="Colorful List Accent 1" w:uiPriority="72"/>
+    <w:lsdException w:name="Colorful Grid Accent 1" w:uiPriority="73"/>
+    <w:lsdException w:name="Light Shading Accent 2" w:uiPriority="60"/>
+    <w:lsdException w:name="Light List Accent 2" w:uiPriority="61"/>
+    <w:lsdException w:name="Light Grid Accent 2" w:uiPriority="62"/>
+    <w:lsdException w:name="Medium Shading 1 Accent 2" w:uiPriority="63"/>
+    <w:lsdException w:name="Medium Shading 2 Accent 2" w:uiPriority="64"/>
+    <w:lsdException w:name="Medium List 1 Accent 2" w:uiPriority="65"/>
+    <w:lsdException w:name="Medium List 2 Accent 2" w:uiPriority="66"/>
+    <w:lsdException w:name="Medium Grid 1 Accent 2" w:uiPriority="67"/>
+    <w:lsdException w:name="Medium Grid 2 Accent 2" w:uiPriority="68"/>
+    <w:lsdException w:name="Medium Grid 3 Accent 2" w:uiPriority="69"/>
+    <w:lsdException w:name="Dark List Accent 2" w:uiPriority="70"/>
+    <w:lsdException w:name="Colorful Shading Accent 2" w:uiPriority="71"/>
+    <w:lsdException w:name="Colorful List Accent 2" w:uiPriority="72"/>
+    <w:lsdException w:name="Colorful Grid Accent 2" w:uiPriority="73"/>
+    <w:lsdException w:name="Light Shading Accent 3" w:uiPriority="60"/>
+    <w:lsdException w:name="Light List Accent 3" w:uiPriority="61"/>
+    <w:lsdException w:name="Light Grid Accent 3" w:uiPriority="62"/>
+    <w:lsdException w:name="Medium Shading 1 Accent 3" w:uiPriority="63"/>
+    <w:lsdException w:name="Medium Shading 2 Accent 3" w:uiPriority="64"/>
+    <w:lsdException w:name="Medium List 1 Accent 3" w:uiPriority="65"/>
+    <w:lsdException w:name="Medium List 2 Accent 3" w:uiPriority="66"/>
+    <w:lsdException w:name="Medium Grid 1 Accent 3" w:uiPriority="67"/>
+    <w:lsdException w:name="Medium Grid 2 Accent 3" w:uiPriority="68"/>
+    <w:lsdException w:name="Medium Grid 3 Accent 3" w:uiPriority="69"/>
+    <w:lsdException w:name="Dark List Accent 3" w:uiPriority="70"/>
+    <w:lsdException w:name="Colorful Shading Accent 3" w:uiPriority="71"/>
+    <w:lsdException w:name="Colorful List Accent 3" w:uiPriority="72"/>
+    <w:lsdException w:name="Colorful Grid Accent 3" w:uiPriority="73"/>
+    <w:lsdException w:name="Light Shading Accent 4" w:uiPriority="60"/>
+    <w:lsdException w:name="Light List Accent 4" w:uiPriority="61"/>
+    <w:lsdException w:name="Light Grid Accent 4" w:uiPriority="62"/>
+    <w:lsdException w:name="Medium Shading 1 Accent 4" w:uiPriority="63"/>
+    <w:lsdException w:name="Medium Shading 2 Accent 4" w:uiPriority="64"/>
+    <w:lsdException w:name="Medium List 1 Accent 4" w:uiPriority="65"/>
+    <w:lsdException w:name="Medium List 2 Accent 4" w:uiPriority="66"/>
+    <w:lsdException w:name="Medium Grid 1 Accent 4" w:uiPriority="67"/>
+    <w:lsdException w:name="Medium Grid 2 Accent 4" w:uiPriority="68"/>
+    <w:lsdException w:name="Medium Grid 3 Accent 4" w:uiPriority="69"/>
+    <w:lsdException w:name="Dark List Accent 4" w:uiPriority="70"/>
+    <w:lsdException w:name="Colorful Shading Accent 4" w:uiPriority="71"/>
+    <w:lsdException w:name="Colorful List Accent 4" w:uiPriority="72"/>
+    <w:lsdException w:name="Colorful Grid Accent 4" w:uiPriority="73"/>
+    <w:lsdException w:name="Light Shading Accent 5" w:uiPriority="60"/>
+    <w:lsdException w:name="Light List Accent 5" w:uiPriority="61"/>
+    <w:lsdException w:name="Light Grid Accent 5" w:uiPriority="62"/>
+    <w:lsdException w:name="Medium Shading 1 Accent 5" w:uiPriority="63"/>
+    <w:lsdException w:name="Medium Shading 2 Accent 5" w:uiPriority="64"/>
+    <w:lsdException w:name="Medium List 1 Accent 5" w:uiPriority="65"/>
+    <w:lsdException w:name="Medium List 2 Accent 5" w:uiPriority="66"/>
+    <w:lsdException w:name="Medium Grid 1 Accent 5" w:uiPriority="67"/>
+    <w:lsdException w:name="Medium Grid 2 Accent 5" w:uiPriority="68"/>
+    <w:lsdException w:name="Medium Grid 3 Accent 5" w:uiPriority="69"/>
+    <w:lsdException w:name="Dark List Accent 5" w:uiPriority="70"/>
+    <w:lsdException w:name="Colorful Shading Accent 5" w:uiPriority="71"/>
+    <w:lsdException w:name="Colorful List Accent 5" w:uiPriority="72"/>
+    <w:lsdException w:name="Colorful Grid Accent 5" w:uiPriority="73"/>
+    <w:lsdException w:name="Light Shading Accent 6" w:uiPriority="60"/>
+    <w:lsdException w:name="Light List Accent 6" w:uiPriority="61"/>
+    <w:lsdException w:name="Light Grid Accent 6" w:uiPriority="62"/>
+    <w:lsdException w:name="Medium Shading 1 Accent 6" w:uiPriority="63"/>
+    <w:lsdException w:name="Medium Shading 2 Accent 6" w:uiPriority="64"/>
+    <w:lsdException w:name="Medium List 1 Accent 6" w:uiPriority="65"/>
+    <w:lsdException w:name="Medium List 2 Accent 6" w:uiPriority="66"/>
+    <w:lsdException w:name="Medium Grid 1 Accent 6" w:uiPriority="67"/>
+    <w:lsdException w:name="Medium Grid 2 Accent 6" w:uiPriority="68"/>
+    <w:lsdException w:name="Medium Grid 3 Accent 6" w:uiPriority="69"/>
+    <w:lsdException w:name="Dark List Accent 6" w:uiPriority="70"/>
+    <w:lsdException w:name="Colorful Shading Accent 6" w:uiPriority="71"/>
+    <w:lsdException w:name="Colorful List Accent 6" w:uiPriority="72"/>
+    <w:lsdException w:name="Colorful Grid Accent 6" w:uiPriority="73"/>
+    <w:lsdException w:name="Subtle Emphasis" w:uiPriority="19" w:qFormat="1"/>
+    <w:lsdException w:name="Intense Emphasis" w:uiPriority="21" w:qFormat="1"/>
+    <w:lsdException w:name="Subtle Reference" w:uiPriority="31" w:qFormat="1"/>
+    <w:lsdException w:name="Intense Reference" w:uiPriority="32" w:qFormat="1"/>
+    <w:lsdException w:name="Book Title" w:uiPriority="33" w:qFormat="1"/>
+    <w:lsdException w:name="Bibliography" w:semiHidden="1" w:uiPriority="37" w:unhideWhenUsed="1"/>
+    <w:lsdException w:name="TOC Heading" w:semiHidden="1" w:uiPriority="39" w:unhideWhenUsed="1" w:qFormat="1"/>
+    <w:lsdException w:name="Plain Table 1" w:uiPriority="41"/>
+    <w:lsdException w:name="Plain Table 2" w:uiPriority="42"/>
+    <w:lsdException w:name="Plain Table 3" w:uiPriority="43"/>
+    <w:lsdException w:name="Plain Table 4" w:uiPriority="44"/>
+    <w:lsdException w:name="Plain Table 5" w:uiPriority="45"/>
+    <w:lsdException w:name="Grid Table Light" w:uiPriority="40"/>
+    <w:lsdException w:name="Grid Table 1 Light" w:uiPriority="46"/>
+    <w:lsdException w:name="Grid Table 2" w:uiPriority="47"/>
+    <w:lsdException w:name="Grid Table 3" w:uiPriority="48"/>
+    <w:lsdException w:name="Grid Table 4" w:uiPriority="49"/>
+    <w:lsdException w:name="Grid Table 5 Dark" w:uiPriority="50"/>
+    <w:lsdException w:name="Grid Table 6 Colorful" w:uiPriority="51"/>
+    <w:lsdException w:name="Grid Table 7 Colorful" w:uiPriority="52"/>
+    <w:lsdException w:name="Grid Table 1 Light Accent 1" w:uiPriority="46"/>
+    <w:lsdException w:name="Grid Table 2 Accent 1" w:uiPriority="47"/>
+    <w:lsdException w:name="Grid Table 3 Accent 1" w:uiPriority="48"/>
+    <w:lsdException w:name="Grid Table 4 Accent 1" w:uiPriority="49"/>
+    <w:lsdException w:name="Grid Table 5 Dark Accent 1" w:uiPriority="50"/>
+    <w:lsdException w:name="Grid Table 6 Colorful Accent 1" w:uiPriority="51"/>
+    <w:lsdException w:name="Grid Table 7 Colorful Accent 1" w:uiPriority="52"/>
+    <w:lsdException w:name="Grid Table 1 Light Accent 2" w:uiPriority="46"/>
+    <w:lsdException w:name="Grid Table 2 Accent 2" w:uiPriority="47"/>
+    <w:lsdException w:name="Grid Table 3 Accent 2" w:uiPriority="48"/>
+    <w:lsdException w:name="Grid Table 4 Accent 2" w:uiPriority="49"/>
+    <w:lsdException w:name="Grid Table 5 Dark Accent 2" w:uiPriority="50"/>
+    <w:lsdException w:name="Grid Table 6 Colorful Accent 2" w:uiPriority="51"/>
+    <w:lsdException w:name="Grid Table 7 Colorful Accent 2" w:uiPriority="52"/>
+    <w:lsdException w:name="Grid Table 1 Light Accent 3" w:uiPriority="46"/>
+    <w:lsdException w:name="Grid Table 2 Accent 3" w:uiPriority="47"/>
+    <w:lsdException w:name="Grid Table 3 Accent 3" w:uiPriority="48"/>
+    <w:lsdException w:name="Grid Table 4 Accent 3" w:uiPriority="49"/>
+    <w:lsdException w:name="Grid Table 5 Dark Accent 3" w:uiPriority="50"/>
+    <w:lsdException w:name="Grid Table 6 Colorful Accent 3" w:uiPriority="51"/>
+    <w:lsdException w:name="Grid Table 7 Colorful Accent 3" w:uiPriority="52"/>
+    <w:lsdException w:name="Grid Table 1 Light Accent 4" w:uiPriority="46"/>
+    <w:lsdException w:name="Grid Table 2 Accent 4" w:uiPriority="47"/>
+    <w:lsdException w:name="Grid Table 3 Accent 4" w:uiPriority="48"/>
+    <w:lsdException w:name="Grid Table 4 Accent 4" w:uiPriority="49"/>
+    <w:lsdException w:name="Grid Table 5 Dark Accent 4" w:uiPriority="50"/>
+    <w:lsdException w:name="Grid Table 6 Colorful Accent 4" w:uiPriority="51"/>
+    <w:lsdException w:name="Grid Table 7 Colorful Accent 4" w:uiPriority="52"/>
+    <w:lsdException w:name="Grid Table 1 Light Accent 5" w:uiPriority="46"/>
+    <w:lsdException w:name="Grid Table 2 Accent 5" w:uiPriority="47"/>
+    <w:lsdException w:name="Grid Table 3 Accent 5" w:uiPriority="48"/>
+    <w:lsdException w:name="Grid Table 4 Accent 5" w:uiPriority="49"/>
+    <w:lsdException w:name="Grid Table 5 Dark Accent 5" w:uiPriority="50"/>
+    <w:lsdException w:name="Grid Table 6 Colorful Accent 5" w:uiPriority="51"/>
+    <w:lsdException w:name="Grid Table 7 Colorful Accent 5" w:uiPriority="52"/>
+    <w:lsdException w:name="Grid Table 1 Light Accent 6" w:uiPriority="46"/>
+    <w:lsdException w:name="Grid Table 2 Accent 6" w:uiPriority="47"/>
+    <w:lsdException w:name="Grid Table 3 Accent 6" w:uiPriority="48"/>
+    <w:lsdException w:name="Grid Table 4 Accent 6" w:uiPriority="49"/>
+    <w:lsdException w:name="Grid Table 5 Dark Accent 6" w:uiPriority="50"/>
+    <w:lsdException w:name="Grid Table 6 Colorful Accent 6" w:uiPriority="51"/>
+    <w:lsdException w:name="Grid Table 7 Colorful Accent 6" w:uiPriority="52"/>
+    <w:lsdException w:name="List Table 1 Light" w:uiPriority="46"/>
+    <w:lsdException w:name="List Table 2" w:uiPriority="47"/>
+    <w:lsdException w:name="List Table 3" w:uiPriority="48"/>
+    <w:lsdException w:name="List Table 4" w:uiPriority="49"/>
+    <w:lsdException w:name="List Table 5 Dark" w:uiPriority="50"/>
+    <w:lsdException w:name="List Table 6 Colorful" w:uiPriority="51"/>
+    <w:lsdException w:name="List Table 7 Colorful" w:uiPriority="52"/>
+    <w:lsdException w:name="List Table 1 Light Accent 1" w:uiPriority="46"/>
+    <w:lsdException w:name="List Table 2 Accent 1" w:uiPriority="47"/>
+    <w:lsdException w:name="List Table 3 Accent 1" w:uiPriority="48"/>
+    <w:lsdException w:name="List Table 4 Accent 1" w:uiPriority="49"/>
+    <w:lsdException w:name="List Table 5 Dark Accent 1" w:uiPriority="50"/>
+    <w:lsdException w:name="List Table 6 Colorful Accent 1" w:uiPriority="51"/>
+    <w:lsdException w:name="List Table 7 Colorful Accent 1" w:uiPriority="52"/>
+    <w:lsdException w:name="List Table 1 Light Accent 2" w:uiPriority="46"/>
+    <w:lsdException w:name="List Table 2 Accent 2" w:uiPriority="47"/>
+    <w:lsdException w:name="List Table 3 Accent 2" w:uiPriority="48"/>
+    <w:lsdException w:name="List Table 4 Accent 2" w:uiPriority="49"/>
+    <w:lsdException w:name="List Table 5 Dark Accent 2" w:uiPriority="50"/>
+    <w:lsdException w:name="List Table 6 Colorful Accent 2" w:uiPriority="51"/>
+    <w:lsdException w:name="List Table 7 Colorful Accent 2" w:uiPriority="52"/>
+    <w:lsdException w:name="List Table 1 Light Accent 3" w:uiPriority="46"/>
+    <w:lsdException w:name="List Table 2 Accent 3" w:uiPriority="47"/>
+    <w:lsdException w:name="List Table 3 Accent 3" w:uiPriority="48"/>
+    <w:lsdException w:name="List Table 4 Accent 3" w:uiPriority="49"/>
+    <w:lsdException w:name="List Table 5 Dark Accent 3" w:uiPriority="50"/>
+    <w:lsdException w:name="List Table 6 Colorful Accent 3" w:uiPriority="51"/>
+    <w:lsdException w:name="List Table 7 Colorful Accent 3" w:uiPriority="52"/>
+    <w:lsdException w:name="List Table 1 Light Accent 4" w:uiPriority="46"/>
+    <w:lsdException w:name="List Table 2 Accent 4" w:uiPriority="47"/>
+    <w:lsdException w:name="List Table 3 Accent 4" w:uiPriority="48"/>
+    <w:lsdException w:name="List Table 4 Accent 4" w:uiPriority="49"/>
+    <w:lsdException w:name="List Table 5 Dark Accent 4" w:uiPriority="50"/>
+    <w:lsdException w:name="List Table 6 Colorful Accent 4" w:uiPriority="51"/>
+    <w:lsdException w:name="List Table 7 Colorful Accent 4" w:uiPriority="52"/>
+    <w:lsdException w:name="List Table 1 Light Accent 5" w:uiPriority="46"/>
+    <w:lsdException w:name="List Table 2 Accent 5" w:uiPriority="47"/>
+    <w:lsdException w:name="List Table 3 Accent 5" w:uiPriority="48"/>
+    <w:lsdException w:name="List Table 4 Accent 5" w:uiPriority="49"/>
+    <w:lsdException w:name="List Table 5 Dark Accent 5" w:uiPriority="50"/>
+    <w:lsdException w:name="List Table 6 Colorful Accent 5" w:uiPriority="51"/>
+    <w:lsdException w:name="List Table 7 Colorful Accent 5" w:uiPriority="52"/>
+    <w:lsdException w:name="List Table 1 Light Accent 6" w:uiPriority="46"/>
+    <w:lsdException w:name="List Table 2 Accent 6" w:uiPriority="47"/>
+    <w:lsdException w:name="List Table 3 Accent 6" w:uiPriority="48"/>
+    <w:lsdException w:name="List Table 4 Accent 6" w:uiPriority="49"/>
+    <w:lsdException w:name="List Table 5 Dark Accent 6" w:uiPriority="50"/>
+    <w:lsdException w:name="List Table 6 Colorful Accent 6" w:uiPriority="51"/>
+    <w:lsdException w:name="List Table 7 Colorful Accent 6" w:uiPriority="52"/>
+    <w:lsdException w:name="Mention" w:semiHidden="1" w:unhideWhenUsed="1"/>
+    <w:lsdException w:name="Smart Hyperlink" w:semiHidden="1" w:unhideWhenUsed="1"/>
+    <w:lsdException w:name="Hashtag" w:semiHidden="1" w:unhideWhenUsed="1"/>
+    <w:lsdException w:name="Unresolved Mention" w:semiHidden="1" w:unhideWhenUsed="1"/>
+  </w:latentStyles>
+  <w:style w:type="paragraph" w:default="1" w:styleId="a">
+    <w:name w:val="Normal"/>
+    <w:qFormat/>
+    <w:pPr>
+      <w:widowControl w:val="0"/>
+      <w:jc w:val="both"/>
+    </w:pPr>
+  </w:style>
+  <w:style w:type="paragraph" w:styleId="1">
+    <w:name w:val="heading 1"/>
+    <w:basedOn w:val="a"/>
+    <w:next w:val="a"/>
+    <w:link w:val="10"/>
+    <w:uiPriority w:val="9"/>
+    <w:qFormat/>
+    <w:rsid w:val="0044201C"/>
+    <w:pPr>
+      <w:keepNext/>
+      <w:keepLines/>
+      <w:numPr>
+        <w:numId w:val="1"/>
+      </w:numPr>
+      <w:spacing w:before="340" w:after="330" w:line="578" w:lineRule="auto"/>
+      <w:outlineLvl w:val="0"/>
+    </w:pPr>
+    <w:rPr>
+      <w:rFonts w:eastAsia="宋体"/>
+      <w:b/>
+      <w:bCs/>
+      <w:kern w:val="44"/>
+      <w:sz w:val="44"/>
+      <w:szCs w:val="44"/>
+    </w:rPr>
+  </w:style>
+  <w:style w:type="paragraph" w:styleId="2">
+    <w:name w:val="heading 2"/>
+    <w:basedOn w:val="a"/>
+    <w:next w:val="a"/>
+    <w:link w:val="20"/>
+    <w:uiPriority w:val="9"/>
+    <w:unhideWhenUsed/>
+    <w:qFormat/>
+    <w:rsid w:val="006B2719"/>
+    <w:pPr>
+      <w:keepNext/>
+      <w:keepLines/>
+      <w:spacing w:before="260" w:after="260" w:line="416" w:lineRule="auto"/>
+      <w:outlineLvl w:val="1"/>
+    </w:pPr>
+    <w:rPr>
+      <w:rFonts w:asciiTheme="majorHAnsi" w:eastAsia="宋体" w:hAnsiTheme="majorHAnsi" w:cstheme="majorBidi"/>
+      <w:b/>
+      <w:bCs/>
+      <w:sz w:val="32"/>
+      <w:szCs w:val="32"/>
+    </w:rPr>
+  </w:style>
+  <w:style w:type="character" w:default="1" w:styleId="a0">
+    <w:name w:val="Default Paragraph Font"/>
+    <w:uiPriority w:val="1"/>
+    <w:semiHidden/>
+    <w:unhideWhenUsed/>
+  </w:style>
+  <w:style w:type="table" w:default="1" w:styleId="a1">
+    <w:name w:val="Normal Table"/>
+    <w:uiPriority w:val="99"/>
+    <w:semiHidden/>
+    <w:unhideWhenUsed/>
+    <w:tblPr>
+      <w:tblInd w:w="0" w:type="dxa"/>
+      <w:tblCellMar>
+        <w:top w:w="0" w:type="dxa"/>
+        <w:left w:w="108" w:type="dxa"/>
+        <w:bottom w:w="0" w:type="dxa"/>
+        <w:right w:w="108" w:type="dxa"/>
+      </w:tblCellMar>
+    </w:tblPr>
+  </w:style>
+  <w:style w:type="numbering" w:default="1" w:styleId="a2">
+    <w:name w:val="No List"/>
+    <w:uiPriority w:val="99"/>
+    <w:semiHidden/>
+    <w:unhideWhenUsed/>
+  </w:style>
+  <w:style w:type="character" w:customStyle="1" w:styleId="10">
+    <w:name w:val="标题 1 字符"/>
+    <w:basedOn w:val="a0"/>
+    <w:link w:val="1"/>
+    <w:uiPriority w:val="9"/>
+    <w:rsid w:val="0044201C"/>
+    <w:rPr>
+      <w:rFonts w:eastAsia="宋体"/>
+      <w:b/>
+      <w:bCs/>
+      <w:kern w:val="44"/>
+      <w:sz w:val="44"/>
+      <w:szCs w:val="44"/>
+    </w:rPr>
+  </w:style>
+  <w:style w:type="character" w:customStyle="1" w:styleId="20">
+    <w:name w:val="标题 2 字符"/>
+    <w:basedOn w:val="a0"/>
+    <w:link w:val="2"/>
+    <w:uiPriority w:val="9"/>
+    <w:rsid w:val="006B2719"/>
+    <w:rPr>
+      <w:rFonts w:asciiTheme="majorHAnsi" w:eastAsia="宋体" w:hAnsiTheme="majorHAnsi" w:cstheme="majorBidi"/>
+      <w:b/>
+      <w:bCs/>
+      <w:sz w:val="32"/>
+      <w:szCs w:val="32"/>
+    </w:rPr>
+  </w:style>
+  <w:style w:type="paragraph" w:styleId="TOC">
+    <w:name w:val="TOC Heading"/>
+    <w:basedOn w:val="1"/>
+    <w:next w:val="a"/>
+    <w:uiPriority w:val="39"/>
+    <w:unhideWhenUsed/>
+    <w:qFormat/>
+    <w:rsid w:val="006B2719"/>
+    <w:pPr>
+      <w:widowControl/>
+      <w:numPr>
+        <w:numId w:val="0"/>
+      </w:numPr>
+      <w:spacing w:before="240" w:after="0" w:line="259" w:lineRule="auto"/>
+      <w:jc w:val="left"/>
+      <w:outlineLvl w:val="9"/>
+    </w:pPr>
+    <w:rPr>
+      <w:rFonts w:asciiTheme="majorHAnsi" w:eastAsiaTheme="majorEastAsia" w:hAnsiTheme="majorHAnsi" w:cstheme="majorBidi"/>
+      <w:b w:val="0"/>
+      <w:bCs w:val="0"/>
+      <w:color w:val="2F5496" w:themeColor="accent1" w:themeShade="BF"/>
+      <w:kern w:val="0"/>
+      <w:sz w:val="32"/>
+      <w:szCs w:val="32"/>
+    </w:rPr>
+  </w:style>
+  <w:style w:type="paragraph" w:styleId="11">
+    <w:name w:val="toc 1"/>
+    <w:basedOn w:val="a"/>
+    <w:next w:val="a"/>
+    <w:autoRedefine/>
+    <w:uiPriority w:val="39"/>
+    <w:unhideWhenUsed/>
+    <w:rsid w:val="006B2719"/>
+    <w:pPr>
+      <w:tabs>
+        <w:tab w:val="left" w:pos="1050"/>
+        <w:tab w:val="right" w:leader="dot" w:pos="8296"/>
+      </w:tabs>
+    </w:pPr>
+    <w:rPr>
+      <w:rFonts w:ascii="宋体" w:eastAsia="宋体" w:hAnsi="宋体"/>
+      <w:b/>
+      <w:noProof/>
+      <w:sz w:val="28"/>
+      <w:szCs w:val="28"/>
+    </w:rPr>
+  </w:style>
+  <w:style w:type="paragraph" w:styleId="21">
+    <w:name w:val="toc 2"/>
+    <w:basedOn w:val="a"/>
+    <w:next w:val="a"/>
+    <w:autoRedefine/>
+    <w:uiPriority w:val="39"/>
+    <w:unhideWhenUsed/>
+    <w:rsid w:val="006B2719"/>
+    <w:pPr>
+      <w:ind w:leftChars="200" w:left="420"/>
+    </w:pPr>
+  </w:style>
+  <w:style w:type="character" w:styleId="a3">
+    <w:name w:val="Hyperlink"/>
+    <w:basedOn w:val="a0"/>
+    <w:uiPriority w:val="99"/>
+    <w:unhideWhenUsed/>
+    <w:rsid w:val="006B2719"/>
+    <w:rPr>
+      <w:color w:val="0563C1" w:themeColor="hyperlink"/>
+      <w:u w:val="single"/>
+    </w:rPr>
+  </w:style>
+  <w:style w:type="paragraph" w:styleId="3">
+    <w:name w:val="toc 3"/>
+    <w:basedOn w:val="a"/>
+    <w:next w:val="a"/>
+    <w:autoRedefine/>
+    <w:uiPriority w:val="39"/>
+    <w:unhideWhenUsed/>
+    <w:rsid w:val="006B2719"/>
+    <w:pPr>
+      <w:widowControl/>
+      <w:spacing w:after="100" w:line="259" w:lineRule="auto"/>
+      <w:ind w:left="440"/>
+      <w:jc w:val="left"/>
+    </w:pPr>
+    <w:rPr>
+      <w:rFonts w:cs="Times New Roman"/>
+      <w:kern w:val="0"/>
+      <w:sz w:val="22"/>
+    </w:rPr>
+  </w:style>
+  <w:style w:type="paragraph" w:styleId="a4">
+    <w:name w:val="header"/>
+    <w:basedOn w:val="a"/>
+    <w:link w:val="a5"/>
+    <w:uiPriority w:val="99"/>
+    <w:unhideWhenUsed/>
+    <w:rsid w:val="006B2719"/>
+    <w:pPr>
+      <w:pBdr>
+        <w:bottom w:val="single" w:sz="6" w:space="1" w:color="auto"/>
+      </w:pBdr>
+      <w:tabs>
+        <w:tab w:val="center" w:pos="4153"/>
+        <w:tab w:val="right" w:pos="8306"/>
+      </w:tabs>
+      <w:snapToGrid w:val="0"/>
+      <w:jc w:val="center"/>
+    </w:pPr>
+    <w:rPr>
+      <w:sz w:val="18"/>
+      <w:szCs w:val="18"/>
+    </w:rPr>
+  </w:style>
+  <w:style w:type="character" w:customStyle="1" w:styleId="a5">
+    <w:name w:val="页眉 字符"/>
+    <w:basedOn w:val="a0"/>
+    <w:link w:val="a4"/>
+    <w:uiPriority w:val="99"/>
+    <w:rsid w:val="006B2719"/>
+    <w:rPr>
+      <w:sz w:val="18"/>
+      <w:szCs w:val="18"/>
+    </w:rPr>
+  </w:style>
+  <w:style w:type="paragraph" w:styleId="a6">
+    <w:name w:val="footer"/>
+    <w:basedOn w:val="a"/>
+    <w:link w:val="a7"/>
+    <w:uiPriority w:val="99"/>
+    <w:unhideWhenUsed/>
+    <w:rsid w:val="006B2719"/>
+    <w:pPr>
+      <w:tabs>
+        <w:tab w:val="center" w:pos="4153"/>
+        <w:tab w:val="right" w:pos="8306"/>
+      </w:tabs>
+      <w:snapToGrid w:val="0"/>
+      <w:jc w:val="left"/>
+    </w:pPr>
+    <w:rPr>
+      <w:sz w:val="18"/>
+      <w:szCs w:val="18"/>
+    </w:rPr>
+  </w:style>
+  <w:style w:type="character" w:customStyle="1" w:styleId="a7">
+    <w:name w:val="页脚 字符"/>
+    <w:basedOn w:val="a0"/>
+    <w:link w:val="a6"/>
+    <w:uiPriority w:val="99"/>
+    <w:rsid w:val="006B2719"/>
+    <w:rPr>
+      <w:sz w:val="18"/>
+      <w:szCs w:val="18"/>
+    </w:rPr>
+  </w:style>
+</w:styles>
+</file>
+
+<file path=word/glossary/document.xml><?xml version="1.0" encoding="utf-8"?>
+<w:glossaryDocument xmlns:wpc="http://schemas.microsoft.com/office/word/2010/wordprocessingCanvas" xmlns:cx="http://schemas.microsoft.com/office/drawing/2014/chartex" xmlns:cx1="http://schemas.microsoft.com/office/drawing/2015/9/8/chartex" xmlns:cx2="http://schemas.microsoft.com/office/drawing/2015/10/21/chartex" xmlns:cx3="http://schemas.microsoft.com/office/drawing/2016/5/9/chartex" xmlns:cx4="http://schemas.microsoft.com/office/drawing/2016/5/10/chartex" xmlns:cx5="http://schemas.microsoft.com/office/drawing/2016/5/11/chartex" xmlns:cx6="http://schemas.microsoft.com/office/drawing/2016/5/12/chartex" xmlns:cx7="http://schemas.microsoft.com/office/drawing/2016/5/13/chartex" xmlns:cx8="http://schemas.microsoft.com/office/drawing/2016/5/14/chartex" xmlns:mc="http://schemas.openxmlformats.org/markup-compatibility/2006" xmlns:aink="http://schemas.microsoft.com/office/drawing/2016/ink" xmlns:am3d="http://schemas.microsoft.com/office/drawing/2017/model3d" xmlns:o="urn:schemas-microsoft-com:office:office" xmlns:r="http://schemas.openxmlformats.org/officeDocument/2006/relationships" xmlns:m="http://schemas.openxmlformats.org/officeDocument/2006/math" xmlns:v="urn:schemas-microsoft-com:vml" xmlns:wp14="http://schemas.microsoft.com/office/word/2010/wordprocessingDrawing" xmlns:wp="http://schemas.openxmlformats.org/drawingml/2006/wordprocessingDrawing" xmlns:w10="urn:schemas-microsoft-com:office:word" xmlns:w="http://schemas.openxmlformats.org/wordprocessingml/2006/main" xmlns:w14="http://schemas.microsoft.com/office/word/2010/wordml" xmlns:w15="http://schemas.microsoft.com/office/word/2012/wordml" xmlns:w16cid="http://schemas.microsoft.com/office/word/2016/wordml/cid" xmlns:w16se="http://schemas.microsoft.com/office/word/2015/wordml/symex" xmlns:wpg="http://schemas.microsoft.com/office/word/2010/wordprocessingGroup" xmlns:wpi="http://schemas.microsoft.com/office/word/2010/wordprocessingInk" xmlns:wne="http://schemas.microsoft.com/office/word/2006/wordml" xmlns:wps="http://schemas.microsoft.com/office/word/2010/wordprocessingShape" mc:Ignorable="w14 w15 w16se w16cid wp14"/>
+</file>
+
+<file path=word/glossary/fontTable.xml><?xml version="1.0" encoding="utf-8"?>
+<w:fonts xmlns:mc="http://schemas.openxmlformats.org/markup-compatibility/2006" xmlns:r="http://schemas.openxmlformats.org/officeDocument/2006/relationships" xmlns:w="http://schemas.openxmlformats.org/wordprocessingml/2006/main" xmlns:w14="http://schemas.microsoft.com/office/word/2010/wordml" xmlns:w15="http://schemas.microsoft.com/office/word/2012/wordml" xmlns:w16cid="http://schemas.microsoft.com/office/word/2016/wordml/cid" xmlns:w16se="http://schemas.microsoft.com/office/word/2015/wordml/symex" mc:Ignorable="w14 w15 w16se w16cid">
+  <w:font w:name="Times New Roman">
+    <w:panose1 w:val="02020603050405020304"/>
+    <w:charset w:val="00"/>
+    <w:family w:val="roman"/>
+    <w:pitch w:val="variable"/>
+    <w:sig w:usb0="E0002AFF" w:usb1="C0007841" w:usb2="00000009" w:usb3="00000000" w:csb0="000001FF" w:csb1="00000000"/>
+  </w:font>
+  <w:font w:name="等线">
+    <w:altName w:val="DengXian"/>
+    <w:panose1 w:val="02010600030101010101"/>
+    <w:charset w:val="86"/>
+    <w:family w:val="auto"/>
+    <w:pitch w:val="variable"/>
+    <w:sig w:usb0="A00002BF" w:usb1="38CF7CFA" w:usb2="00000016" w:usb3="00000000" w:csb0="0004000F" w:csb1="00000000"/>
+  </w:font>
+  <w:font w:name="宋体">
+    <w:altName w:val="SimSun"/>
+    <w:panose1 w:val="02010600030101010101"/>
+    <w:charset w:val="86"/>
+    <w:family w:val="auto"/>
+    <w:pitch w:val="variable"/>
+    <w:sig w:usb0="00000003" w:usb1="288F0000" w:usb2="00000016" w:usb3="00000000" w:csb0="00040001" w:csb1="00000000"/>
+  </w:font>
+  <w:font w:name="等线 Light">
+    <w:panose1 w:val="02010600030101010101"/>
+    <w:charset w:val="86"/>
+    <w:family w:val="auto"/>
+    <w:pitch w:val="variable"/>
+    <w:sig w:usb0="A00002BF" w:usb1="38CF7CFA" w:usb2="00000016" w:usb3="00000000" w:csb0="0004000F" w:csb1="00000000"/>
+  </w:font>
+</w:fonts>
+</file>
+
+<file path=word/glossary/settings.xml><?xml version="1.0" encoding="utf-8"?>
+<w:settings xmlns:mc="http://schemas.openxmlformats.org/markup-compatibility/2006" xmlns:o="urn:schemas-microsoft-com:office:office" xmlns:r="http://schemas.openxmlformats.org/officeDocument/2006/relationships" xmlns:m="http://schemas.openxmlformats.org/officeDocument/2006/math" xmlns:v="urn:schemas-microsoft-com:vml" xmlns:w10="urn:schemas-microsoft-com:office:word" xmlns:w="http://schemas.openxmlformats.org/wordprocessingml/2006/main" xmlns:w14="http://schemas.microsoft.com/office/word/2010/wordml" xmlns:w15="http://schemas.microsoft.com/office/word/2012/wordml" xmlns:w16cid="http://schemas.microsoft.com/office/word/2016/wordml/cid" xmlns:w16se="http://schemas.microsoft.com/office/word/2015/wordml/symex" xmlns:sl="http://schemas.openxmlformats.org/schemaLibrary/2006/main" mc:Ignorable="w14 w15 w16se w16cid">
+  <w:view w:val="normal"/>
+  <w:bordersDoNotSurroundHeader/>
+  <w:bordersDoNotSurroundFooter/>
+  <w:defaultTabStop w:val="420"/>
+  <w:drawingGridVerticalSpacing w:val="156"/>
+  <w:displayHorizontalDrawingGridEvery w:val="0"/>
+  <w:displayVerticalDrawingGridEvery w:val="2"/>
+  <w:characterSpacingControl w:val="compressPunctuation"/>
+  <w:compat>
+    <w:spaceForUL/>
+    <w:balanceSingleByteDoubleByteWidth/>
+    <w:doNotLeaveBackslashAlone/>
+    <w:ulTrailSpace/>
+    <w:doNotExpandShiftReturn/>
+    <w:adjustLineHeightInTable/>
+    <w:useFELayout/>
+    <w:compatSetting w:name="compatibilityMode" w:uri="http://schemas.microsoft.com/office/word" w:val="15"/>
+    <w:compatSetting w:name="overrideTableStyleFontSizeAndJustification" w:uri="http://schemas.microsoft.com/office/word" w:val="1"/>
+    <w:compatSetting w:name="enableOpenTypeFeatures" w:uri="http://schemas.microsoft.com/office/word" w:val="1"/>
+    <w:compatSetting w:name="doNotFlipMirrorIndents" w:uri="http://schemas.microsoft.com/office/word" w:val="1"/>
+    <w:compatSetting w:name="differentiateMultirowTableHeaders" w:uri="http://schemas.microsoft.com/office/word" w:val="1"/>
+    <w:compatSetting w:name="useWord2013TrackBottomHyphenation" w:uri="http://schemas.microsoft.com/office/word" w:val="0"/>
+  </w:compat>
+  <w:rsids>
+    <w:rsidRoot w:val="00D85A11"/>
+    <w:rsid w:val="0012530A"/>
+    <w:rsid w:val="00D85A11"/>
+  </w:rsids>
+  <m:mathPr>
+    <m:mathFont m:val="Cambria Math"/>
+    <m:brkBin m:val="before"/>
+    <m:brkBinSub m:val="--"/>
+    <m:smallFrac m:val="0"/>
+    <m:dispDef/>
+    <m:lMargin m:val="0"/>
+    <m:rMargin m:val="0"/>
+    <m:defJc m:val="centerGroup"/>
+    <m:wrapIndent m:val="1440"/>
+    <m:intLim m:val="subSup"/>
+    <m:naryLim m:val="undOvr"/>
+  </m:mathPr>
+  <w:themeFontLang w:val="en-US" w:eastAsia="zh-CN"/>
+  <w:clrSchemeMapping w:bg1="light1" w:t1="dark1" w:bg2="light2" w:t2="dark2" w:accent1="accent1" w:accent2="accent2" w:accent3="accent3" w:accent4="accent4" w:accent5="accent5" w:accent6="accent6" w:hyperlink="hyperlink" w:followedHyperlink="followedHyperlink"/>
+  <w:decimalSymbol w:val="."/>
+  <w:listSeparator w:val=","/>
+  <w15:chartTrackingRefBased/>
+</w:settings>
+</file>
+
+<file path=word/glossary/styles.xml><?xml version="1.0" encoding="utf-8"?>
 <w:styles xmlns:mc="http://schemas.openxmlformats.org/markup-compatibility/2006" xmlns:r="http://schemas.openxmlformats.org/officeDocument/2006/relationships" xmlns:w="http://schemas.openxmlformats.org/wordprocessingml/2006/main" xmlns:w14="http://schemas.microsoft.com/office/word/2010/wordml" xmlns:w15="http://schemas.microsoft.com/office/word/2012/wordml" xmlns:w16cid="http://schemas.microsoft.com/office/word/2016/wordml/cid" xmlns:w16se="http://schemas.microsoft.com/office/word/2015/wordml/symex" mc:Ignorable="w14 w15 w16se w16cid">
   <w:docDefaults>
     <w:rPrDefault>
@@ -1028,7 +2466,38 @@
     <w:semiHidden/>
     <w:unhideWhenUsed/>
   </w:style>
+  <w:style w:type="paragraph" w:customStyle="1" w:styleId="D4FE91D6F09349F08F1A01807C55A930">
+    <w:name w:val="D4FE91D6F09349F08F1A01807C55A930"/>
+    <w:rsid w:val="00D85A11"/>
+    <w:pPr>
+      <w:widowControl w:val="0"/>
+      <w:jc w:val="both"/>
+    </w:pPr>
+  </w:style>
+  <w:style w:type="paragraph" w:customStyle="1" w:styleId="FE666C31369C48C581A2F832E825D1D0">
+    <w:name w:val="FE666C31369C48C581A2F832E825D1D0"/>
+    <w:rsid w:val="00D85A11"/>
+    <w:pPr>
+      <w:widowControl w:val="0"/>
+      <w:jc w:val="both"/>
+    </w:pPr>
+  </w:style>
+  <w:style w:type="paragraph" w:customStyle="1" w:styleId="105294C90A2D4F03B3CDEC1FA4B13B2E">
+    <w:name w:val="105294C90A2D4F03B3CDEC1FA4B13B2E"/>
+    <w:rsid w:val="00D85A11"/>
+    <w:pPr>
+      <w:widowControl w:val="0"/>
+      <w:jc w:val="both"/>
+    </w:pPr>
+  </w:style>
 </w:styles>
+</file>
+
+<file path=word/glossary/webSettings.xml><?xml version="1.0" encoding="utf-8"?>
+<w:webSettings xmlns:mc="http://schemas.openxmlformats.org/markup-compatibility/2006" xmlns:r="http://schemas.openxmlformats.org/officeDocument/2006/relationships" xmlns:w="http://schemas.openxmlformats.org/wordprocessingml/2006/main" xmlns:w14="http://schemas.microsoft.com/office/word/2010/wordml" xmlns:w15="http://schemas.microsoft.com/office/word/2012/wordml" xmlns:w16cid="http://schemas.microsoft.com/office/word/2016/wordml/cid" xmlns:w16se="http://schemas.microsoft.com/office/word/2015/wordml/symex" mc:Ignorable="w14 w15 w16se w16cid">
+  <w:optimizeForBrowser/>
+  <w:allowPNG/>
+</w:webSettings>
 </file>
 
 <file path=word/theme/theme1.xml><?xml version="1.0" encoding="utf-8"?>
@@ -1290,4 +2759,16 @@
     </a:ext>
   </a:extLst>
 </a:theme>
+</file>
+
+<file path=customXml/item1.xml><?xml version="1.0" encoding="utf-8"?>
+<b:Sources xmlns:b="http://schemas.openxmlformats.org/officeDocument/2006/bibliography" xmlns="http://schemas.openxmlformats.org/officeDocument/2006/bibliography" SelectedStyle="\APASixthEditionOfficeOnline.xsl" StyleName="APA" Version="6"/>
+</file>
+
+<file path=customXml/itemProps1.xml><?xml version="1.0" encoding="utf-8"?>
+<ds:datastoreItem xmlns:ds="http://schemas.openxmlformats.org/officeDocument/2006/customXml" ds:itemID="{A4DF1968-32DD-4714-A9F6-5DF8AE86E991}">
+  <ds:schemaRefs>
+    <ds:schemaRef ds:uri="http://schemas.openxmlformats.org/officeDocument/2006/bibliography"/>
+  </ds:schemaRefs>
+</ds:datastoreItem>
 </file>
--- a/file/Instructions.docx
+++ b/file/Instructions.docx
@@ -50,7 +50,7 @@
       <w:pPr>
         <w:jc w:val="center"/>
         <w:rPr>
-          <w:rFonts w:ascii="宋体" w:eastAsia="宋体" w:hAnsi="宋体" w:hint="eastAsia"/>
+          <w:rFonts w:ascii="宋体" w:eastAsia="宋体" w:hAnsi="宋体"/>
           <w:b/>
           <w:sz w:val="44"/>
           <w:szCs w:val="44"/>
@@ -170,7 +170,7 @@
       <w:pPr>
         <w:jc w:val="center"/>
         <w:rPr>
-          <w:rFonts w:ascii="宋体" w:eastAsia="宋体" w:hAnsi="宋体" w:hint="eastAsia"/>
+          <w:rFonts w:ascii="宋体" w:eastAsia="宋体" w:hAnsi="宋体"/>
           <w:sz w:val="32"/>
           <w:szCs w:val="32"/>
         </w:rPr>
@@ -586,8 +586,6 @@
         </w:rPr>
         <w:t xml:space="preserve"> </w:t>
       </w:r>
-      <w:bookmarkStart w:id="0" w:name="_GoBack"/>
-      <w:bookmarkEnd w:id="0"/>
     </w:p>
     <w:p>
       <w:pPr>
@@ -600,8 +598,8 @@
         <w:rPr>
           <w:rFonts w:ascii="Times New Roman" w:eastAsia="宋体" w:hAnsi="Times New Roman" w:cs="Times New Roman" w:hint="eastAsia"/>
           <w:b/>
-          <w:sz w:val="44"/>
-          <w:szCs w:val="44"/>
+          <w:sz w:val="32"/>
+          <w:szCs w:val="32"/>
         </w:rPr>
         <w:lastRenderedPageBreak/>
         <w:t>目录</w:t>
@@ -610,8 +608,8 @@
         <w:rPr>
           <w:rFonts w:ascii="Times New Roman" w:eastAsia="宋体" w:hAnsi="Times New Roman" w:cs="Times New Roman"/>
           <w:b/>
-          <w:sz w:val="44"/>
-          <w:szCs w:val="44"/>
+          <w:sz w:val="32"/>
+          <w:szCs w:val="32"/>
         </w:rPr>
         <w:fldChar w:fldCharType="begin"/>
       </w:r>
@@ -619,8 +617,8 @@
         <w:rPr>
           <w:rFonts w:ascii="Times New Roman" w:eastAsia="宋体" w:hAnsi="Times New Roman" w:cs="Times New Roman"/>
           <w:b/>
-          <w:sz w:val="44"/>
-          <w:szCs w:val="44"/>
+          <w:sz w:val="32"/>
+          <w:szCs w:val="32"/>
         </w:rPr>
         <w:instrText xml:space="preserve"> </w:instrText>
       </w:r>
@@ -628,8 +626,8 @@
         <w:rPr>
           <w:rFonts w:ascii="Times New Roman" w:eastAsia="宋体" w:hAnsi="Times New Roman" w:cs="Times New Roman" w:hint="eastAsia"/>
           <w:b/>
-          <w:sz w:val="44"/>
-          <w:szCs w:val="44"/>
+          <w:sz w:val="32"/>
+          <w:szCs w:val="32"/>
         </w:rPr>
         <w:instrText>TOC \o "1-3" \h \z \u</w:instrText>
       </w:r>
@@ -637,8 +635,8 @@
         <w:rPr>
           <w:rFonts w:ascii="Times New Roman" w:eastAsia="宋体" w:hAnsi="Times New Roman" w:cs="Times New Roman"/>
           <w:b/>
-          <w:sz w:val="44"/>
-          <w:szCs w:val="44"/>
+          <w:sz w:val="32"/>
+          <w:szCs w:val="32"/>
         </w:rPr>
         <w:instrText xml:space="preserve"> </w:instrText>
       </w:r>
@@ -646,8 +644,8 @@
         <w:rPr>
           <w:rFonts w:ascii="Times New Roman" w:eastAsia="宋体" w:hAnsi="Times New Roman" w:cs="Times New Roman"/>
           <w:b/>
-          <w:sz w:val="44"/>
-          <w:szCs w:val="44"/>
+          <w:sz w:val="32"/>
+          <w:szCs w:val="32"/>
         </w:rPr>
         <w:fldChar w:fldCharType="separate"/>
       </w:r>
@@ -662,7 +660,7 @@
           <w:szCs w:val="22"/>
         </w:rPr>
       </w:pPr>
-      <w:hyperlink w:anchor="_Toc514271138" w:history="1">
+      <w:hyperlink w:anchor="_Toc514527529" w:history="1">
         <w:r>
           <w:rPr>
             <w:rStyle w:val="a3"/>
@@ -682,7 +680,15 @@
           <w:rPr>
             <w:rStyle w:val="a3"/>
           </w:rPr>
-          <w:t>课程自动测试系统的总体规划</w:t>
+          <w:t>课程自动测</w:t>
+        </w:r>
+        <w:bookmarkStart w:id="0" w:name="_GoBack"/>
+        <w:bookmarkEnd w:id="0"/>
+        <w:r>
+          <w:rPr>
+            <w:rStyle w:val="a3"/>
+          </w:rPr>
+          <w:t>试系统的总体规划</w:t>
         </w:r>
         <w:r>
           <w:rPr>
@@ -700,7 +706,7 @@
           <w:rPr>
             <w:webHidden/>
           </w:rPr>
-          <w:instrText xml:space="preserve"> PAGEREF _Toc514271138 \h </w:instrText>
+          <w:instrText xml:space="preserve"> PAGEREF _Toc514527529 \h </w:instrText>
         </w:r>
         <w:r>
           <w:rPr>
@@ -737,7 +743,7 @@
           <w:noProof/>
         </w:rPr>
       </w:pPr>
-      <w:hyperlink w:anchor="_Toc514271139" w:history="1">
+      <w:hyperlink w:anchor="_Toc514527530" w:history="1">
         <w:r>
           <w:rPr>
             <w:rStyle w:val="a3"/>
@@ -773,7 +779,7 @@
             <w:noProof/>
             <w:webHidden/>
           </w:rPr>
-          <w:instrText xml:space="preserve"> PAGEREF _Toc514271139 \h </w:instrText>
+          <w:instrText xml:space="preserve"> PAGEREF _Toc514527530 \h </w:instrText>
         </w:r>
         <w:r>
           <w:rPr>
@@ -814,7 +820,7 @@
           <w:noProof/>
         </w:rPr>
       </w:pPr>
-      <w:hyperlink w:anchor="_Toc514271140" w:history="1">
+      <w:hyperlink w:anchor="_Toc514527531" w:history="1">
         <w:r>
           <w:rPr>
             <w:rStyle w:val="a3"/>
@@ -850,7 +856,7 @@
             <w:noProof/>
             <w:webHidden/>
           </w:rPr>
-          <w:instrText xml:space="preserve"> PAGEREF _Toc514271140 \h </w:instrText>
+          <w:instrText xml:space="preserve"> PAGEREF _Toc514527531 \h </w:instrText>
         </w:r>
         <w:r>
           <w:rPr>
@@ -891,7 +897,7 @@
           <w:noProof/>
         </w:rPr>
       </w:pPr>
-      <w:hyperlink w:anchor="_Toc514271141" w:history="1">
+      <w:hyperlink w:anchor="_Toc514527532" w:history="1">
         <w:r>
           <w:rPr>
             <w:rStyle w:val="a3"/>
@@ -927,7 +933,7 @@
             <w:noProof/>
             <w:webHidden/>
           </w:rPr>
-          <w:instrText xml:space="preserve"> PAGEREF _Toc514271141 \h </w:instrText>
+          <w:instrText xml:space="preserve"> PAGEREF _Toc514527532 \h </w:instrText>
         </w:r>
         <w:r>
           <w:rPr>
@@ -947,7 +953,7 @@
             <w:noProof/>
             <w:webHidden/>
           </w:rPr>
-          <w:t>1</w:t>
+          <w:t>2</w:t>
         </w:r>
         <w:r>
           <w:rPr>
@@ -962,7 +968,7 @@
       <w:pPr>
         <w:jc w:val="center"/>
         <w:rPr>
-          <w:rFonts w:ascii="Times New Roman" w:eastAsia="宋体" w:hAnsi="Times New Roman" w:cs="Times New Roman" w:hint="eastAsia"/>
+          <w:rFonts w:ascii="Times New Roman" w:eastAsia="宋体" w:hAnsi="Times New Roman" w:cs="Times New Roman"/>
           <w:b/>
           <w:sz w:val="44"/>
           <w:szCs w:val="44"/>
@@ -988,19 +994,33 @@
       <w:pPr>
         <w:pStyle w:val="1"/>
         <w:jc w:val="center"/>
-      </w:pPr>
-      <w:bookmarkStart w:id="1" w:name="_Toc514271138"/>
-      <w:r>
+        <w:rPr>
+          <w:sz w:val="32"/>
+          <w:szCs w:val="32"/>
+        </w:rPr>
+      </w:pPr>
+      <w:bookmarkStart w:id="1" w:name="_Toc514527529"/>
+      <w:r>
+        <w:rPr>
+          <w:sz w:val="32"/>
+          <w:szCs w:val="32"/>
+        </w:rPr>
         <w:lastRenderedPageBreak/>
         <w:t>课程</w:t>
       </w:r>
       <w:r>
         <w:rPr>
           <w:rFonts w:hint="eastAsia"/>
+          <w:sz w:val="32"/>
+          <w:szCs w:val="32"/>
         </w:rPr>
         <w:t>自动测试</w:t>
       </w:r>
       <w:r>
+        <w:rPr>
+          <w:sz w:val="32"/>
+          <w:szCs w:val="32"/>
+        </w:rPr>
         <w:t>系统的总体规划</w:t>
       </w:r>
       <w:bookmarkEnd w:id="1"/>
@@ -1010,12 +1030,16 @@
         <w:pStyle w:val="2"/>
         <w:rPr>
           <w:rFonts w:ascii="宋体" w:hAnsi="宋体"/>
-        </w:rPr>
-      </w:pPr>
-      <w:bookmarkStart w:id="2" w:name="_Toc514271139"/>
+          <w:sz w:val="28"/>
+          <w:szCs w:val="28"/>
+        </w:rPr>
+      </w:pPr>
+      <w:bookmarkStart w:id="2" w:name="_Toc514527530"/>
       <w:r>
         <w:rPr>
           <w:rFonts w:ascii="宋体" w:hAnsi="宋体"/>
+          <w:sz w:val="28"/>
+          <w:szCs w:val="28"/>
         </w:rPr>
         <w:t>1.1课程管理系统的设计背景</w:t>
       </w:r>
@@ -1023,15 +1047,144 @@
     </w:p>
     <w:p>
       <w:pPr>
+        <w:spacing w:line="360" w:lineRule="auto"/>
+        <w:ind w:firstLineChars="200" w:firstLine="420"/>
+        <w:rPr>
+          <w:rFonts w:ascii="宋体" w:eastAsia="宋体" w:hAnsi="宋体"/>
+          <w:szCs w:val="21"/>
+        </w:rPr>
+      </w:pPr>
+      <w:r>
+        <w:rPr>
+          <w:rFonts w:ascii="宋体" w:eastAsia="宋体" w:hAnsi="宋体" w:hint="eastAsia"/>
+          <w:szCs w:val="21"/>
+        </w:rPr>
+        <w:t>国家高等教育标准明确提出，高等教育教学提倡利用信息技术来呈现以往教学中难以呈现的课程内容，在保证纸质训练的前提下，尽可能使用科学型计算器、各种教育技术平台，加强教学与信息技术的结合，鼓励学生运用计算机、计算器等进行探索和发现。</w:t>
+      </w:r>
+    </w:p>
+    <w:p>
+      <w:pPr>
+        <w:spacing w:line="360" w:lineRule="auto"/>
+        <w:ind w:firstLineChars="200" w:firstLine="420"/>
+        <w:rPr>
+          <w:rFonts w:ascii="宋体" w:eastAsia="宋体" w:hAnsi="宋体"/>
+          <w:szCs w:val="21"/>
+        </w:rPr>
+      </w:pPr>
+      <w:r>
+        <w:rPr>
+          <w:rFonts w:ascii="宋体" w:eastAsia="宋体" w:hAnsi="宋体" w:hint="eastAsia"/>
+          <w:szCs w:val="21"/>
+        </w:rPr>
+        <w:t>课程自动测试系统，在社会各个领域已经展开，例如驾驶员考试、计算机等级考试、英语口语考试等。然而，在中学教学领域内开展自动化考试，并不多见，尤其是在普通高中阶段开展利用计算机自动化考试，根据目前我们所搜集的资料，还未见有先例。</w:t>
+      </w:r>
+    </w:p>
+    <w:p>
+      <w:pPr>
+        <w:spacing w:line="360" w:lineRule="auto"/>
+        <w:ind w:firstLineChars="200" w:firstLine="420"/>
+        <w:rPr>
+          <w:rFonts w:ascii="宋体" w:eastAsia="宋体" w:hAnsi="宋体"/>
+          <w:szCs w:val="21"/>
+        </w:rPr>
+      </w:pPr>
+      <w:r>
+        <w:rPr>
+          <w:rFonts w:ascii="宋体" w:eastAsia="宋体" w:hAnsi="宋体" w:hint="eastAsia"/>
+          <w:szCs w:val="21"/>
+        </w:rPr>
+        <w:t>课程自动测试系统具有传统纸质考试、纸质练习无法比拟的优势。首先，考试或练习的自主化。学生可以在任何时候，任何地点开展练习，只要拥有一台电脑。其次，反馈的即时化。练习的一种模式是：</w:t>
+      </w:r>
+      <w:proofErr w:type="gramStart"/>
+      <w:r>
+        <w:rPr>
+          <w:rFonts w:ascii="宋体" w:eastAsia="宋体" w:hAnsi="宋体" w:hint="eastAsia"/>
+          <w:szCs w:val="21"/>
+        </w:rPr>
+        <w:t>阅题</w:t>
+      </w:r>
+      <w:proofErr w:type="gramEnd"/>
+      <w:r>
+        <w:rPr>
+          <w:rFonts w:ascii="宋体" w:eastAsia="宋体" w:hAnsi="宋体" w:hint="eastAsia"/>
+          <w:szCs w:val="21"/>
+        </w:rPr>
+        <w:t>——思考——答题——反馈——反思，对于学习而言，反馈的周期越短越好，使用计算机进行自动化练习，反馈就可以达到即时的程度。第三，利用计算机进行自动化练习，可以有效地节约资源，达到资源共享的目的。</w:t>
+      </w:r>
+    </w:p>
+    <w:p>
+      <w:pPr>
+        <w:spacing w:line="360" w:lineRule="auto"/>
+        <w:ind w:firstLineChars="200" w:firstLine="420"/>
+        <w:rPr>
+          <w:rFonts w:ascii="宋体" w:eastAsia="宋体" w:hAnsi="宋体"/>
+          <w:szCs w:val="21"/>
+        </w:rPr>
+      </w:pPr>
+      <w:r>
+        <w:rPr>
+          <w:rFonts w:ascii="宋体" w:eastAsia="宋体" w:hAnsi="宋体" w:hint="eastAsia"/>
+          <w:szCs w:val="21"/>
+        </w:rPr>
+        <w:t>简而言之，本系统主要拥有题库管理、出题、批改等功能，为将信息技术与高等教育课程进行全面整合，其核心是利用信息技术的优势特点，作为教师的教学辅助工具、情感激励工具和学生的认知工具，构筑数字化学习资源，促使学生实现学习方式的变革，逐步形成接受式学习、主动探究式学习和有意义学习等学习方式多样化的和谐统一，并且方便广大师生的使用和进行二次开发。</w:t>
+      </w:r>
+    </w:p>
+    <w:p>
+      <w:pPr>
+        <w:spacing w:line="360" w:lineRule="auto"/>
+        <w:ind w:firstLineChars="200" w:firstLine="420"/>
+        <w:rPr>
+          <w:rFonts w:ascii="宋体" w:eastAsia="宋体" w:hAnsi="宋体"/>
+          <w:szCs w:val="21"/>
+        </w:rPr>
+      </w:pPr>
+      <w:r>
+        <w:rPr>
+          <w:rFonts w:ascii="宋体" w:eastAsia="宋体" w:hAnsi="宋体" w:hint="eastAsia"/>
+          <w:szCs w:val="21"/>
+        </w:rPr>
+        <w:t>在信息化时代，由于有些考卷一般都是选择题，为了方便学生答题以及提升改卷的正确率，并以此给学生提供便利以及确保考试的公平性，课程自动测试系统就应运而生。</w:t>
+      </w:r>
+    </w:p>
+    <w:p>
+      <w:pPr>
+        <w:spacing w:line="360" w:lineRule="auto"/>
+        <w:ind w:firstLineChars="200" w:firstLine="420"/>
+        <w:rPr>
+          <w:rFonts w:ascii="宋体" w:eastAsia="宋体" w:hAnsi="宋体" w:hint="eastAsia"/>
+          <w:szCs w:val="21"/>
+        </w:rPr>
+      </w:pPr>
+      <w:r>
+        <w:rPr>
+          <w:rFonts w:ascii="宋体" w:eastAsia="宋体" w:hAnsi="宋体" w:hint="eastAsia"/>
+          <w:szCs w:val="21"/>
+        </w:rPr>
+        <w:t>系统要解决的问题有：（</w:t>
+      </w:r>
+      <w:r>
+        <w:rPr>
+          <w:rFonts w:ascii="宋体" w:eastAsia="宋体" w:hAnsi="宋体"/>
+          <w:szCs w:val="21"/>
+        </w:rPr>
+        <w:t>1）学生信息的管理（2）考试题库的管理（3）系统登录注册的功能实现（4）学生与系统的信息交互</w:t>
+      </w:r>
+    </w:p>
+    <w:p>
+      <w:pPr>
         <w:pStyle w:val="2"/>
         <w:rPr>
           <w:rFonts w:ascii="宋体" w:hAnsi="宋体"/>
-        </w:rPr>
-      </w:pPr>
-      <w:bookmarkStart w:id="3" w:name="_Toc514271140"/>
+          <w:sz w:val="28"/>
+          <w:szCs w:val="28"/>
+        </w:rPr>
+      </w:pPr>
+      <w:bookmarkStart w:id="3" w:name="_Toc514527531"/>
       <w:r>
         <w:rPr>
           <w:rFonts w:ascii="宋体" w:hAnsi="宋体"/>
+          <w:sz w:val="28"/>
+          <w:szCs w:val="28"/>
         </w:rPr>
         <w:t>1.2课程管理系统的基本功能</w:t>
       </w:r>
@@ -1039,29 +1192,2925 @@
     </w:p>
     <w:p>
       <w:pPr>
-        <w:pStyle w:val="2"/>
-        <w:rPr>
-          <w:rFonts w:ascii="宋体" w:hAnsi="宋体" w:hint="eastAsia"/>
-        </w:rPr>
-      </w:pPr>
-      <w:bookmarkStart w:id="4" w:name="_Toc514271141"/>
-      <w:r>
-        <w:rPr>
-          <w:rFonts w:ascii="宋体" w:hAnsi="宋体" w:hint="eastAsia"/>
-        </w:rPr>
-        <w:t>1.3课程管理系统的基本内容</w:t>
+        <w:rPr>
+          <w:rFonts w:ascii="宋体" w:eastAsia="宋体" w:hAnsi="宋体"/>
+          <w:b/>
+          <w:sz w:val="24"/>
+          <w:szCs w:val="24"/>
+        </w:rPr>
+      </w:pPr>
+      <w:r>
+        <w:rPr>
+          <w:rFonts w:ascii="宋体" w:eastAsia="宋体" w:hAnsi="宋体" w:hint="eastAsia"/>
+          <w:b/>
+          <w:sz w:val="24"/>
+          <w:szCs w:val="24"/>
+        </w:rPr>
+        <w:t>功能模型：</w:t>
+      </w:r>
+    </w:p>
+    <w:p>
+      <w:pPr>
+        <w:rPr>
+          <w:rFonts w:ascii="宋体" w:eastAsia="宋体" w:hAnsi="宋体" w:hint="eastAsia"/>
+          <w:szCs w:val="21"/>
+        </w:rPr>
+      </w:pPr>
+      <w:r>
+        <w:rPr>
+          <w:rFonts w:ascii="宋体" w:eastAsia="宋体" w:hAnsi="宋体" w:hint="eastAsia"/>
+          <w:szCs w:val="21"/>
+        </w:rPr>
+        <w:t>数据流图如</w:t>
+      </w:r>
+      <w:r>
+        <w:rPr>
+          <w:rFonts w:ascii="宋体" w:eastAsia="宋体" w:hAnsi="宋体"/>
+          <w:szCs w:val="21"/>
+        </w:rPr>
+        <w:fldChar w:fldCharType="begin"/>
+      </w:r>
+      <w:r>
+        <w:rPr>
+          <w:rFonts w:ascii="宋体" w:eastAsia="宋体" w:hAnsi="宋体"/>
+          <w:szCs w:val="21"/>
+        </w:rPr>
+        <w:instrText xml:space="preserve"> </w:instrText>
+      </w:r>
+      <w:r>
+        <w:rPr>
+          <w:rFonts w:ascii="宋体" w:eastAsia="宋体" w:hAnsi="宋体" w:hint="eastAsia"/>
+          <w:szCs w:val="21"/>
+        </w:rPr>
+        <w:instrText>REF _Ref514527255 \h</w:instrText>
+      </w:r>
+      <w:r>
+        <w:rPr>
+          <w:rFonts w:ascii="宋体" w:eastAsia="宋体" w:hAnsi="宋体"/>
+          <w:szCs w:val="21"/>
+        </w:rPr>
+        <w:instrText xml:space="preserve"> </w:instrText>
+      </w:r>
+      <w:r>
+        <w:rPr>
+          <w:rFonts w:ascii="宋体" w:eastAsia="宋体" w:hAnsi="宋体"/>
+          <w:szCs w:val="21"/>
+        </w:rPr>
+      </w:r>
+      <w:r>
+        <w:rPr>
+          <w:rFonts w:ascii="宋体" w:eastAsia="宋体" w:hAnsi="宋体"/>
+          <w:szCs w:val="21"/>
+        </w:rPr>
+        <w:fldChar w:fldCharType="separate"/>
+      </w:r>
+      <w:r>
+        <w:rPr>
+          <w:rFonts w:ascii="宋体" w:eastAsia="宋体" w:hAnsi="宋体"/>
+          <w:szCs w:val="21"/>
+        </w:rPr>
+        <w:t xml:space="preserve">图 </w:t>
+      </w:r>
+      <w:r>
+        <w:rPr>
+          <w:rFonts w:ascii="宋体" w:eastAsia="宋体" w:hAnsi="宋体"/>
+          <w:szCs w:val="21"/>
+        </w:rPr>
+        <w:t>1-</w:t>
+      </w:r>
+      <w:r>
+        <w:rPr>
+          <w:rFonts w:ascii="宋体" w:eastAsia="宋体" w:hAnsi="宋体"/>
+          <w:szCs w:val="21"/>
+        </w:rPr>
+        <w:t>1</w:t>
+      </w:r>
+      <w:r>
+        <w:rPr>
+          <w:rFonts w:ascii="宋体" w:eastAsia="宋体" w:hAnsi="宋体"/>
+          <w:szCs w:val="21"/>
+        </w:rPr>
+        <w:fldChar w:fldCharType="end"/>
+      </w:r>
+      <w:r>
+        <w:rPr>
+          <w:rFonts w:ascii="宋体" w:eastAsia="宋体" w:hAnsi="宋体" w:hint="eastAsia"/>
+          <w:szCs w:val="21"/>
+        </w:rPr>
+        <w:t>所示：</w:t>
+      </w:r>
+    </w:p>
+    <w:p>
+      <w:pPr>
+        <w:rPr>
+          <w:rFonts w:ascii="宋体" w:eastAsia="宋体" w:hAnsi="宋体" w:hint="eastAsia"/>
+          <w:szCs w:val="21"/>
+        </w:rPr>
+      </w:pPr>
+      <w:r>
+        <w:rPr>
+          <w:rFonts w:ascii="宋体" w:eastAsia="宋体" w:hAnsi="宋体" w:hint="eastAsia"/>
+          <w:noProof/>
+          <w:szCs w:val="21"/>
+        </w:rPr>
+        <w:lastRenderedPageBreak/>
+        <w:drawing>
+          <wp:inline distT="0" distB="0" distL="0" distR="0" wp14:anchorId="6AE5047A" wp14:editId="73CC055D">
+            <wp:extent cx="5273040" cy="5158740"/>
+            <wp:effectExtent l="0" t="0" r="0" b="0"/>
+            <wp:docPr id="1" name="图片 1" descr="我0"/>
+            <wp:cNvGraphicFramePr>
+              <a:graphicFrameLocks xmlns:a="http://schemas.openxmlformats.org/drawingml/2006/main" noChangeAspect="1"/>
+            </wp:cNvGraphicFramePr>
+            <a:graphic xmlns:a="http://schemas.openxmlformats.org/drawingml/2006/main">
+              <a:graphicData uri="http://schemas.openxmlformats.org/drawingml/2006/picture">
+                <pic:pic xmlns:pic="http://schemas.openxmlformats.org/drawingml/2006/picture">
+                  <pic:nvPicPr>
+                    <pic:cNvPr id="0" name="图片 1" descr="我0"/>
+                    <pic:cNvPicPr>
+                      <a:picLocks noChangeAspect="1" noChangeArrowheads="1"/>
+                    </pic:cNvPicPr>
+                  </pic:nvPicPr>
+                  <pic:blipFill>
+                    <a:blip r:embed="rId9">
+                      <a:extLst>
+                        <a:ext uri="{28A0092B-C50C-407E-A947-70E740481C1C}">
+                          <a14:useLocalDpi xmlns:a14="http://schemas.microsoft.com/office/drawing/2010/main" val="0"/>
+                        </a:ext>
+                      </a:extLst>
+                    </a:blip>
+                    <a:srcRect/>
+                    <a:stretch>
+                      <a:fillRect/>
+                    </a:stretch>
+                  </pic:blipFill>
+                  <pic:spPr bwMode="auto">
+                    <a:xfrm>
+                      <a:off x="0" y="0"/>
+                      <a:ext cx="5273040" cy="5158740"/>
+                    </a:xfrm>
+                    <a:prstGeom prst="rect">
+                      <a:avLst/>
+                    </a:prstGeom>
+                    <a:noFill/>
+                    <a:ln>
+                      <a:noFill/>
+                    </a:ln>
+                  </pic:spPr>
+                </pic:pic>
+              </a:graphicData>
+            </a:graphic>
+          </wp:inline>
+        </w:drawing>
+      </w:r>
+    </w:p>
+    <w:p>
+      <w:pPr>
+        <w:pStyle w:val="a8"/>
+        <w:jc w:val="center"/>
+        <w:rPr>
+          <w:rFonts w:ascii="宋体" w:eastAsia="宋体" w:hAnsi="宋体" w:hint="eastAsia"/>
+          <w:sz w:val="21"/>
+          <w:szCs w:val="21"/>
+        </w:rPr>
+      </w:pPr>
+      <w:bookmarkStart w:id="4" w:name="_Ref514527241"/>
+      <w:bookmarkStart w:id="5" w:name="_Ref514527255"/>
+      <w:r>
+        <w:rPr>
+          <w:rFonts w:ascii="宋体" w:eastAsia="宋体" w:hAnsi="宋体"/>
+          <w:sz w:val="21"/>
+          <w:szCs w:val="21"/>
+        </w:rPr>
+        <w:t>图</w:t>
+      </w:r>
+      <w:r>
+        <w:rPr>
+          <w:rFonts w:ascii="宋体" w:eastAsia="宋体" w:hAnsi="宋体"/>
+          <w:sz w:val="21"/>
+          <w:szCs w:val="21"/>
+        </w:rPr>
+        <w:t>1-</w:t>
+      </w:r>
+      <w:r>
+        <w:rPr>
+          <w:rFonts w:ascii="宋体" w:eastAsia="宋体" w:hAnsi="宋体"/>
+          <w:sz w:val="21"/>
+          <w:szCs w:val="21"/>
+        </w:rPr>
+        <w:fldChar w:fldCharType="begin"/>
+      </w:r>
+      <w:r>
+        <w:rPr>
+          <w:rFonts w:ascii="宋体" w:eastAsia="宋体" w:hAnsi="宋体"/>
+          <w:sz w:val="21"/>
+          <w:szCs w:val="21"/>
+        </w:rPr>
+        <w:instrText xml:space="preserve"> SEQ 图 \* ARABIC </w:instrText>
+      </w:r>
+      <w:r>
+        <w:rPr>
+          <w:rFonts w:ascii="宋体" w:eastAsia="宋体" w:hAnsi="宋体"/>
+          <w:sz w:val="21"/>
+          <w:szCs w:val="21"/>
+        </w:rPr>
+        <w:fldChar w:fldCharType="separate"/>
+      </w:r>
+      <w:r>
+        <w:rPr>
+          <w:rFonts w:ascii="宋体" w:eastAsia="宋体" w:hAnsi="宋体"/>
+          <w:sz w:val="21"/>
+          <w:szCs w:val="21"/>
+        </w:rPr>
+        <w:t>1</w:t>
+      </w:r>
+      <w:r>
+        <w:rPr>
+          <w:rFonts w:ascii="宋体" w:eastAsia="宋体" w:hAnsi="宋体"/>
+          <w:sz w:val="21"/>
+          <w:szCs w:val="21"/>
+        </w:rPr>
+        <w:fldChar w:fldCharType="end"/>
+      </w:r>
+      <w:bookmarkEnd w:id="5"/>
+      <w:r>
+        <w:rPr>
+          <w:rFonts w:ascii="宋体" w:eastAsia="宋体" w:hAnsi="宋体"/>
+          <w:sz w:val="21"/>
+          <w:szCs w:val="21"/>
+        </w:rPr>
+        <w:t xml:space="preserve"> </w:t>
+      </w:r>
+      <w:r>
+        <w:rPr>
+          <w:rFonts w:ascii="宋体" w:eastAsia="宋体" w:hAnsi="宋体" w:hint="eastAsia"/>
+          <w:sz w:val="21"/>
+          <w:szCs w:val="21"/>
+        </w:rPr>
+        <w:t>数据流图</w:t>
       </w:r>
       <w:bookmarkEnd w:id="4"/>
     </w:p>
     <w:p>
       <w:pPr>
-        <w:rPr>
-          <w:rFonts w:hint="eastAsia"/>
-        </w:rPr>
-      </w:pPr>
+        <w:pStyle w:val="2"/>
+        <w:rPr>
+          <w:rFonts w:ascii="宋体" w:hAnsi="宋体"/>
+          <w:sz w:val="28"/>
+          <w:szCs w:val="28"/>
+        </w:rPr>
+      </w:pPr>
+      <w:bookmarkStart w:id="6" w:name="_Toc514527532"/>
+      <w:r>
+        <w:rPr>
+          <w:rFonts w:ascii="宋体" w:hAnsi="宋体" w:hint="eastAsia"/>
+          <w:sz w:val="28"/>
+          <w:szCs w:val="28"/>
+        </w:rPr>
+        <w:t>1.3课程管理系统的基本内容</w:t>
+      </w:r>
+      <w:bookmarkEnd w:id="6"/>
     </w:p>
+    <w:p>
+      <w:pPr>
+        <w:rPr>
+          <w:rFonts w:ascii="宋体" w:eastAsia="宋体" w:hAnsi="宋体" w:hint="eastAsia"/>
+          <w:b/>
+          <w:sz w:val="24"/>
+          <w:szCs w:val="24"/>
+        </w:rPr>
+      </w:pPr>
+      <w:r>
+        <w:rPr>
+          <w:rFonts w:ascii="宋体" w:eastAsia="宋体" w:hAnsi="宋体" w:hint="eastAsia"/>
+          <w:b/>
+          <w:sz w:val="24"/>
+          <w:szCs w:val="24"/>
+        </w:rPr>
+        <w:t>功能模型：</w:t>
+      </w:r>
+    </w:p>
+    <w:p>
+      <w:pPr>
+        <w:rPr>
+          <w:rFonts w:ascii="宋体" w:eastAsia="宋体" w:hAnsi="宋体" w:hint="eastAsia"/>
+          <w:szCs w:val="21"/>
+        </w:rPr>
+      </w:pPr>
+      <w:r>
+        <w:rPr>
+          <w:rFonts w:ascii="宋体" w:eastAsia="宋体" w:hAnsi="宋体" w:hint="eastAsia"/>
+          <w:szCs w:val="21"/>
+        </w:rPr>
+        <w:t>数据字典如</w:t>
+      </w:r>
+      <w:r>
+        <w:rPr>
+          <w:rFonts w:ascii="宋体" w:eastAsia="宋体" w:hAnsi="宋体" w:hint="eastAsia"/>
+          <w:szCs w:val="21"/>
+        </w:rPr>
+        <w:t>下</w:t>
+      </w:r>
+      <w:r>
+        <w:rPr>
+          <w:rFonts w:ascii="宋体" w:eastAsia="宋体" w:hAnsi="宋体" w:hint="eastAsia"/>
+          <w:szCs w:val="21"/>
+        </w:rPr>
+        <w:t>表所示：</w:t>
+      </w:r>
+    </w:p>
+    <w:p>
+      <w:pPr>
+        <w:pStyle w:val="a8"/>
+        <w:jc w:val="center"/>
+        <w:rPr>
+          <w:rFonts w:ascii="宋体" w:eastAsia="宋体" w:hAnsi="宋体" w:hint="eastAsia"/>
+          <w:sz w:val="21"/>
+          <w:szCs w:val="21"/>
+        </w:rPr>
+      </w:pPr>
+      <w:r>
+        <w:rPr>
+          <w:rFonts w:ascii="宋体" w:eastAsia="宋体" w:hAnsi="宋体" w:hint="eastAsia"/>
+          <w:sz w:val="21"/>
+          <w:szCs w:val="21"/>
+        </w:rPr>
+        <w:t>表</w:t>
+      </w:r>
+      <w:r>
+        <w:rPr>
+          <w:rFonts w:ascii="宋体" w:eastAsia="宋体" w:hAnsi="宋体"/>
+          <w:sz w:val="21"/>
+          <w:szCs w:val="21"/>
+        </w:rPr>
+        <w:t>1-</w:t>
+      </w:r>
+      <w:r>
+        <w:rPr>
+          <w:rFonts w:ascii="宋体" w:eastAsia="宋体" w:hAnsi="宋体"/>
+          <w:sz w:val="21"/>
+          <w:szCs w:val="21"/>
+        </w:rPr>
+        <w:fldChar w:fldCharType="begin"/>
+      </w:r>
+      <w:r>
+        <w:rPr>
+          <w:rFonts w:ascii="宋体" w:eastAsia="宋体" w:hAnsi="宋体"/>
+          <w:sz w:val="21"/>
+          <w:szCs w:val="21"/>
+        </w:rPr>
+        <w:instrText xml:space="preserve"> </w:instrText>
+      </w:r>
+      <w:r>
+        <w:rPr>
+          <w:rFonts w:ascii="宋体" w:eastAsia="宋体" w:hAnsi="宋体" w:hint="eastAsia"/>
+          <w:sz w:val="21"/>
+          <w:szCs w:val="21"/>
+        </w:rPr>
+        <w:instrText>SEQ 表 \* ARABIC</w:instrText>
+      </w:r>
+      <w:r>
+        <w:rPr>
+          <w:rFonts w:ascii="宋体" w:eastAsia="宋体" w:hAnsi="宋体"/>
+          <w:sz w:val="21"/>
+          <w:szCs w:val="21"/>
+        </w:rPr>
+        <w:instrText xml:space="preserve"> </w:instrText>
+      </w:r>
+      <w:r>
+        <w:rPr>
+          <w:rFonts w:ascii="宋体" w:eastAsia="宋体" w:hAnsi="宋体"/>
+          <w:sz w:val="21"/>
+          <w:szCs w:val="21"/>
+        </w:rPr>
+        <w:fldChar w:fldCharType="separate"/>
+      </w:r>
+      <w:r>
+        <w:rPr>
+          <w:rFonts w:ascii="宋体" w:eastAsia="宋体" w:hAnsi="宋体"/>
+          <w:noProof/>
+          <w:sz w:val="21"/>
+          <w:szCs w:val="21"/>
+        </w:rPr>
+        <w:t>1</w:t>
+      </w:r>
+      <w:r>
+        <w:rPr>
+          <w:rFonts w:ascii="宋体" w:eastAsia="宋体" w:hAnsi="宋体"/>
+          <w:sz w:val="21"/>
+          <w:szCs w:val="21"/>
+        </w:rPr>
+        <w:fldChar w:fldCharType="end"/>
+      </w:r>
+      <w:r>
+        <w:rPr>
+          <w:rFonts w:ascii="宋体" w:eastAsia="宋体" w:hAnsi="宋体"/>
+          <w:sz w:val="21"/>
+          <w:szCs w:val="21"/>
+        </w:rPr>
+        <w:t xml:space="preserve"> </w:t>
+      </w:r>
+      <w:r>
+        <w:rPr>
+          <w:rFonts w:ascii="宋体" w:eastAsia="宋体" w:hAnsi="宋体" w:hint="eastAsia"/>
+          <w:sz w:val="21"/>
+          <w:szCs w:val="21"/>
+        </w:rPr>
+        <w:t>管理员表</w:t>
+      </w:r>
+    </w:p>
+    <w:tbl>
+      <w:tblPr>
+        <w:tblW w:w="0" w:type="auto"/>
+        <w:tblBorders>
+          <w:top w:val="single" w:sz="4" w:space="0" w:color="auto"/>
+          <w:left w:val="single" w:sz="4" w:space="0" w:color="auto"/>
+          <w:bottom w:val="single" w:sz="4" w:space="0" w:color="auto"/>
+          <w:right w:val="single" w:sz="4" w:space="0" w:color="auto"/>
+          <w:insideH w:val="single" w:sz="4" w:space="0" w:color="auto"/>
+          <w:insideV w:val="single" w:sz="4" w:space="0" w:color="auto"/>
+        </w:tblBorders>
+        <w:tblLayout w:type="fixed"/>
+        <w:tblLook w:val="0000" w:firstRow="0" w:lastRow="0" w:firstColumn="0" w:lastColumn="0" w:noHBand="0" w:noVBand="0"/>
+      </w:tblPr>
+      <w:tblGrid>
+        <w:gridCol w:w="2127"/>
+        <w:gridCol w:w="3079"/>
+        <w:gridCol w:w="2974"/>
+      </w:tblGrid>
+      <w:tr>
+        <w:trPr>
+          <w:trHeight w:val="387"/>
+        </w:trPr>
+        <w:tc>
+          <w:tcPr>
+            <w:tcW w:w="2127" w:type="dxa"/>
+            <w:shd w:val="clear" w:color="auto" w:fill="auto"/>
+          </w:tcPr>
+          <w:p>
+            <w:pPr>
+              <w:rPr>
+                <w:rFonts w:ascii="宋体" w:eastAsia="宋体" w:hAnsi="宋体" w:hint="eastAsia"/>
+                <w:szCs w:val="21"/>
+              </w:rPr>
+            </w:pPr>
+            <w:r>
+              <w:rPr>
+                <w:rFonts w:ascii="宋体" w:eastAsia="宋体" w:hAnsi="宋体" w:hint="eastAsia"/>
+                <w:szCs w:val="21"/>
+              </w:rPr>
+              <w:t>表名：</w:t>
+            </w:r>
+          </w:p>
+        </w:tc>
+        <w:tc>
+          <w:tcPr>
+            <w:tcW w:w="6053" w:type="dxa"/>
+            <w:gridSpan w:val="2"/>
+            <w:shd w:val="clear" w:color="auto" w:fill="auto"/>
+          </w:tcPr>
+          <w:p>
+            <w:pPr>
+              <w:jc w:val="center"/>
+              <w:rPr>
+                <w:rFonts w:ascii="宋体" w:eastAsia="宋体" w:hAnsi="宋体" w:hint="eastAsia"/>
+                <w:szCs w:val="21"/>
+              </w:rPr>
+            </w:pPr>
+            <w:r>
+              <w:rPr>
+                <w:rFonts w:ascii="宋体" w:eastAsia="宋体" w:hAnsi="宋体" w:hint="eastAsia"/>
+                <w:szCs w:val="21"/>
+              </w:rPr>
+              <w:t>Adm</w:t>
+            </w:r>
+          </w:p>
+        </w:tc>
+      </w:tr>
+      <w:tr>
+        <w:trPr>
+          <w:trHeight w:val="387"/>
+        </w:trPr>
+        <w:tc>
+          <w:tcPr>
+            <w:tcW w:w="2127" w:type="dxa"/>
+            <w:shd w:val="clear" w:color="auto" w:fill="auto"/>
+          </w:tcPr>
+          <w:p>
+            <w:pPr>
+              <w:rPr>
+                <w:rFonts w:ascii="宋体" w:eastAsia="宋体" w:hAnsi="宋体" w:hint="eastAsia"/>
+                <w:szCs w:val="21"/>
+              </w:rPr>
+            </w:pPr>
+            <w:r>
+              <w:rPr>
+                <w:rFonts w:ascii="宋体" w:eastAsia="宋体" w:hAnsi="宋体" w:hint="eastAsia"/>
+                <w:szCs w:val="21"/>
+              </w:rPr>
+              <w:t>字段名</w:t>
+            </w:r>
+          </w:p>
+        </w:tc>
+        <w:tc>
+          <w:tcPr>
+            <w:tcW w:w="3079" w:type="dxa"/>
+            <w:shd w:val="clear" w:color="auto" w:fill="auto"/>
+          </w:tcPr>
+          <w:p>
+            <w:pPr>
+              <w:rPr>
+                <w:rFonts w:ascii="宋体" w:eastAsia="宋体" w:hAnsi="宋体" w:hint="eastAsia"/>
+                <w:szCs w:val="21"/>
+              </w:rPr>
+            </w:pPr>
+            <w:r>
+              <w:rPr>
+                <w:rFonts w:ascii="宋体" w:eastAsia="宋体" w:hAnsi="宋体" w:hint="eastAsia"/>
+                <w:szCs w:val="21"/>
+              </w:rPr>
+              <w:t>字段类型</w:t>
+            </w:r>
+          </w:p>
+        </w:tc>
+        <w:tc>
+          <w:tcPr>
+            <w:tcW w:w="2974" w:type="dxa"/>
+            <w:shd w:val="clear" w:color="auto" w:fill="auto"/>
+          </w:tcPr>
+          <w:p>
+            <w:pPr>
+              <w:rPr>
+                <w:rFonts w:ascii="宋体" w:eastAsia="宋体" w:hAnsi="宋体" w:hint="eastAsia"/>
+                <w:szCs w:val="21"/>
+              </w:rPr>
+            </w:pPr>
+            <w:r>
+              <w:rPr>
+                <w:rFonts w:ascii="宋体" w:eastAsia="宋体" w:hAnsi="宋体" w:hint="eastAsia"/>
+                <w:szCs w:val="21"/>
+              </w:rPr>
+              <w:t>说明</w:t>
+            </w:r>
+          </w:p>
+        </w:tc>
+      </w:tr>
+      <w:tr>
+        <w:trPr>
+          <w:trHeight w:val="387"/>
+        </w:trPr>
+        <w:tc>
+          <w:tcPr>
+            <w:tcW w:w="2127" w:type="dxa"/>
+            <w:shd w:val="clear" w:color="auto" w:fill="auto"/>
+          </w:tcPr>
+          <w:p>
+            <w:pPr>
+              <w:rPr>
+                <w:rFonts w:ascii="宋体" w:eastAsia="宋体" w:hAnsi="宋体" w:hint="eastAsia"/>
+                <w:szCs w:val="21"/>
+              </w:rPr>
+            </w:pPr>
+            <w:r>
+              <w:rPr>
+                <w:rFonts w:ascii="宋体" w:eastAsia="宋体" w:hAnsi="宋体" w:hint="eastAsia"/>
+                <w:szCs w:val="21"/>
+              </w:rPr>
+              <w:t>id</w:t>
+            </w:r>
+          </w:p>
+        </w:tc>
+        <w:tc>
+          <w:tcPr>
+            <w:tcW w:w="3079" w:type="dxa"/>
+            <w:shd w:val="clear" w:color="auto" w:fill="auto"/>
+          </w:tcPr>
+          <w:p>
+            <w:pPr>
+              <w:rPr>
+                <w:rFonts w:ascii="宋体" w:eastAsia="宋体" w:hAnsi="宋体" w:hint="eastAsia"/>
+                <w:szCs w:val="21"/>
+              </w:rPr>
+            </w:pPr>
+            <w:r>
+              <w:rPr>
+                <w:rFonts w:ascii="宋体" w:eastAsia="宋体" w:hAnsi="宋体" w:hint="eastAsia"/>
+                <w:szCs w:val="21"/>
+              </w:rPr>
+              <w:t>自动编号</w:t>
+            </w:r>
+          </w:p>
+        </w:tc>
+        <w:tc>
+          <w:tcPr>
+            <w:tcW w:w="2974" w:type="dxa"/>
+            <w:shd w:val="clear" w:color="auto" w:fill="auto"/>
+          </w:tcPr>
+          <w:p>
+            <w:pPr>
+              <w:rPr>
+                <w:rFonts w:ascii="宋体" w:eastAsia="宋体" w:hAnsi="宋体" w:hint="eastAsia"/>
+                <w:szCs w:val="21"/>
+              </w:rPr>
+            </w:pPr>
+            <w:r>
+              <w:rPr>
+                <w:rFonts w:ascii="宋体" w:eastAsia="宋体" w:hAnsi="宋体" w:hint="eastAsia"/>
+                <w:szCs w:val="21"/>
+              </w:rPr>
+              <w:t>编号</w:t>
+            </w:r>
+          </w:p>
+        </w:tc>
+      </w:tr>
+      <w:tr>
+        <w:trPr>
+          <w:trHeight w:val="387"/>
+        </w:trPr>
+        <w:tc>
+          <w:tcPr>
+            <w:tcW w:w="2127" w:type="dxa"/>
+            <w:shd w:val="clear" w:color="auto" w:fill="auto"/>
+          </w:tcPr>
+          <w:p>
+            <w:pPr>
+              <w:rPr>
+                <w:rFonts w:ascii="宋体" w:eastAsia="宋体" w:hAnsi="宋体" w:hint="eastAsia"/>
+                <w:szCs w:val="21"/>
+              </w:rPr>
+            </w:pPr>
+            <w:r>
+              <w:rPr>
+                <w:rFonts w:ascii="宋体" w:eastAsia="宋体" w:hAnsi="宋体" w:hint="eastAsia"/>
+                <w:szCs w:val="21"/>
+              </w:rPr>
+              <w:t>name</w:t>
+            </w:r>
+          </w:p>
+        </w:tc>
+        <w:tc>
+          <w:tcPr>
+            <w:tcW w:w="3079" w:type="dxa"/>
+            <w:shd w:val="clear" w:color="auto" w:fill="auto"/>
+          </w:tcPr>
+          <w:p>
+            <w:pPr>
+              <w:rPr>
+                <w:rFonts w:ascii="宋体" w:eastAsia="宋体" w:hAnsi="宋体" w:hint="eastAsia"/>
+                <w:szCs w:val="21"/>
+              </w:rPr>
+            </w:pPr>
+            <w:r>
+              <w:rPr>
+                <w:rFonts w:ascii="宋体" w:eastAsia="宋体" w:hAnsi="宋体" w:hint="eastAsia"/>
+                <w:szCs w:val="21"/>
+              </w:rPr>
+              <w:t>文本</w:t>
+            </w:r>
+          </w:p>
+        </w:tc>
+        <w:tc>
+          <w:tcPr>
+            <w:tcW w:w="2974" w:type="dxa"/>
+            <w:shd w:val="clear" w:color="auto" w:fill="auto"/>
+          </w:tcPr>
+          <w:p>
+            <w:pPr>
+              <w:rPr>
+                <w:rFonts w:ascii="宋体" w:eastAsia="宋体" w:hAnsi="宋体" w:hint="eastAsia"/>
+                <w:szCs w:val="21"/>
+              </w:rPr>
+            </w:pPr>
+            <w:r>
+              <w:rPr>
+                <w:rFonts w:ascii="宋体" w:eastAsia="宋体" w:hAnsi="宋体" w:hint="eastAsia"/>
+                <w:szCs w:val="21"/>
+              </w:rPr>
+              <w:t>姓名</w:t>
+            </w:r>
+          </w:p>
+        </w:tc>
+      </w:tr>
+      <w:tr>
+        <w:trPr>
+          <w:trHeight w:val="399"/>
+        </w:trPr>
+        <w:tc>
+          <w:tcPr>
+            <w:tcW w:w="2127" w:type="dxa"/>
+            <w:shd w:val="clear" w:color="auto" w:fill="auto"/>
+          </w:tcPr>
+          <w:p>
+            <w:pPr>
+              <w:rPr>
+                <w:rFonts w:ascii="宋体" w:eastAsia="宋体" w:hAnsi="宋体" w:hint="eastAsia"/>
+                <w:szCs w:val="21"/>
+              </w:rPr>
+            </w:pPr>
+            <w:proofErr w:type="spellStart"/>
+            <w:r>
+              <w:rPr>
+                <w:rFonts w:ascii="宋体" w:eastAsia="宋体" w:hAnsi="宋体" w:hint="eastAsia"/>
+                <w:szCs w:val="21"/>
+              </w:rPr>
+              <w:t>pwd</w:t>
+            </w:r>
+            <w:proofErr w:type="spellEnd"/>
+          </w:p>
+        </w:tc>
+        <w:tc>
+          <w:tcPr>
+            <w:tcW w:w="3079" w:type="dxa"/>
+            <w:shd w:val="clear" w:color="auto" w:fill="auto"/>
+          </w:tcPr>
+          <w:p>
+            <w:pPr>
+              <w:rPr>
+                <w:rFonts w:ascii="宋体" w:eastAsia="宋体" w:hAnsi="宋体" w:hint="eastAsia"/>
+                <w:szCs w:val="21"/>
+              </w:rPr>
+            </w:pPr>
+            <w:r>
+              <w:rPr>
+                <w:rFonts w:ascii="宋体" w:eastAsia="宋体" w:hAnsi="宋体" w:hint="eastAsia"/>
+                <w:szCs w:val="21"/>
+              </w:rPr>
+              <w:t>文本</w:t>
+            </w:r>
+          </w:p>
+        </w:tc>
+        <w:tc>
+          <w:tcPr>
+            <w:tcW w:w="2974" w:type="dxa"/>
+            <w:shd w:val="clear" w:color="auto" w:fill="auto"/>
+          </w:tcPr>
+          <w:p>
+            <w:pPr>
+              <w:rPr>
+                <w:rFonts w:ascii="宋体" w:eastAsia="宋体" w:hAnsi="宋体" w:hint="eastAsia"/>
+                <w:szCs w:val="21"/>
+              </w:rPr>
+            </w:pPr>
+            <w:r>
+              <w:rPr>
+                <w:rFonts w:ascii="宋体" w:eastAsia="宋体" w:hAnsi="宋体" w:hint="eastAsia"/>
+                <w:szCs w:val="21"/>
+              </w:rPr>
+              <w:t>密码</w:t>
+            </w:r>
+          </w:p>
+        </w:tc>
+      </w:tr>
+    </w:tbl>
+    <w:p>
+      <w:pPr>
+        <w:rPr>
+          <w:rFonts w:ascii="宋体" w:eastAsia="宋体" w:hAnsi="宋体" w:hint="eastAsia"/>
+          <w:szCs w:val="21"/>
+        </w:rPr>
+      </w:pPr>
+    </w:p>
+    <w:p>
+      <w:pPr>
+        <w:pStyle w:val="a8"/>
+        <w:jc w:val="center"/>
+        <w:rPr>
+          <w:rFonts w:ascii="宋体" w:eastAsia="宋体" w:hAnsi="宋体" w:hint="eastAsia"/>
+          <w:sz w:val="21"/>
+          <w:szCs w:val="21"/>
+        </w:rPr>
+      </w:pPr>
+      <w:r>
+        <w:rPr>
+          <w:rFonts w:ascii="宋体" w:eastAsia="宋体" w:hAnsi="宋体" w:hint="eastAsia"/>
+          <w:sz w:val="21"/>
+          <w:szCs w:val="21"/>
+        </w:rPr>
+        <w:t>表</w:t>
+      </w:r>
+      <w:r>
+        <w:rPr>
+          <w:rFonts w:ascii="宋体" w:eastAsia="宋体" w:hAnsi="宋体"/>
+          <w:sz w:val="21"/>
+          <w:szCs w:val="21"/>
+        </w:rPr>
+        <w:t>1-</w:t>
+      </w:r>
+      <w:r>
+        <w:rPr>
+          <w:rFonts w:ascii="宋体" w:eastAsia="宋体" w:hAnsi="宋体"/>
+          <w:sz w:val="21"/>
+          <w:szCs w:val="21"/>
+        </w:rPr>
+        <w:fldChar w:fldCharType="begin"/>
+      </w:r>
+      <w:r>
+        <w:rPr>
+          <w:rFonts w:ascii="宋体" w:eastAsia="宋体" w:hAnsi="宋体"/>
+          <w:sz w:val="21"/>
+          <w:szCs w:val="21"/>
+        </w:rPr>
+        <w:instrText xml:space="preserve"> </w:instrText>
+      </w:r>
+      <w:r>
+        <w:rPr>
+          <w:rFonts w:ascii="宋体" w:eastAsia="宋体" w:hAnsi="宋体" w:hint="eastAsia"/>
+          <w:sz w:val="21"/>
+          <w:szCs w:val="21"/>
+        </w:rPr>
+        <w:instrText>SEQ 表 \* ARABIC</w:instrText>
+      </w:r>
+      <w:r>
+        <w:rPr>
+          <w:rFonts w:ascii="宋体" w:eastAsia="宋体" w:hAnsi="宋体"/>
+          <w:sz w:val="21"/>
+          <w:szCs w:val="21"/>
+        </w:rPr>
+        <w:instrText xml:space="preserve"> </w:instrText>
+      </w:r>
+      <w:r>
+        <w:rPr>
+          <w:rFonts w:ascii="宋体" w:eastAsia="宋体" w:hAnsi="宋体"/>
+          <w:sz w:val="21"/>
+          <w:szCs w:val="21"/>
+        </w:rPr>
+        <w:fldChar w:fldCharType="separate"/>
+      </w:r>
+      <w:r>
+        <w:rPr>
+          <w:rFonts w:ascii="宋体" w:eastAsia="宋体" w:hAnsi="宋体"/>
+          <w:noProof/>
+          <w:sz w:val="21"/>
+          <w:szCs w:val="21"/>
+        </w:rPr>
+        <w:t>2</w:t>
+      </w:r>
+      <w:r>
+        <w:rPr>
+          <w:rFonts w:ascii="宋体" w:eastAsia="宋体" w:hAnsi="宋体"/>
+          <w:sz w:val="21"/>
+          <w:szCs w:val="21"/>
+        </w:rPr>
+        <w:fldChar w:fldCharType="end"/>
+      </w:r>
+      <w:r>
+        <w:rPr>
+          <w:rFonts w:ascii="宋体" w:eastAsia="宋体" w:hAnsi="宋体" w:hint="eastAsia"/>
+          <w:sz w:val="21"/>
+          <w:szCs w:val="21"/>
+        </w:rPr>
+        <w:t xml:space="preserve"> 题库表</w:t>
+      </w:r>
+    </w:p>
+    <w:tbl>
+      <w:tblPr>
+        <w:tblW w:w="0" w:type="auto"/>
+        <w:tblBorders>
+          <w:top w:val="single" w:sz="4" w:space="0" w:color="auto"/>
+          <w:left w:val="single" w:sz="4" w:space="0" w:color="auto"/>
+          <w:bottom w:val="single" w:sz="4" w:space="0" w:color="auto"/>
+          <w:right w:val="single" w:sz="4" w:space="0" w:color="auto"/>
+          <w:insideH w:val="single" w:sz="4" w:space="0" w:color="auto"/>
+          <w:insideV w:val="single" w:sz="4" w:space="0" w:color="auto"/>
+        </w:tblBorders>
+        <w:tblLayout w:type="fixed"/>
+        <w:tblLook w:val="0000" w:firstRow="0" w:lastRow="0" w:firstColumn="0" w:lastColumn="0" w:noHBand="0" w:noVBand="0"/>
+      </w:tblPr>
+      <w:tblGrid>
+        <w:gridCol w:w="2137"/>
+        <w:gridCol w:w="3094"/>
+        <w:gridCol w:w="2989"/>
+      </w:tblGrid>
+      <w:tr>
+        <w:trPr>
+          <w:trHeight w:val="343"/>
+        </w:trPr>
+        <w:tc>
+          <w:tcPr>
+            <w:tcW w:w="2137" w:type="dxa"/>
+            <w:shd w:val="clear" w:color="auto" w:fill="auto"/>
+          </w:tcPr>
+          <w:p>
+            <w:pPr>
+              <w:rPr>
+                <w:rFonts w:ascii="宋体" w:eastAsia="宋体" w:hAnsi="宋体" w:hint="eastAsia"/>
+                <w:szCs w:val="21"/>
+              </w:rPr>
+            </w:pPr>
+            <w:r>
+              <w:rPr>
+                <w:rFonts w:ascii="宋体" w:eastAsia="宋体" w:hAnsi="宋体" w:hint="eastAsia"/>
+                <w:szCs w:val="21"/>
+              </w:rPr>
+              <w:t>表名：</w:t>
+            </w:r>
+          </w:p>
+        </w:tc>
+        <w:tc>
+          <w:tcPr>
+            <w:tcW w:w="6083" w:type="dxa"/>
+            <w:gridSpan w:val="2"/>
+            <w:shd w:val="clear" w:color="auto" w:fill="auto"/>
+          </w:tcPr>
+          <w:p>
+            <w:pPr>
+              <w:jc w:val="center"/>
+              <w:rPr>
+                <w:rFonts w:ascii="宋体" w:eastAsia="宋体" w:hAnsi="宋体" w:hint="eastAsia"/>
+                <w:szCs w:val="21"/>
+              </w:rPr>
+            </w:pPr>
+            <w:r>
+              <w:rPr>
+                <w:rFonts w:ascii="宋体" w:eastAsia="宋体" w:hAnsi="宋体" w:hint="eastAsia"/>
+                <w:szCs w:val="21"/>
+              </w:rPr>
+              <w:t>Paper</w:t>
+            </w:r>
+          </w:p>
+        </w:tc>
+      </w:tr>
+      <w:tr>
+        <w:trPr>
+          <w:trHeight w:val="343"/>
+        </w:trPr>
+        <w:tc>
+          <w:tcPr>
+            <w:tcW w:w="2137" w:type="dxa"/>
+            <w:shd w:val="clear" w:color="auto" w:fill="auto"/>
+          </w:tcPr>
+          <w:p>
+            <w:pPr>
+              <w:rPr>
+                <w:rFonts w:ascii="宋体" w:eastAsia="宋体" w:hAnsi="宋体" w:hint="eastAsia"/>
+                <w:szCs w:val="21"/>
+              </w:rPr>
+            </w:pPr>
+            <w:r>
+              <w:rPr>
+                <w:rFonts w:ascii="宋体" w:eastAsia="宋体" w:hAnsi="宋体" w:hint="eastAsia"/>
+                <w:szCs w:val="21"/>
+              </w:rPr>
+              <w:lastRenderedPageBreak/>
+              <w:t>字段名</w:t>
+            </w:r>
+          </w:p>
+        </w:tc>
+        <w:tc>
+          <w:tcPr>
+            <w:tcW w:w="3094" w:type="dxa"/>
+            <w:shd w:val="clear" w:color="auto" w:fill="auto"/>
+          </w:tcPr>
+          <w:p>
+            <w:pPr>
+              <w:rPr>
+                <w:rFonts w:ascii="宋体" w:eastAsia="宋体" w:hAnsi="宋体" w:hint="eastAsia"/>
+                <w:szCs w:val="21"/>
+              </w:rPr>
+            </w:pPr>
+            <w:r>
+              <w:rPr>
+                <w:rFonts w:ascii="宋体" w:eastAsia="宋体" w:hAnsi="宋体" w:hint="eastAsia"/>
+                <w:szCs w:val="21"/>
+              </w:rPr>
+              <w:t>字段类型</w:t>
+            </w:r>
+          </w:p>
+        </w:tc>
+        <w:tc>
+          <w:tcPr>
+            <w:tcW w:w="2989" w:type="dxa"/>
+            <w:shd w:val="clear" w:color="auto" w:fill="auto"/>
+          </w:tcPr>
+          <w:p>
+            <w:pPr>
+              <w:rPr>
+                <w:rFonts w:ascii="宋体" w:eastAsia="宋体" w:hAnsi="宋体" w:hint="eastAsia"/>
+                <w:szCs w:val="21"/>
+              </w:rPr>
+            </w:pPr>
+            <w:r>
+              <w:rPr>
+                <w:rFonts w:ascii="宋体" w:eastAsia="宋体" w:hAnsi="宋体" w:hint="eastAsia"/>
+                <w:szCs w:val="21"/>
+              </w:rPr>
+              <w:t>说明</w:t>
+            </w:r>
+          </w:p>
+        </w:tc>
+      </w:tr>
+      <w:tr>
+        <w:trPr>
+          <w:trHeight w:val="343"/>
+        </w:trPr>
+        <w:tc>
+          <w:tcPr>
+            <w:tcW w:w="2137" w:type="dxa"/>
+            <w:shd w:val="clear" w:color="auto" w:fill="auto"/>
+          </w:tcPr>
+          <w:p>
+            <w:pPr>
+              <w:rPr>
+                <w:rFonts w:ascii="宋体" w:eastAsia="宋体" w:hAnsi="宋体" w:hint="eastAsia"/>
+                <w:szCs w:val="21"/>
+              </w:rPr>
+            </w:pPr>
+            <w:proofErr w:type="spellStart"/>
+            <w:r>
+              <w:rPr>
+                <w:rFonts w:ascii="宋体" w:eastAsia="宋体" w:hAnsi="宋体" w:hint="eastAsia"/>
+                <w:szCs w:val="21"/>
+              </w:rPr>
+              <w:t>cnum</w:t>
+            </w:r>
+            <w:proofErr w:type="spellEnd"/>
+          </w:p>
+        </w:tc>
+        <w:tc>
+          <w:tcPr>
+            <w:tcW w:w="3094" w:type="dxa"/>
+            <w:shd w:val="clear" w:color="auto" w:fill="auto"/>
+          </w:tcPr>
+          <w:p>
+            <w:pPr>
+              <w:rPr>
+                <w:rFonts w:ascii="宋体" w:eastAsia="宋体" w:hAnsi="宋体" w:hint="eastAsia"/>
+                <w:szCs w:val="21"/>
+              </w:rPr>
+            </w:pPr>
+            <w:r>
+              <w:rPr>
+                <w:rFonts w:ascii="宋体" w:eastAsia="宋体" w:hAnsi="宋体" w:hint="eastAsia"/>
+                <w:szCs w:val="21"/>
+              </w:rPr>
+              <w:t>数字</w:t>
+            </w:r>
+          </w:p>
+        </w:tc>
+        <w:tc>
+          <w:tcPr>
+            <w:tcW w:w="2989" w:type="dxa"/>
+            <w:shd w:val="clear" w:color="auto" w:fill="auto"/>
+          </w:tcPr>
+          <w:p>
+            <w:pPr>
+              <w:rPr>
+                <w:rFonts w:ascii="宋体" w:eastAsia="宋体" w:hAnsi="宋体" w:hint="eastAsia"/>
+                <w:szCs w:val="21"/>
+              </w:rPr>
+            </w:pPr>
+            <w:r>
+              <w:rPr>
+                <w:rFonts w:ascii="宋体" w:eastAsia="宋体" w:hAnsi="宋体" w:hint="eastAsia"/>
+                <w:szCs w:val="21"/>
+              </w:rPr>
+              <w:t>课程编号</w:t>
+            </w:r>
+          </w:p>
+        </w:tc>
+      </w:tr>
+      <w:tr>
+        <w:trPr>
+          <w:trHeight w:val="343"/>
+        </w:trPr>
+        <w:tc>
+          <w:tcPr>
+            <w:tcW w:w="2137" w:type="dxa"/>
+            <w:shd w:val="clear" w:color="auto" w:fill="auto"/>
+          </w:tcPr>
+          <w:p>
+            <w:pPr>
+              <w:rPr>
+                <w:rFonts w:ascii="宋体" w:eastAsia="宋体" w:hAnsi="宋体" w:hint="eastAsia"/>
+                <w:szCs w:val="21"/>
+              </w:rPr>
+            </w:pPr>
+            <w:proofErr w:type="spellStart"/>
+            <w:r>
+              <w:rPr>
+                <w:rFonts w:ascii="宋体" w:eastAsia="宋体" w:hAnsi="宋体" w:hint="eastAsia"/>
+                <w:szCs w:val="21"/>
+              </w:rPr>
+              <w:t>cname</w:t>
+            </w:r>
+            <w:proofErr w:type="spellEnd"/>
+          </w:p>
+        </w:tc>
+        <w:tc>
+          <w:tcPr>
+            <w:tcW w:w="3094" w:type="dxa"/>
+            <w:shd w:val="clear" w:color="auto" w:fill="auto"/>
+          </w:tcPr>
+          <w:p>
+            <w:pPr>
+              <w:rPr>
+                <w:rFonts w:ascii="宋体" w:eastAsia="宋体" w:hAnsi="宋体" w:hint="eastAsia"/>
+                <w:szCs w:val="21"/>
+              </w:rPr>
+            </w:pPr>
+            <w:r>
+              <w:rPr>
+                <w:rFonts w:ascii="宋体" w:eastAsia="宋体" w:hAnsi="宋体" w:hint="eastAsia"/>
+                <w:szCs w:val="21"/>
+              </w:rPr>
+              <w:t>文本</w:t>
+            </w:r>
+          </w:p>
+        </w:tc>
+        <w:tc>
+          <w:tcPr>
+            <w:tcW w:w="2989" w:type="dxa"/>
+            <w:shd w:val="clear" w:color="auto" w:fill="auto"/>
+          </w:tcPr>
+          <w:p>
+            <w:pPr>
+              <w:rPr>
+                <w:rFonts w:ascii="宋体" w:eastAsia="宋体" w:hAnsi="宋体" w:hint="eastAsia"/>
+                <w:szCs w:val="21"/>
+              </w:rPr>
+            </w:pPr>
+            <w:r>
+              <w:rPr>
+                <w:rFonts w:ascii="宋体" w:eastAsia="宋体" w:hAnsi="宋体" w:hint="eastAsia"/>
+                <w:szCs w:val="21"/>
+              </w:rPr>
+              <w:t>课程名</w:t>
+            </w:r>
+          </w:p>
+        </w:tc>
+      </w:tr>
+      <w:tr>
+        <w:trPr>
+          <w:trHeight w:val="343"/>
+        </w:trPr>
+        <w:tc>
+          <w:tcPr>
+            <w:tcW w:w="2137" w:type="dxa"/>
+            <w:shd w:val="clear" w:color="auto" w:fill="auto"/>
+          </w:tcPr>
+          <w:p>
+            <w:pPr>
+              <w:rPr>
+                <w:rFonts w:ascii="宋体" w:eastAsia="宋体" w:hAnsi="宋体" w:hint="eastAsia"/>
+                <w:szCs w:val="21"/>
+              </w:rPr>
+            </w:pPr>
+            <w:proofErr w:type="spellStart"/>
+            <w:r>
+              <w:rPr>
+                <w:rFonts w:ascii="宋体" w:eastAsia="宋体" w:hAnsi="宋体" w:hint="eastAsia"/>
+                <w:szCs w:val="21"/>
+              </w:rPr>
+              <w:t>questionid</w:t>
+            </w:r>
+            <w:proofErr w:type="spellEnd"/>
+          </w:p>
+        </w:tc>
+        <w:tc>
+          <w:tcPr>
+            <w:tcW w:w="3094" w:type="dxa"/>
+            <w:shd w:val="clear" w:color="auto" w:fill="auto"/>
+          </w:tcPr>
+          <w:p>
+            <w:pPr>
+              <w:rPr>
+                <w:rFonts w:ascii="宋体" w:eastAsia="宋体" w:hAnsi="宋体" w:hint="eastAsia"/>
+                <w:szCs w:val="21"/>
+              </w:rPr>
+            </w:pPr>
+            <w:r>
+              <w:rPr>
+                <w:rFonts w:ascii="宋体" w:eastAsia="宋体" w:hAnsi="宋体" w:hint="eastAsia"/>
+                <w:szCs w:val="21"/>
+              </w:rPr>
+              <w:t>自动编号</w:t>
+            </w:r>
+          </w:p>
+        </w:tc>
+        <w:tc>
+          <w:tcPr>
+            <w:tcW w:w="2989" w:type="dxa"/>
+            <w:shd w:val="clear" w:color="auto" w:fill="auto"/>
+          </w:tcPr>
+          <w:p>
+            <w:pPr>
+              <w:rPr>
+                <w:rFonts w:ascii="宋体" w:eastAsia="宋体" w:hAnsi="宋体" w:hint="eastAsia"/>
+                <w:szCs w:val="21"/>
+              </w:rPr>
+            </w:pPr>
+            <w:r>
+              <w:rPr>
+                <w:rFonts w:ascii="宋体" w:eastAsia="宋体" w:hAnsi="宋体" w:hint="eastAsia"/>
+                <w:szCs w:val="21"/>
+              </w:rPr>
+              <w:t>问题编号</w:t>
+            </w:r>
+          </w:p>
+        </w:tc>
+      </w:tr>
+      <w:tr>
+        <w:trPr>
+          <w:trHeight w:val="343"/>
+        </w:trPr>
+        <w:tc>
+          <w:tcPr>
+            <w:tcW w:w="2137" w:type="dxa"/>
+            <w:shd w:val="clear" w:color="auto" w:fill="auto"/>
+          </w:tcPr>
+          <w:p>
+            <w:pPr>
+              <w:rPr>
+                <w:rFonts w:ascii="宋体" w:eastAsia="宋体" w:hAnsi="宋体" w:hint="eastAsia"/>
+                <w:szCs w:val="21"/>
+              </w:rPr>
+            </w:pPr>
+            <w:r>
+              <w:rPr>
+                <w:rFonts w:ascii="宋体" w:eastAsia="宋体" w:hAnsi="宋体" w:hint="eastAsia"/>
+                <w:szCs w:val="21"/>
+              </w:rPr>
+              <w:t>question</w:t>
+            </w:r>
+          </w:p>
+        </w:tc>
+        <w:tc>
+          <w:tcPr>
+            <w:tcW w:w="3094" w:type="dxa"/>
+            <w:shd w:val="clear" w:color="auto" w:fill="auto"/>
+          </w:tcPr>
+          <w:p>
+            <w:pPr>
+              <w:rPr>
+                <w:rFonts w:ascii="宋体" w:eastAsia="宋体" w:hAnsi="宋体" w:hint="eastAsia"/>
+                <w:szCs w:val="21"/>
+              </w:rPr>
+            </w:pPr>
+            <w:r>
+              <w:rPr>
+                <w:rFonts w:ascii="宋体" w:eastAsia="宋体" w:hAnsi="宋体" w:hint="eastAsia"/>
+                <w:szCs w:val="21"/>
+              </w:rPr>
+              <w:t>文本</w:t>
+            </w:r>
+          </w:p>
+        </w:tc>
+        <w:tc>
+          <w:tcPr>
+            <w:tcW w:w="2989" w:type="dxa"/>
+            <w:shd w:val="clear" w:color="auto" w:fill="auto"/>
+          </w:tcPr>
+          <w:p>
+            <w:pPr>
+              <w:rPr>
+                <w:rFonts w:ascii="宋体" w:eastAsia="宋体" w:hAnsi="宋体" w:hint="eastAsia"/>
+                <w:szCs w:val="21"/>
+              </w:rPr>
+            </w:pPr>
+            <w:r>
+              <w:rPr>
+                <w:rFonts w:ascii="宋体" w:eastAsia="宋体" w:hAnsi="宋体" w:hint="eastAsia"/>
+                <w:szCs w:val="21"/>
+              </w:rPr>
+              <w:t>问题</w:t>
+            </w:r>
+          </w:p>
+        </w:tc>
+      </w:tr>
+      <w:tr>
+        <w:trPr>
+          <w:trHeight w:val="343"/>
+        </w:trPr>
+        <w:tc>
+          <w:tcPr>
+            <w:tcW w:w="2137" w:type="dxa"/>
+            <w:shd w:val="clear" w:color="auto" w:fill="auto"/>
+          </w:tcPr>
+          <w:p>
+            <w:pPr>
+              <w:rPr>
+                <w:rFonts w:ascii="宋体" w:eastAsia="宋体" w:hAnsi="宋体" w:hint="eastAsia"/>
+                <w:szCs w:val="21"/>
+              </w:rPr>
+            </w:pPr>
+            <w:r>
+              <w:rPr>
+                <w:rFonts w:ascii="宋体" w:eastAsia="宋体" w:hAnsi="宋体" w:hint="eastAsia"/>
+                <w:szCs w:val="21"/>
+              </w:rPr>
+              <w:t>answer1</w:t>
+            </w:r>
+          </w:p>
+        </w:tc>
+        <w:tc>
+          <w:tcPr>
+            <w:tcW w:w="3094" w:type="dxa"/>
+            <w:shd w:val="clear" w:color="auto" w:fill="auto"/>
+          </w:tcPr>
+          <w:p>
+            <w:pPr>
+              <w:rPr>
+                <w:rFonts w:ascii="宋体" w:eastAsia="宋体" w:hAnsi="宋体" w:hint="eastAsia"/>
+                <w:szCs w:val="21"/>
+              </w:rPr>
+            </w:pPr>
+            <w:r>
+              <w:rPr>
+                <w:rFonts w:ascii="宋体" w:eastAsia="宋体" w:hAnsi="宋体" w:hint="eastAsia"/>
+                <w:szCs w:val="21"/>
+              </w:rPr>
+              <w:t>文本</w:t>
+            </w:r>
+          </w:p>
+        </w:tc>
+        <w:tc>
+          <w:tcPr>
+            <w:tcW w:w="2989" w:type="dxa"/>
+            <w:shd w:val="clear" w:color="auto" w:fill="auto"/>
+          </w:tcPr>
+          <w:p>
+            <w:pPr>
+              <w:rPr>
+                <w:rFonts w:ascii="宋体" w:eastAsia="宋体" w:hAnsi="宋体" w:hint="eastAsia"/>
+                <w:szCs w:val="21"/>
+              </w:rPr>
+            </w:pPr>
+            <w:r>
+              <w:rPr>
+                <w:rFonts w:ascii="宋体" w:eastAsia="宋体" w:hAnsi="宋体" w:hint="eastAsia"/>
+                <w:szCs w:val="21"/>
+              </w:rPr>
+              <w:t>答案A</w:t>
+            </w:r>
+          </w:p>
+        </w:tc>
+      </w:tr>
+      <w:tr>
+        <w:trPr>
+          <w:trHeight w:val="343"/>
+        </w:trPr>
+        <w:tc>
+          <w:tcPr>
+            <w:tcW w:w="2137" w:type="dxa"/>
+            <w:shd w:val="clear" w:color="auto" w:fill="auto"/>
+          </w:tcPr>
+          <w:p>
+            <w:pPr>
+              <w:rPr>
+                <w:rFonts w:ascii="宋体" w:eastAsia="宋体" w:hAnsi="宋体" w:hint="eastAsia"/>
+                <w:szCs w:val="21"/>
+              </w:rPr>
+            </w:pPr>
+            <w:r>
+              <w:rPr>
+                <w:rFonts w:ascii="宋体" w:eastAsia="宋体" w:hAnsi="宋体"/>
+                <w:szCs w:val="21"/>
+              </w:rPr>
+              <w:t>answer2</w:t>
+            </w:r>
+          </w:p>
+        </w:tc>
+        <w:tc>
+          <w:tcPr>
+            <w:tcW w:w="3094" w:type="dxa"/>
+            <w:shd w:val="clear" w:color="auto" w:fill="auto"/>
+          </w:tcPr>
+          <w:p>
+            <w:pPr>
+              <w:rPr>
+                <w:rFonts w:ascii="宋体" w:eastAsia="宋体" w:hAnsi="宋体" w:hint="eastAsia"/>
+                <w:szCs w:val="21"/>
+              </w:rPr>
+            </w:pPr>
+            <w:r>
+              <w:rPr>
+                <w:rFonts w:ascii="宋体" w:eastAsia="宋体" w:hAnsi="宋体" w:hint="eastAsia"/>
+                <w:szCs w:val="21"/>
+              </w:rPr>
+              <w:t>文本</w:t>
+            </w:r>
+          </w:p>
+        </w:tc>
+        <w:tc>
+          <w:tcPr>
+            <w:tcW w:w="2989" w:type="dxa"/>
+            <w:shd w:val="clear" w:color="auto" w:fill="auto"/>
+          </w:tcPr>
+          <w:p>
+            <w:pPr>
+              <w:rPr>
+                <w:rFonts w:ascii="宋体" w:eastAsia="宋体" w:hAnsi="宋体" w:hint="eastAsia"/>
+                <w:szCs w:val="21"/>
+              </w:rPr>
+            </w:pPr>
+            <w:r>
+              <w:rPr>
+                <w:rFonts w:ascii="宋体" w:eastAsia="宋体" w:hAnsi="宋体" w:hint="eastAsia"/>
+                <w:szCs w:val="21"/>
+              </w:rPr>
+              <w:t>答案B</w:t>
+            </w:r>
+          </w:p>
+        </w:tc>
+      </w:tr>
+      <w:tr>
+        <w:trPr>
+          <w:trHeight w:val="343"/>
+        </w:trPr>
+        <w:tc>
+          <w:tcPr>
+            <w:tcW w:w="2137" w:type="dxa"/>
+            <w:shd w:val="clear" w:color="auto" w:fill="auto"/>
+          </w:tcPr>
+          <w:p>
+            <w:pPr>
+              <w:rPr>
+                <w:rFonts w:ascii="宋体" w:eastAsia="宋体" w:hAnsi="宋体" w:hint="eastAsia"/>
+                <w:szCs w:val="21"/>
+              </w:rPr>
+            </w:pPr>
+            <w:r>
+              <w:rPr>
+                <w:rFonts w:ascii="宋体" w:eastAsia="宋体" w:hAnsi="宋体"/>
+                <w:szCs w:val="21"/>
+              </w:rPr>
+              <w:t>answer3</w:t>
+            </w:r>
+          </w:p>
+        </w:tc>
+        <w:tc>
+          <w:tcPr>
+            <w:tcW w:w="3094" w:type="dxa"/>
+            <w:shd w:val="clear" w:color="auto" w:fill="auto"/>
+          </w:tcPr>
+          <w:p>
+            <w:pPr>
+              <w:rPr>
+                <w:rFonts w:ascii="宋体" w:eastAsia="宋体" w:hAnsi="宋体" w:hint="eastAsia"/>
+                <w:szCs w:val="21"/>
+              </w:rPr>
+            </w:pPr>
+            <w:r>
+              <w:rPr>
+                <w:rFonts w:ascii="宋体" w:eastAsia="宋体" w:hAnsi="宋体" w:hint="eastAsia"/>
+                <w:szCs w:val="21"/>
+              </w:rPr>
+              <w:t>文本</w:t>
+            </w:r>
+          </w:p>
+        </w:tc>
+        <w:tc>
+          <w:tcPr>
+            <w:tcW w:w="2989" w:type="dxa"/>
+            <w:shd w:val="clear" w:color="auto" w:fill="auto"/>
+          </w:tcPr>
+          <w:p>
+            <w:pPr>
+              <w:rPr>
+                <w:rFonts w:ascii="宋体" w:eastAsia="宋体" w:hAnsi="宋体" w:hint="eastAsia"/>
+                <w:szCs w:val="21"/>
+              </w:rPr>
+            </w:pPr>
+            <w:r>
+              <w:rPr>
+                <w:rFonts w:ascii="宋体" w:eastAsia="宋体" w:hAnsi="宋体" w:hint="eastAsia"/>
+                <w:szCs w:val="21"/>
+              </w:rPr>
+              <w:t>答案C</w:t>
+            </w:r>
+          </w:p>
+        </w:tc>
+      </w:tr>
+      <w:tr>
+        <w:trPr>
+          <w:trHeight w:val="343"/>
+        </w:trPr>
+        <w:tc>
+          <w:tcPr>
+            <w:tcW w:w="2137" w:type="dxa"/>
+            <w:shd w:val="clear" w:color="auto" w:fill="auto"/>
+          </w:tcPr>
+          <w:p>
+            <w:pPr>
+              <w:rPr>
+                <w:rFonts w:ascii="宋体" w:eastAsia="宋体" w:hAnsi="宋体" w:hint="eastAsia"/>
+                <w:szCs w:val="21"/>
+              </w:rPr>
+            </w:pPr>
+            <w:r>
+              <w:rPr>
+                <w:rFonts w:ascii="宋体" w:eastAsia="宋体" w:hAnsi="宋体"/>
+                <w:szCs w:val="21"/>
+              </w:rPr>
+              <w:t>answer4</w:t>
+            </w:r>
+          </w:p>
+        </w:tc>
+        <w:tc>
+          <w:tcPr>
+            <w:tcW w:w="3094" w:type="dxa"/>
+            <w:shd w:val="clear" w:color="auto" w:fill="auto"/>
+          </w:tcPr>
+          <w:p>
+            <w:pPr>
+              <w:rPr>
+                <w:rFonts w:ascii="宋体" w:eastAsia="宋体" w:hAnsi="宋体" w:hint="eastAsia"/>
+                <w:szCs w:val="21"/>
+              </w:rPr>
+            </w:pPr>
+            <w:r>
+              <w:rPr>
+                <w:rFonts w:ascii="宋体" w:eastAsia="宋体" w:hAnsi="宋体" w:hint="eastAsia"/>
+                <w:szCs w:val="21"/>
+              </w:rPr>
+              <w:t>文本</w:t>
+            </w:r>
+          </w:p>
+        </w:tc>
+        <w:tc>
+          <w:tcPr>
+            <w:tcW w:w="2989" w:type="dxa"/>
+            <w:shd w:val="clear" w:color="auto" w:fill="auto"/>
+          </w:tcPr>
+          <w:p>
+            <w:pPr>
+              <w:rPr>
+                <w:rFonts w:ascii="宋体" w:eastAsia="宋体" w:hAnsi="宋体" w:hint="eastAsia"/>
+                <w:szCs w:val="21"/>
+              </w:rPr>
+            </w:pPr>
+            <w:r>
+              <w:rPr>
+                <w:rFonts w:ascii="宋体" w:eastAsia="宋体" w:hAnsi="宋体" w:hint="eastAsia"/>
+                <w:szCs w:val="21"/>
+              </w:rPr>
+              <w:t>答案D</w:t>
+            </w:r>
+          </w:p>
+        </w:tc>
+      </w:tr>
+      <w:tr>
+        <w:trPr>
+          <w:trHeight w:val="676"/>
+        </w:trPr>
+        <w:tc>
+          <w:tcPr>
+            <w:tcW w:w="2137" w:type="dxa"/>
+            <w:shd w:val="clear" w:color="auto" w:fill="auto"/>
+          </w:tcPr>
+          <w:p>
+            <w:pPr>
+              <w:rPr>
+                <w:rFonts w:ascii="宋体" w:eastAsia="宋体" w:hAnsi="宋体" w:hint="eastAsia"/>
+                <w:szCs w:val="21"/>
+              </w:rPr>
+            </w:pPr>
+            <w:r>
+              <w:rPr>
+                <w:rFonts w:ascii="宋体" w:eastAsia="宋体" w:hAnsi="宋体"/>
+                <w:szCs w:val="21"/>
+              </w:rPr>
+              <w:t>keyscore1</w:t>
+            </w:r>
+          </w:p>
+        </w:tc>
+        <w:tc>
+          <w:tcPr>
+            <w:tcW w:w="3094" w:type="dxa"/>
+            <w:shd w:val="clear" w:color="auto" w:fill="auto"/>
+          </w:tcPr>
+          <w:p>
+            <w:pPr>
+              <w:rPr>
+                <w:rFonts w:ascii="宋体" w:eastAsia="宋体" w:hAnsi="宋体" w:hint="eastAsia"/>
+                <w:szCs w:val="21"/>
+              </w:rPr>
+            </w:pPr>
+            <w:r>
+              <w:rPr>
+                <w:rFonts w:ascii="宋体" w:eastAsia="宋体" w:hAnsi="宋体" w:hint="eastAsia"/>
+                <w:szCs w:val="21"/>
+              </w:rPr>
+              <w:t>数字</w:t>
+            </w:r>
+          </w:p>
+        </w:tc>
+        <w:tc>
+          <w:tcPr>
+            <w:tcW w:w="2989" w:type="dxa"/>
+            <w:shd w:val="clear" w:color="auto" w:fill="auto"/>
+          </w:tcPr>
+          <w:p>
+            <w:pPr>
+              <w:rPr>
+                <w:rFonts w:ascii="宋体" w:eastAsia="宋体" w:hAnsi="宋体" w:hint="eastAsia"/>
+                <w:szCs w:val="21"/>
+              </w:rPr>
+            </w:pPr>
+            <w:r>
+              <w:rPr>
+                <w:rFonts w:ascii="宋体" w:eastAsia="宋体" w:hAnsi="宋体" w:hint="eastAsia"/>
+                <w:szCs w:val="21"/>
+              </w:rPr>
+              <w:t>是否为正确答案，正确的设为1，否则为0</w:t>
+            </w:r>
+          </w:p>
+        </w:tc>
+      </w:tr>
+      <w:tr>
+        <w:trPr>
+          <w:trHeight w:val="676"/>
+        </w:trPr>
+        <w:tc>
+          <w:tcPr>
+            <w:tcW w:w="2137" w:type="dxa"/>
+            <w:shd w:val="clear" w:color="auto" w:fill="auto"/>
+          </w:tcPr>
+          <w:p>
+            <w:pPr>
+              <w:rPr>
+                <w:rFonts w:ascii="宋体" w:eastAsia="宋体" w:hAnsi="宋体" w:hint="eastAsia"/>
+                <w:szCs w:val="21"/>
+              </w:rPr>
+            </w:pPr>
+            <w:r>
+              <w:rPr>
+                <w:rFonts w:ascii="宋体" w:eastAsia="宋体" w:hAnsi="宋体"/>
+                <w:szCs w:val="21"/>
+              </w:rPr>
+              <w:t>keyscore2</w:t>
+            </w:r>
+          </w:p>
+        </w:tc>
+        <w:tc>
+          <w:tcPr>
+            <w:tcW w:w="3094" w:type="dxa"/>
+            <w:shd w:val="clear" w:color="auto" w:fill="auto"/>
+          </w:tcPr>
+          <w:p>
+            <w:pPr>
+              <w:rPr>
+                <w:rFonts w:ascii="宋体" w:eastAsia="宋体" w:hAnsi="宋体" w:hint="eastAsia"/>
+                <w:szCs w:val="21"/>
+              </w:rPr>
+            </w:pPr>
+            <w:r>
+              <w:rPr>
+                <w:rFonts w:ascii="宋体" w:eastAsia="宋体" w:hAnsi="宋体" w:hint="eastAsia"/>
+                <w:szCs w:val="21"/>
+              </w:rPr>
+              <w:t>数字</w:t>
+            </w:r>
+          </w:p>
+        </w:tc>
+        <w:tc>
+          <w:tcPr>
+            <w:tcW w:w="2989" w:type="dxa"/>
+            <w:shd w:val="clear" w:color="auto" w:fill="auto"/>
+          </w:tcPr>
+          <w:p>
+            <w:pPr>
+              <w:rPr>
+                <w:rFonts w:ascii="宋体" w:eastAsia="宋体" w:hAnsi="宋体" w:hint="eastAsia"/>
+                <w:szCs w:val="21"/>
+              </w:rPr>
+            </w:pPr>
+            <w:r>
+              <w:rPr>
+                <w:rFonts w:ascii="宋体" w:eastAsia="宋体" w:hAnsi="宋体" w:hint="eastAsia"/>
+                <w:szCs w:val="21"/>
+              </w:rPr>
+              <w:t>是否为正确答案，正确的设为1，否则为0</w:t>
+            </w:r>
+          </w:p>
+        </w:tc>
+      </w:tr>
+      <w:tr>
+        <w:trPr>
+          <w:trHeight w:val="676"/>
+        </w:trPr>
+        <w:tc>
+          <w:tcPr>
+            <w:tcW w:w="2137" w:type="dxa"/>
+            <w:shd w:val="clear" w:color="auto" w:fill="auto"/>
+          </w:tcPr>
+          <w:p>
+            <w:pPr>
+              <w:rPr>
+                <w:rFonts w:ascii="宋体" w:eastAsia="宋体" w:hAnsi="宋体" w:hint="eastAsia"/>
+                <w:szCs w:val="21"/>
+              </w:rPr>
+            </w:pPr>
+            <w:r>
+              <w:rPr>
+                <w:rFonts w:ascii="宋体" w:eastAsia="宋体" w:hAnsi="宋体"/>
+                <w:szCs w:val="21"/>
+              </w:rPr>
+              <w:t>keyscore3</w:t>
+            </w:r>
+          </w:p>
+        </w:tc>
+        <w:tc>
+          <w:tcPr>
+            <w:tcW w:w="3094" w:type="dxa"/>
+            <w:shd w:val="clear" w:color="auto" w:fill="auto"/>
+          </w:tcPr>
+          <w:p>
+            <w:pPr>
+              <w:rPr>
+                <w:rFonts w:ascii="宋体" w:eastAsia="宋体" w:hAnsi="宋体" w:hint="eastAsia"/>
+                <w:szCs w:val="21"/>
+              </w:rPr>
+            </w:pPr>
+            <w:r>
+              <w:rPr>
+                <w:rFonts w:ascii="宋体" w:eastAsia="宋体" w:hAnsi="宋体" w:hint="eastAsia"/>
+                <w:szCs w:val="21"/>
+              </w:rPr>
+              <w:t>数字</w:t>
+            </w:r>
+          </w:p>
+        </w:tc>
+        <w:tc>
+          <w:tcPr>
+            <w:tcW w:w="2989" w:type="dxa"/>
+            <w:shd w:val="clear" w:color="auto" w:fill="auto"/>
+          </w:tcPr>
+          <w:p>
+            <w:pPr>
+              <w:rPr>
+                <w:rFonts w:ascii="宋体" w:eastAsia="宋体" w:hAnsi="宋体" w:hint="eastAsia"/>
+                <w:szCs w:val="21"/>
+              </w:rPr>
+            </w:pPr>
+            <w:r>
+              <w:rPr>
+                <w:rFonts w:ascii="宋体" w:eastAsia="宋体" w:hAnsi="宋体" w:hint="eastAsia"/>
+                <w:szCs w:val="21"/>
+              </w:rPr>
+              <w:t>是否为正确答案，正确的设为1，否则为0</w:t>
+            </w:r>
+          </w:p>
+        </w:tc>
+      </w:tr>
+      <w:tr>
+        <w:trPr>
+          <w:trHeight w:val="687"/>
+        </w:trPr>
+        <w:tc>
+          <w:tcPr>
+            <w:tcW w:w="2137" w:type="dxa"/>
+            <w:shd w:val="clear" w:color="auto" w:fill="auto"/>
+          </w:tcPr>
+          <w:p>
+            <w:pPr>
+              <w:rPr>
+                <w:rFonts w:ascii="宋体" w:eastAsia="宋体" w:hAnsi="宋体" w:hint="eastAsia"/>
+                <w:szCs w:val="21"/>
+              </w:rPr>
+            </w:pPr>
+            <w:r>
+              <w:rPr>
+                <w:rFonts w:ascii="宋体" w:eastAsia="宋体" w:hAnsi="宋体"/>
+                <w:szCs w:val="21"/>
+              </w:rPr>
+              <w:t>keyscore4</w:t>
+            </w:r>
+          </w:p>
+        </w:tc>
+        <w:tc>
+          <w:tcPr>
+            <w:tcW w:w="3094" w:type="dxa"/>
+            <w:shd w:val="clear" w:color="auto" w:fill="auto"/>
+          </w:tcPr>
+          <w:p>
+            <w:pPr>
+              <w:rPr>
+                <w:rFonts w:ascii="宋体" w:eastAsia="宋体" w:hAnsi="宋体" w:hint="eastAsia"/>
+                <w:szCs w:val="21"/>
+              </w:rPr>
+            </w:pPr>
+            <w:r>
+              <w:rPr>
+                <w:rFonts w:ascii="宋体" w:eastAsia="宋体" w:hAnsi="宋体" w:hint="eastAsia"/>
+                <w:szCs w:val="21"/>
+              </w:rPr>
+              <w:t>数字</w:t>
+            </w:r>
+          </w:p>
+        </w:tc>
+        <w:tc>
+          <w:tcPr>
+            <w:tcW w:w="2989" w:type="dxa"/>
+            <w:shd w:val="clear" w:color="auto" w:fill="auto"/>
+          </w:tcPr>
+          <w:p>
+            <w:pPr>
+              <w:rPr>
+                <w:rFonts w:ascii="宋体" w:eastAsia="宋体" w:hAnsi="宋体" w:hint="eastAsia"/>
+                <w:szCs w:val="21"/>
+              </w:rPr>
+            </w:pPr>
+            <w:r>
+              <w:rPr>
+                <w:rFonts w:ascii="宋体" w:eastAsia="宋体" w:hAnsi="宋体" w:hint="eastAsia"/>
+                <w:szCs w:val="21"/>
+              </w:rPr>
+              <w:t>是否为正确答案，正确的设为1，否则为0</w:t>
+            </w:r>
+          </w:p>
+        </w:tc>
+      </w:tr>
+    </w:tbl>
+    <w:p>
+      <w:pPr>
+        <w:rPr>
+          <w:rFonts w:ascii="宋体" w:eastAsia="宋体" w:hAnsi="宋体" w:hint="eastAsia"/>
+          <w:szCs w:val="21"/>
+        </w:rPr>
+      </w:pPr>
+    </w:p>
+    <w:p>
+      <w:pPr>
+        <w:pStyle w:val="a8"/>
+        <w:jc w:val="center"/>
+        <w:rPr>
+          <w:rFonts w:ascii="宋体" w:eastAsia="宋体" w:hAnsi="宋体" w:hint="eastAsia"/>
+          <w:sz w:val="21"/>
+          <w:szCs w:val="21"/>
+        </w:rPr>
+      </w:pPr>
+      <w:r>
+        <w:rPr>
+          <w:rFonts w:ascii="宋体" w:eastAsia="宋体" w:hAnsi="宋体" w:hint="eastAsia"/>
+          <w:sz w:val="21"/>
+          <w:szCs w:val="21"/>
+        </w:rPr>
+        <w:t>表</w:t>
+      </w:r>
+      <w:r>
+        <w:rPr>
+          <w:rFonts w:ascii="宋体" w:eastAsia="宋体" w:hAnsi="宋体"/>
+          <w:sz w:val="21"/>
+          <w:szCs w:val="21"/>
+        </w:rPr>
+        <w:t>1-</w:t>
+      </w:r>
+      <w:r>
+        <w:rPr>
+          <w:rFonts w:ascii="宋体" w:eastAsia="宋体" w:hAnsi="宋体"/>
+          <w:sz w:val="21"/>
+          <w:szCs w:val="21"/>
+        </w:rPr>
+        <w:fldChar w:fldCharType="begin"/>
+      </w:r>
+      <w:r>
+        <w:rPr>
+          <w:rFonts w:ascii="宋体" w:eastAsia="宋体" w:hAnsi="宋体"/>
+          <w:sz w:val="21"/>
+          <w:szCs w:val="21"/>
+        </w:rPr>
+        <w:instrText xml:space="preserve"> </w:instrText>
+      </w:r>
+      <w:r>
+        <w:rPr>
+          <w:rFonts w:ascii="宋体" w:eastAsia="宋体" w:hAnsi="宋体" w:hint="eastAsia"/>
+          <w:sz w:val="21"/>
+          <w:szCs w:val="21"/>
+        </w:rPr>
+        <w:instrText>SEQ 表 \* ARABIC</w:instrText>
+      </w:r>
+      <w:r>
+        <w:rPr>
+          <w:rFonts w:ascii="宋体" w:eastAsia="宋体" w:hAnsi="宋体"/>
+          <w:sz w:val="21"/>
+          <w:szCs w:val="21"/>
+        </w:rPr>
+        <w:instrText xml:space="preserve"> </w:instrText>
+      </w:r>
+      <w:r>
+        <w:rPr>
+          <w:rFonts w:ascii="宋体" w:eastAsia="宋体" w:hAnsi="宋体"/>
+          <w:sz w:val="21"/>
+          <w:szCs w:val="21"/>
+        </w:rPr>
+        <w:fldChar w:fldCharType="separate"/>
+      </w:r>
+      <w:r>
+        <w:rPr>
+          <w:rFonts w:ascii="宋体" w:eastAsia="宋体" w:hAnsi="宋体"/>
+          <w:noProof/>
+          <w:sz w:val="21"/>
+          <w:szCs w:val="21"/>
+        </w:rPr>
+        <w:t>3</w:t>
+      </w:r>
+      <w:r>
+        <w:rPr>
+          <w:rFonts w:ascii="宋体" w:eastAsia="宋体" w:hAnsi="宋体"/>
+          <w:sz w:val="21"/>
+          <w:szCs w:val="21"/>
+        </w:rPr>
+        <w:fldChar w:fldCharType="end"/>
+      </w:r>
+      <w:r>
+        <w:rPr>
+          <w:rFonts w:ascii="宋体" w:eastAsia="宋体" w:hAnsi="宋体" w:hint="eastAsia"/>
+          <w:sz w:val="21"/>
+          <w:szCs w:val="21"/>
+        </w:rPr>
+        <w:t xml:space="preserve"> 成绩单表</w:t>
+      </w:r>
+    </w:p>
+    <w:tbl>
+      <w:tblPr>
+        <w:tblW w:w="0" w:type="auto"/>
+        <w:tblBorders>
+          <w:top w:val="single" w:sz="4" w:space="0" w:color="auto"/>
+          <w:left w:val="single" w:sz="4" w:space="0" w:color="auto"/>
+          <w:bottom w:val="single" w:sz="4" w:space="0" w:color="auto"/>
+          <w:right w:val="single" w:sz="4" w:space="0" w:color="auto"/>
+          <w:insideH w:val="single" w:sz="4" w:space="0" w:color="auto"/>
+          <w:insideV w:val="single" w:sz="4" w:space="0" w:color="auto"/>
+        </w:tblBorders>
+        <w:tblLayout w:type="fixed"/>
+        <w:tblLook w:val="0000" w:firstRow="0" w:lastRow="0" w:firstColumn="0" w:lastColumn="0" w:noHBand="0" w:noVBand="0"/>
+      </w:tblPr>
+      <w:tblGrid>
+        <w:gridCol w:w="2132"/>
+        <w:gridCol w:w="3087"/>
+        <w:gridCol w:w="2981"/>
+      </w:tblGrid>
+      <w:tr>
+        <w:trPr>
+          <w:trHeight w:val="443"/>
+        </w:trPr>
+        <w:tc>
+          <w:tcPr>
+            <w:tcW w:w="2132" w:type="dxa"/>
+            <w:shd w:val="clear" w:color="auto" w:fill="auto"/>
+          </w:tcPr>
+          <w:p>
+            <w:pPr>
+              <w:rPr>
+                <w:rFonts w:ascii="宋体" w:eastAsia="宋体" w:hAnsi="宋体" w:hint="eastAsia"/>
+                <w:szCs w:val="21"/>
+              </w:rPr>
+            </w:pPr>
+            <w:r>
+              <w:rPr>
+                <w:rFonts w:ascii="宋体" w:eastAsia="宋体" w:hAnsi="宋体" w:hint="eastAsia"/>
+                <w:szCs w:val="21"/>
+              </w:rPr>
+              <w:t>表名：</w:t>
+            </w:r>
+          </w:p>
+        </w:tc>
+        <w:tc>
+          <w:tcPr>
+            <w:tcW w:w="6068" w:type="dxa"/>
+            <w:gridSpan w:val="2"/>
+            <w:shd w:val="clear" w:color="auto" w:fill="auto"/>
+          </w:tcPr>
+          <w:p>
+            <w:pPr>
+              <w:jc w:val="center"/>
+              <w:rPr>
+                <w:rFonts w:ascii="宋体" w:eastAsia="宋体" w:hAnsi="宋体" w:hint="eastAsia"/>
+                <w:szCs w:val="21"/>
+              </w:rPr>
+            </w:pPr>
+            <w:r>
+              <w:rPr>
+                <w:rFonts w:ascii="宋体" w:eastAsia="宋体" w:hAnsi="宋体" w:hint="eastAsia"/>
+                <w:szCs w:val="21"/>
+              </w:rPr>
+              <w:t>Score</w:t>
+            </w:r>
+          </w:p>
+        </w:tc>
+      </w:tr>
+      <w:tr>
+        <w:trPr>
+          <w:trHeight w:val="443"/>
+        </w:trPr>
+        <w:tc>
+          <w:tcPr>
+            <w:tcW w:w="2132" w:type="dxa"/>
+            <w:shd w:val="clear" w:color="auto" w:fill="auto"/>
+          </w:tcPr>
+          <w:p>
+            <w:pPr>
+              <w:rPr>
+                <w:rFonts w:ascii="宋体" w:eastAsia="宋体" w:hAnsi="宋体" w:hint="eastAsia"/>
+                <w:szCs w:val="21"/>
+              </w:rPr>
+            </w:pPr>
+            <w:r>
+              <w:rPr>
+                <w:rFonts w:ascii="宋体" w:eastAsia="宋体" w:hAnsi="宋体" w:hint="eastAsia"/>
+                <w:szCs w:val="21"/>
+              </w:rPr>
+              <w:t>字段名</w:t>
+            </w:r>
+          </w:p>
+        </w:tc>
+        <w:tc>
+          <w:tcPr>
+            <w:tcW w:w="3087" w:type="dxa"/>
+            <w:shd w:val="clear" w:color="auto" w:fill="auto"/>
+          </w:tcPr>
+          <w:p>
+            <w:pPr>
+              <w:rPr>
+                <w:rFonts w:ascii="宋体" w:eastAsia="宋体" w:hAnsi="宋体" w:hint="eastAsia"/>
+                <w:szCs w:val="21"/>
+              </w:rPr>
+            </w:pPr>
+            <w:r>
+              <w:rPr>
+                <w:rFonts w:ascii="宋体" w:eastAsia="宋体" w:hAnsi="宋体" w:hint="eastAsia"/>
+                <w:szCs w:val="21"/>
+              </w:rPr>
+              <w:t>字段类型</w:t>
+            </w:r>
+          </w:p>
+        </w:tc>
+        <w:tc>
+          <w:tcPr>
+            <w:tcW w:w="2981" w:type="dxa"/>
+            <w:shd w:val="clear" w:color="auto" w:fill="auto"/>
+          </w:tcPr>
+          <w:p>
+            <w:pPr>
+              <w:rPr>
+                <w:rFonts w:ascii="宋体" w:eastAsia="宋体" w:hAnsi="宋体" w:hint="eastAsia"/>
+                <w:szCs w:val="21"/>
+              </w:rPr>
+            </w:pPr>
+            <w:r>
+              <w:rPr>
+                <w:rFonts w:ascii="宋体" w:eastAsia="宋体" w:hAnsi="宋体" w:hint="eastAsia"/>
+                <w:szCs w:val="21"/>
+              </w:rPr>
+              <w:t>说明</w:t>
+            </w:r>
+          </w:p>
+        </w:tc>
+      </w:tr>
+      <w:tr>
+        <w:trPr>
+          <w:trHeight w:val="443"/>
+        </w:trPr>
+        <w:tc>
+          <w:tcPr>
+            <w:tcW w:w="2132" w:type="dxa"/>
+            <w:shd w:val="clear" w:color="auto" w:fill="auto"/>
+          </w:tcPr>
+          <w:p>
+            <w:pPr>
+              <w:rPr>
+                <w:rFonts w:ascii="宋体" w:eastAsia="宋体" w:hAnsi="宋体" w:hint="eastAsia"/>
+                <w:szCs w:val="21"/>
+              </w:rPr>
+            </w:pPr>
+            <w:r>
+              <w:rPr>
+                <w:rFonts w:ascii="宋体" w:eastAsia="宋体" w:hAnsi="宋体" w:hint="eastAsia"/>
+                <w:szCs w:val="21"/>
+              </w:rPr>
+              <w:t>num</w:t>
+            </w:r>
+          </w:p>
+        </w:tc>
+        <w:tc>
+          <w:tcPr>
+            <w:tcW w:w="3087" w:type="dxa"/>
+            <w:shd w:val="clear" w:color="auto" w:fill="auto"/>
+          </w:tcPr>
+          <w:p>
+            <w:pPr>
+              <w:rPr>
+                <w:rFonts w:ascii="宋体" w:eastAsia="宋体" w:hAnsi="宋体" w:hint="eastAsia"/>
+                <w:szCs w:val="21"/>
+              </w:rPr>
+            </w:pPr>
+            <w:r>
+              <w:rPr>
+                <w:rFonts w:ascii="宋体" w:eastAsia="宋体" w:hAnsi="宋体" w:hint="eastAsia"/>
+                <w:szCs w:val="21"/>
+              </w:rPr>
+              <w:t>数字</w:t>
+            </w:r>
+          </w:p>
+        </w:tc>
+        <w:tc>
+          <w:tcPr>
+            <w:tcW w:w="2981" w:type="dxa"/>
+            <w:shd w:val="clear" w:color="auto" w:fill="auto"/>
+          </w:tcPr>
+          <w:p>
+            <w:pPr>
+              <w:rPr>
+                <w:rFonts w:ascii="宋体" w:eastAsia="宋体" w:hAnsi="宋体" w:hint="eastAsia"/>
+                <w:szCs w:val="21"/>
+              </w:rPr>
+            </w:pPr>
+            <w:r>
+              <w:rPr>
+                <w:rFonts w:ascii="宋体" w:eastAsia="宋体" w:hAnsi="宋体" w:hint="eastAsia"/>
+                <w:szCs w:val="21"/>
+              </w:rPr>
+              <w:t>学号</w:t>
+            </w:r>
+          </w:p>
+        </w:tc>
+      </w:tr>
+      <w:tr>
+        <w:trPr>
+          <w:trHeight w:val="443"/>
+        </w:trPr>
+        <w:tc>
+          <w:tcPr>
+            <w:tcW w:w="2132" w:type="dxa"/>
+            <w:shd w:val="clear" w:color="auto" w:fill="auto"/>
+          </w:tcPr>
+          <w:p>
+            <w:pPr>
+              <w:rPr>
+                <w:rFonts w:ascii="宋体" w:eastAsia="宋体" w:hAnsi="宋体" w:hint="eastAsia"/>
+                <w:szCs w:val="21"/>
+              </w:rPr>
+            </w:pPr>
+            <w:proofErr w:type="spellStart"/>
+            <w:r>
+              <w:rPr>
+                <w:rFonts w:ascii="宋体" w:eastAsia="宋体" w:hAnsi="宋体" w:hint="eastAsia"/>
+                <w:szCs w:val="21"/>
+              </w:rPr>
+              <w:t>cname</w:t>
+            </w:r>
+            <w:proofErr w:type="spellEnd"/>
+          </w:p>
+        </w:tc>
+        <w:tc>
+          <w:tcPr>
+            <w:tcW w:w="3087" w:type="dxa"/>
+            <w:shd w:val="clear" w:color="auto" w:fill="auto"/>
+          </w:tcPr>
+          <w:p>
+            <w:pPr>
+              <w:rPr>
+                <w:rFonts w:ascii="宋体" w:eastAsia="宋体" w:hAnsi="宋体" w:hint="eastAsia"/>
+                <w:szCs w:val="21"/>
+              </w:rPr>
+            </w:pPr>
+            <w:r>
+              <w:rPr>
+                <w:rFonts w:ascii="宋体" w:eastAsia="宋体" w:hAnsi="宋体" w:hint="eastAsia"/>
+                <w:szCs w:val="21"/>
+              </w:rPr>
+              <w:t>文本</w:t>
+            </w:r>
+          </w:p>
+        </w:tc>
+        <w:tc>
+          <w:tcPr>
+            <w:tcW w:w="2981" w:type="dxa"/>
+            <w:shd w:val="clear" w:color="auto" w:fill="auto"/>
+          </w:tcPr>
+          <w:p>
+            <w:pPr>
+              <w:rPr>
+                <w:rFonts w:ascii="宋体" w:eastAsia="宋体" w:hAnsi="宋体" w:hint="eastAsia"/>
+                <w:szCs w:val="21"/>
+              </w:rPr>
+            </w:pPr>
+            <w:r>
+              <w:rPr>
+                <w:rFonts w:ascii="宋体" w:eastAsia="宋体" w:hAnsi="宋体" w:hint="eastAsia"/>
+                <w:szCs w:val="21"/>
+              </w:rPr>
+              <w:t>课程名</w:t>
+            </w:r>
+          </w:p>
+        </w:tc>
+      </w:tr>
+      <w:tr>
+        <w:trPr>
+          <w:trHeight w:val="443"/>
+        </w:trPr>
+        <w:tc>
+          <w:tcPr>
+            <w:tcW w:w="2132" w:type="dxa"/>
+            <w:shd w:val="clear" w:color="auto" w:fill="auto"/>
+          </w:tcPr>
+          <w:p>
+            <w:pPr>
+              <w:rPr>
+                <w:rFonts w:ascii="宋体" w:eastAsia="宋体" w:hAnsi="宋体" w:hint="eastAsia"/>
+                <w:szCs w:val="21"/>
+              </w:rPr>
+            </w:pPr>
+            <w:r>
+              <w:rPr>
+                <w:rFonts w:ascii="宋体" w:eastAsia="宋体" w:hAnsi="宋体" w:hint="eastAsia"/>
+                <w:szCs w:val="21"/>
+              </w:rPr>
+              <w:t>score</w:t>
+            </w:r>
+          </w:p>
+        </w:tc>
+        <w:tc>
+          <w:tcPr>
+            <w:tcW w:w="3087" w:type="dxa"/>
+            <w:shd w:val="clear" w:color="auto" w:fill="auto"/>
+          </w:tcPr>
+          <w:p>
+            <w:pPr>
+              <w:rPr>
+                <w:rFonts w:ascii="宋体" w:eastAsia="宋体" w:hAnsi="宋体" w:hint="eastAsia"/>
+                <w:szCs w:val="21"/>
+              </w:rPr>
+            </w:pPr>
+            <w:r>
+              <w:rPr>
+                <w:rFonts w:ascii="宋体" w:eastAsia="宋体" w:hAnsi="宋体" w:hint="eastAsia"/>
+                <w:szCs w:val="21"/>
+              </w:rPr>
+              <w:t>数字</w:t>
+            </w:r>
+          </w:p>
+        </w:tc>
+        <w:tc>
+          <w:tcPr>
+            <w:tcW w:w="2981" w:type="dxa"/>
+            <w:shd w:val="clear" w:color="auto" w:fill="auto"/>
+          </w:tcPr>
+          <w:p>
+            <w:pPr>
+              <w:rPr>
+                <w:rFonts w:ascii="宋体" w:eastAsia="宋体" w:hAnsi="宋体" w:hint="eastAsia"/>
+                <w:szCs w:val="21"/>
+              </w:rPr>
+            </w:pPr>
+            <w:r>
+              <w:rPr>
+                <w:rFonts w:ascii="宋体" w:eastAsia="宋体" w:hAnsi="宋体" w:hint="eastAsia"/>
+                <w:szCs w:val="21"/>
+              </w:rPr>
+              <w:t>成绩</w:t>
+            </w:r>
+          </w:p>
+        </w:tc>
+      </w:tr>
+      <w:tr>
+        <w:trPr>
+          <w:trHeight w:val="456"/>
+        </w:trPr>
+        <w:tc>
+          <w:tcPr>
+            <w:tcW w:w="2132" w:type="dxa"/>
+            <w:shd w:val="clear" w:color="auto" w:fill="auto"/>
+          </w:tcPr>
+          <w:p>
+            <w:pPr>
+              <w:rPr>
+                <w:rFonts w:ascii="宋体" w:eastAsia="宋体" w:hAnsi="宋体" w:hint="eastAsia"/>
+                <w:szCs w:val="21"/>
+              </w:rPr>
+            </w:pPr>
+            <w:r>
+              <w:rPr>
+                <w:rFonts w:ascii="宋体" w:eastAsia="宋体" w:hAnsi="宋体" w:hint="eastAsia"/>
+                <w:szCs w:val="21"/>
+              </w:rPr>
+              <w:t>id</w:t>
+            </w:r>
+          </w:p>
+        </w:tc>
+        <w:tc>
+          <w:tcPr>
+            <w:tcW w:w="3087" w:type="dxa"/>
+            <w:shd w:val="clear" w:color="auto" w:fill="auto"/>
+          </w:tcPr>
+          <w:p>
+            <w:pPr>
+              <w:rPr>
+                <w:rFonts w:ascii="宋体" w:eastAsia="宋体" w:hAnsi="宋体" w:hint="eastAsia"/>
+                <w:szCs w:val="21"/>
+              </w:rPr>
+            </w:pPr>
+            <w:r>
+              <w:rPr>
+                <w:rFonts w:ascii="宋体" w:eastAsia="宋体" w:hAnsi="宋体" w:hint="eastAsia"/>
+                <w:szCs w:val="21"/>
+              </w:rPr>
+              <w:t>自动编号</w:t>
+            </w:r>
+          </w:p>
+        </w:tc>
+        <w:tc>
+          <w:tcPr>
+            <w:tcW w:w="2981" w:type="dxa"/>
+            <w:shd w:val="clear" w:color="auto" w:fill="auto"/>
+          </w:tcPr>
+          <w:p>
+            <w:pPr>
+              <w:rPr>
+                <w:rFonts w:ascii="宋体" w:eastAsia="宋体" w:hAnsi="宋体" w:hint="eastAsia"/>
+                <w:szCs w:val="21"/>
+              </w:rPr>
+            </w:pPr>
+          </w:p>
+        </w:tc>
+      </w:tr>
+    </w:tbl>
+    <w:p>
+      <w:pPr>
+        <w:pStyle w:val="a8"/>
+        <w:jc w:val="center"/>
+        <w:rPr>
+          <w:rFonts w:ascii="宋体" w:eastAsia="宋体" w:hAnsi="宋体" w:hint="eastAsia"/>
+          <w:sz w:val="21"/>
+          <w:szCs w:val="21"/>
+        </w:rPr>
+      </w:pPr>
+    </w:p>
+    <w:p>
+      <w:pPr>
+        <w:pStyle w:val="a8"/>
+        <w:jc w:val="center"/>
+        <w:rPr>
+          <w:rFonts w:ascii="宋体" w:eastAsia="宋体" w:hAnsi="宋体" w:hint="eastAsia"/>
+          <w:sz w:val="21"/>
+          <w:szCs w:val="21"/>
+        </w:rPr>
+      </w:pPr>
+      <w:r>
+        <w:rPr>
+          <w:rFonts w:ascii="宋体" w:eastAsia="宋体" w:hAnsi="宋体" w:hint="eastAsia"/>
+          <w:sz w:val="21"/>
+          <w:szCs w:val="21"/>
+        </w:rPr>
+        <w:t>表</w:t>
+      </w:r>
+      <w:r>
+        <w:rPr>
+          <w:rFonts w:ascii="宋体" w:eastAsia="宋体" w:hAnsi="宋体"/>
+          <w:sz w:val="21"/>
+          <w:szCs w:val="21"/>
+        </w:rPr>
+        <w:t>1-</w:t>
+      </w:r>
+      <w:r>
+        <w:rPr>
+          <w:rFonts w:ascii="宋体" w:eastAsia="宋体" w:hAnsi="宋体"/>
+          <w:sz w:val="21"/>
+          <w:szCs w:val="21"/>
+        </w:rPr>
+        <w:fldChar w:fldCharType="begin"/>
+      </w:r>
+      <w:r>
+        <w:rPr>
+          <w:rFonts w:ascii="宋体" w:eastAsia="宋体" w:hAnsi="宋体"/>
+          <w:sz w:val="21"/>
+          <w:szCs w:val="21"/>
+        </w:rPr>
+        <w:instrText xml:space="preserve"> </w:instrText>
+      </w:r>
+      <w:r>
+        <w:rPr>
+          <w:rFonts w:ascii="宋体" w:eastAsia="宋体" w:hAnsi="宋体" w:hint="eastAsia"/>
+          <w:sz w:val="21"/>
+          <w:szCs w:val="21"/>
+        </w:rPr>
+        <w:instrText>SEQ 表 \* ARABIC</w:instrText>
+      </w:r>
+      <w:r>
+        <w:rPr>
+          <w:rFonts w:ascii="宋体" w:eastAsia="宋体" w:hAnsi="宋体"/>
+          <w:sz w:val="21"/>
+          <w:szCs w:val="21"/>
+        </w:rPr>
+        <w:instrText xml:space="preserve"> </w:instrText>
+      </w:r>
+      <w:r>
+        <w:rPr>
+          <w:rFonts w:ascii="宋体" w:eastAsia="宋体" w:hAnsi="宋体"/>
+          <w:sz w:val="21"/>
+          <w:szCs w:val="21"/>
+        </w:rPr>
+        <w:fldChar w:fldCharType="separate"/>
+      </w:r>
+      <w:r>
+        <w:rPr>
+          <w:rFonts w:ascii="宋体" w:eastAsia="宋体" w:hAnsi="宋体"/>
+          <w:noProof/>
+          <w:sz w:val="21"/>
+          <w:szCs w:val="21"/>
+        </w:rPr>
+        <w:t>4</w:t>
+      </w:r>
+      <w:r>
+        <w:rPr>
+          <w:rFonts w:ascii="宋体" w:eastAsia="宋体" w:hAnsi="宋体"/>
+          <w:sz w:val="21"/>
+          <w:szCs w:val="21"/>
+        </w:rPr>
+        <w:fldChar w:fldCharType="end"/>
+      </w:r>
+      <w:r>
+        <w:rPr>
+          <w:rFonts w:ascii="宋体" w:eastAsia="宋体" w:hAnsi="宋体" w:hint="eastAsia"/>
+          <w:sz w:val="21"/>
+          <w:szCs w:val="21"/>
+        </w:rPr>
+        <w:t xml:space="preserve"> 学生表</w:t>
+      </w:r>
+    </w:p>
+    <w:tbl>
+      <w:tblPr>
+        <w:tblW w:w="0" w:type="auto"/>
+        <w:tblBorders>
+          <w:top w:val="single" w:sz="4" w:space="0" w:color="auto"/>
+          <w:left w:val="single" w:sz="4" w:space="0" w:color="auto"/>
+          <w:bottom w:val="single" w:sz="4" w:space="0" w:color="auto"/>
+          <w:right w:val="single" w:sz="4" w:space="0" w:color="auto"/>
+          <w:insideH w:val="single" w:sz="4" w:space="0" w:color="auto"/>
+          <w:insideV w:val="single" w:sz="4" w:space="0" w:color="auto"/>
+        </w:tblBorders>
+        <w:tblLayout w:type="fixed"/>
+        <w:tblLook w:val="0000" w:firstRow="0" w:lastRow="0" w:firstColumn="0" w:lastColumn="0" w:noHBand="0" w:noVBand="0"/>
+      </w:tblPr>
+      <w:tblGrid>
+        <w:gridCol w:w="2138"/>
+        <w:gridCol w:w="3094"/>
+        <w:gridCol w:w="2988"/>
+      </w:tblGrid>
+      <w:tr>
+        <w:trPr>
+          <w:trHeight w:val="445"/>
+        </w:trPr>
+        <w:tc>
+          <w:tcPr>
+            <w:tcW w:w="2138" w:type="dxa"/>
+            <w:shd w:val="clear" w:color="auto" w:fill="auto"/>
+          </w:tcPr>
+          <w:p>
+            <w:pPr>
+              <w:rPr>
+                <w:rFonts w:ascii="宋体" w:eastAsia="宋体" w:hAnsi="宋体" w:hint="eastAsia"/>
+                <w:szCs w:val="21"/>
+              </w:rPr>
+            </w:pPr>
+            <w:r>
+              <w:rPr>
+                <w:rFonts w:ascii="宋体" w:eastAsia="宋体" w:hAnsi="宋体" w:hint="eastAsia"/>
+                <w:szCs w:val="21"/>
+              </w:rPr>
+              <w:t>表名：</w:t>
+            </w:r>
+          </w:p>
+        </w:tc>
+        <w:tc>
+          <w:tcPr>
+            <w:tcW w:w="6082" w:type="dxa"/>
+            <w:gridSpan w:val="2"/>
+            <w:shd w:val="clear" w:color="auto" w:fill="auto"/>
+          </w:tcPr>
+          <w:p>
+            <w:pPr>
+              <w:jc w:val="center"/>
+              <w:rPr>
+                <w:rFonts w:ascii="宋体" w:eastAsia="宋体" w:hAnsi="宋体" w:hint="eastAsia"/>
+                <w:szCs w:val="21"/>
+              </w:rPr>
+            </w:pPr>
+            <w:r>
+              <w:rPr>
+                <w:rFonts w:ascii="宋体" w:eastAsia="宋体" w:hAnsi="宋体" w:hint="eastAsia"/>
+                <w:szCs w:val="21"/>
+              </w:rPr>
+              <w:t>Stu</w:t>
+            </w:r>
+          </w:p>
+        </w:tc>
+      </w:tr>
+      <w:tr>
+        <w:trPr>
+          <w:trHeight w:val="445"/>
+        </w:trPr>
+        <w:tc>
+          <w:tcPr>
+            <w:tcW w:w="2138" w:type="dxa"/>
+            <w:shd w:val="clear" w:color="auto" w:fill="auto"/>
+          </w:tcPr>
+          <w:p>
+            <w:pPr>
+              <w:rPr>
+                <w:rFonts w:ascii="宋体" w:eastAsia="宋体" w:hAnsi="宋体" w:hint="eastAsia"/>
+                <w:szCs w:val="21"/>
+              </w:rPr>
+            </w:pPr>
+            <w:r>
+              <w:rPr>
+                <w:rFonts w:ascii="宋体" w:eastAsia="宋体" w:hAnsi="宋体" w:hint="eastAsia"/>
+                <w:szCs w:val="21"/>
+              </w:rPr>
+              <w:t>字段名</w:t>
+            </w:r>
+          </w:p>
+        </w:tc>
+        <w:tc>
+          <w:tcPr>
+            <w:tcW w:w="3094" w:type="dxa"/>
+            <w:shd w:val="clear" w:color="auto" w:fill="auto"/>
+          </w:tcPr>
+          <w:p>
+            <w:pPr>
+              <w:rPr>
+                <w:rFonts w:ascii="宋体" w:eastAsia="宋体" w:hAnsi="宋体" w:hint="eastAsia"/>
+                <w:szCs w:val="21"/>
+              </w:rPr>
+            </w:pPr>
+            <w:r>
+              <w:rPr>
+                <w:rFonts w:ascii="宋体" w:eastAsia="宋体" w:hAnsi="宋体" w:hint="eastAsia"/>
+                <w:szCs w:val="21"/>
+              </w:rPr>
+              <w:t>字段类型</w:t>
+            </w:r>
+          </w:p>
+        </w:tc>
+        <w:tc>
+          <w:tcPr>
+            <w:tcW w:w="2988" w:type="dxa"/>
+            <w:shd w:val="clear" w:color="auto" w:fill="auto"/>
+          </w:tcPr>
+          <w:p>
+            <w:pPr>
+              <w:rPr>
+                <w:rFonts w:ascii="宋体" w:eastAsia="宋体" w:hAnsi="宋体" w:hint="eastAsia"/>
+                <w:szCs w:val="21"/>
+              </w:rPr>
+            </w:pPr>
+            <w:r>
+              <w:rPr>
+                <w:rFonts w:ascii="宋体" w:eastAsia="宋体" w:hAnsi="宋体" w:hint="eastAsia"/>
+                <w:szCs w:val="21"/>
+              </w:rPr>
+              <w:t>说明</w:t>
+            </w:r>
+          </w:p>
+        </w:tc>
+      </w:tr>
+      <w:tr>
+        <w:trPr>
+          <w:trHeight w:val="445"/>
+        </w:trPr>
+        <w:tc>
+          <w:tcPr>
+            <w:tcW w:w="2138" w:type="dxa"/>
+            <w:shd w:val="clear" w:color="auto" w:fill="auto"/>
+          </w:tcPr>
+          <w:p>
+            <w:pPr>
+              <w:rPr>
+                <w:rFonts w:ascii="宋体" w:eastAsia="宋体" w:hAnsi="宋体" w:hint="eastAsia"/>
+                <w:szCs w:val="21"/>
+              </w:rPr>
+            </w:pPr>
+            <w:r>
+              <w:rPr>
+                <w:rFonts w:ascii="宋体" w:eastAsia="宋体" w:hAnsi="宋体" w:hint="eastAsia"/>
+                <w:szCs w:val="21"/>
+              </w:rPr>
+              <w:t>num</w:t>
+            </w:r>
+          </w:p>
+        </w:tc>
+        <w:tc>
+          <w:tcPr>
+            <w:tcW w:w="3094" w:type="dxa"/>
+            <w:shd w:val="clear" w:color="auto" w:fill="auto"/>
+          </w:tcPr>
+          <w:p>
+            <w:pPr>
+              <w:rPr>
+                <w:rFonts w:ascii="宋体" w:eastAsia="宋体" w:hAnsi="宋体" w:hint="eastAsia"/>
+                <w:szCs w:val="21"/>
+              </w:rPr>
+            </w:pPr>
+            <w:r>
+              <w:rPr>
+                <w:rFonts w:ascii="宋体" w:eastAsia="宋体" w:hAnsi="宋体" w:hint="eastAsia"/>
+                <w:szCs w:val="21"/>
+              </w:rPr>
+              <w:t>数字</w:t>
+            </w:r>
+          </w:p>
+        </w:tc>
+        <w:tc>
+          <w:tcPr>
+            <w:tcW w:w="2988" w:type="dxa"/>
+            <w:shd w:val="clear" w:color="auto" w:fill="auto"/>
+          </w:tcPr>
+          <w:p>
+            <w:pPr>
+              <w:rPr>
+                <w:rFonts w:ascii="宋体" w:eastAsia="宋体" w:hAnsi="宋体" w:hint="eastAsia"/>
+                <w:szCs w:val="21"/>
+              </w:rPr>
+            </w:pPr>
+            <w:r>
+              <w:rPr>
+                <w:rFonts w:ascii="宋体" w:eastAsia="宋体" w:hAnsi="宋体" w:hint="eastAsia"/>
+                <w:szCs w:val="21"/>
+              </w:rPr>
+              <w:t>学号</w:t>
+            </w:r>
+          </w:p>
+        </w:tc>
+      </w:tr>
+      <w:tr>
+        <w:trPr>
+          <w:trHeight w:val="445"/>
+        </w:trPr>
+        <w:tc>
+          <w:tcPr>
+            <w:tcW w:w="2138" w:type="dxa"/>
+            <w:shd w:val="clear" w:color="auto" w:fill="auto"/>
+          </w:tcPr>
+          <w:p>
+            <w:pPr>
+              <w:rPr>
+                <w:rFonts w:ascii="宋体" w:eastAsia="宋体" w:hAnsi="宋体" w:hint="eastAsia"/>
+                <w:szCs w:val="21"/>
+              </w:rPr>
+            </w:pPr>
+            <w:r>
+              <w:rPr>
+                <w:rFonts w:ascii="宋体" w:eastAsia="宋体" w:hAnsi="宋体" w:hint="eastAsia"/>
+                <w:szCs w:val="21"/>
+              </w:rPr>
+              <w:t>name</w:t>
+            </w:r>
+          </w:p>
+        </w:tc>
+        <w:tc>
+          <w:tcPr>
+            <w:tcW w:w="3094" w:type="dxa"/>
+            <w:shd w:val="clear" w:color="auto" w:fill="auto"/>
+          </w:tcPr>
+          <w:p>
+            <w:pPr>
+              <w:rPr>
+                <w:rFonts w:ascii="宋体" w:eastAsia="宋体" w:hAnsi="宋体" w:hint="eastAsia"/>
+                <w:szCs w:val="21"/>
+              </w:rPr>
+            </w:pPr>
+            <w:r>
+              <w:rPr>
+                <w:rFonts w:ascii="宋体" w:eastAsia="宋体" w:hAnsi="宋体" w:hint="eastAsia"/>
+                <w:szCs w:val="21"/>
+              </w:rPr>
+              <w:t>文本</w:t>
+            </w:r>
+          </w:p>
+        </w:tc>
+        <w:tc>
+          <w:tcPr>
+            <w:tcW w:w="2988" w:type="dxa"/>
+            <w:shd w:val="clear" w:color="auto" w:fill="auto"/>
+          </w:tcPr>
+          <w:p>
+            <w:pPr>
+              <w:rPr>
+                <w:rFonts w:ascii="宋体" w:eastAsia="宋体" w:hAnsi="宋体" w:hint="eastAsia"/>
+                <w:szCs w:val="21"/>
+              </w:rPr>
+            </w:pPr>
+            <w:r>
+              <w:rPr>
+                <w:rFonts w:ascii="宋体" w:eastAsia="宋体" w:hAnsi="宋体" w:hint="eastAsia"/>
+                <w:szCs w:val="21"/>
+              </w:rPr>
+              <w:t>姓名</w:t>
+            </w:r>
+          </w:p>
+        </w:tc>
+      </w:tr>
+      <w:tr>
+        <w:trPr>
+          <w:trHeight w:val="445"/>
+        </w:trPr>
+        <w:tc>
+          <w:tcPr>
+            <w:tcW w:w="2138" w:type="dxa"/>
+            <w:shd w:val="clear" w:color="auto" w:fill="auto"/>
+          </w:tcPr>
+          <w:p>
+            <w:pPr>
+              <w:rPr>
+                <w:rFonts w:ascii="宋体" w:eastAsia="宋体" w:hAnsi="宋体" w:hint="eastAsia"/>
+                <w:szCs w:val="21"/>
+              </w:rPr>
+            </w:pPr>
+            <w:proofErr w:type="spellStart"/>
+            <w:r>
+              <w:rPr>
+                <w:rFonts w:ascii="宋体" w:eastAsia="宋体" w:hAnsi="宋体" w:hint="eastAsia"/>
+                <w:szCs w:val="21"/>
+              </w:rPr>
+              <w:t>pwd</w:t>
+            </w:r>
+            <w:proofErr w:type="spellEnd"/>
+          </w:p>
+        </w:tc>
+        <w:tc>
+          <w:tcPr>
+            <w:tcW w:w="3094" w:type="dxa"/>
+            <w:shd w:val="clear" w:color="auto" w:fill="auto"/>
+          </w:tcPr>
+          <w:p>
+            <w:pPr>
+              <w:rPr>
+                <w:rFonts w:ascii="宋体" w:eastAsia="宋体" w:hAnsi="宋体" w:hint="eastAsia"/>
+                <w:szCs w:val="21"/>
+              </w:rPr>
+            </w:pPr>
+            <w:r>
+              <w:rPr>
+                <w:rFonts w:ascii="宋体" w:eastAsia="宋体" w:hAnsi="宋体" w:hint="eastAsia"/>
+                <w:szCs w:val="21"/>
+              </w:rPr>
+              <w:t>文本</w:t>
+            </w:r>
+          </w:p>
+        </w:tc>
+        <w:tc>
+          <w:tcPr>
+            <w:tcW w:w="2988" w:type="dxa"/>
+            <w:shd w:val="clear" w:color="auto" w:fill="auto"/>
+          </w:tcPr>
+          <w:p>
+            <w:pPr>
+              <w:rPr>
+                <w:rFonts w:ascii="宋体" w:eastAsia="宋体" w:hAnsi="宋体" w:hint="eastAsia"/>
+                <w:szCs w:val="21"/>
+              </w:rPr>
+            </w:pPr>
+            <w:r>
+              <w:rPr>
+                <w:rFonts w:ascii="宋体" w:eastAsia="宋体" w:hAnsi="宋体" w:hint="eastAsia"/>
+                <w:szCs w:val="21"/>
+              </w:rPr>
+              <w:t>密码</w:t>
+            </w:r>
+          </w:p>
+        </w:tc>
+      </w:tr>
+      <w:tr>
+        <w:trPr>
+          <w:trHeight w:val="445"/>
+        </w:trPr>
+        <w:tc>
+          <w:tcPr>
+            <w:tcW w:w="2138" w:type="dxa"/>
+            <w:shd w:val="clear" w:color="auto" w:fill="auto"/>
+          </w:tcPr>
+          <w:p>
+            <w:pPr>
+              <w:rPr>
+                <w:rFonts w:ascii="宋体" w:eastAsia="宋体" w:hAnsi="宋体" w:hint="eastAsia"/>
+                <w:szCs w:val="21"/>
+              </w:rPr>
+            </w:pPr>
+            <w:r>
+              <w:rPr>
+                <w:rFonts w:ascii="宋体" w:eastAsia="宋体" w:hAnsi="宋体" w:hint="eastAsia"/>
+                <w:szCs w:val="21"/>
+              </w:rPr>
+              <w:t>sex</w:t>
+            </w:r>
+          </w:p>
+        </w:tc>
+        <w:tc>
+          <w:tcPr>
+            <w:tcW w:w="3094" w:type="dxa"/>
+            <w:shd w:val="clear" w:color="auto" w:fill="auto"/>
+          </w:tcPr>
+          <w:p>
+            <w:pPr>
+              <w:rPr>
+                <w:rFonts w:ascii="宋体" w:eastAsia="宋体" w:hAnsi="宋体" w:hint="eastAsia"/>
+                <w:szCs w:val="21"/>
+              </w:rPr>
+            </w:pPr>
+            <w:r>
+              <w:rPr>
+                <w:rFonts w:ascii="宋体" w:eastAsia="宋体" w:hAnsi="宋体" w:hint="eastAsia"/>
+                <w:szCs w:val="21"/>
+              </w:rPr>
+              <w:t>文本</w:t>
+            </w:r>
+          </w:p>
+        </w:tc>
+        <w:tc>
+          <w:tcPr>
+            <w:tcW w:w="2988" w:type="dxa"/>
+            <w:shd w:val="clear" w:color="auto" w:fill="auto"/>
+          </w:tcPr>
+          <w:p>
+            <w:pPr>
+              <w:rPr>
+                <w:rFonts w:ascii="宋体" w:eastAsia="宋体" w:hAnsi="宋体" w:hint="eastAsia"/>
+                <w:szCs w:val="21"/>
+              </w:rPr>
+            </w:pPr>
+            <w:r>
+              <w:rPr>
+                <w:rFonts w:ascii="宋体" w:eastAsia="宋体" w:hAnsi="宋体" w:hint="eastAsia"/>
+                <w:szCs w:val="21"/>
+              </w:rPr>
+              <w:t>性别</w:t>
+            </w:r>
+          </w:p>
+        </w:tc>
+      </w:tr>
+      <w:tr>
+        <w:trPr>
+          <w:trHeight w:val="468"/>
+        </w:trPr>
+        <w:tc>
+          <w:tcPr>
+            <w:tcW w:w="2138" w:type="dxa"/>
+            <w:shd w:val="clear" w:color="auto" w:fill="auto"/>
+          </w:tcPr>
+          <w:p>
+            <w:pPr>
+              <w:rPr>
+                <w:rFonts w:ascii="宋体" w:eastAsia="宋体" w:hAnsi="宋体" w:hint="eastAsia"/>
+                <w:szCs w:val="21"/>
+              </w:rPr>
+            </w:pPr>
+            <w:r>
+              <w:rPr>
+                <w:rFonts w:ascii="宋体" w:eastAsia="宋体" w:hAnsi="宋体" w:hint="eastAsia"/>
+                <w:szCs w:val="21"/>
+              </w:rPr>
+              <w:t>birth</w:t>
+            </w:r>
+          </w:p>
+        </w:tc>
+        <w:tc>
+          <w:tcPr>
+            <w:tcW w:w="3094" w:type="dxa"/>
+            <w:shd w:val="clear" w:color="auto" w:fill="auto"/>
+          </w:tcPr>
+          <w:p>
+            <w:pPr>
+              <w:rPr>
+                <w:rFonts w:ascii="宋体" w:eastAsia="宋体" w:hAnsi="宋体" w:hint="eastAsia"/>
+                <w:szCs w:val="21"/>
+              </w:rPr>
+            </w:pPr>
+            <w:r>
+              <w:rPr>
+                <w:rFonts w:ascii="宋体" w:eastAsia="宋体" w:hAnsi="宋体" w:hint="eastAsia"/>
+                <w:szCs w:val="21"/>
+              </w:rPr>
+              <w:t>文本</w:t>
+            </w:r>
+          </w:p>
+        </w:tc>
+        <w:tc>
+          <w:tcPr>
+            <w:tcW w:w="2988" w:type="dxa"/>
+            <w:shd w:val="clear" w:color="auto" w:fill="auto"/>
+          </w:tcPr>
+          <w:p>
+            <w:pPr>
+              <w:rPr>
+                <w:rFonts w:ascii="宋体" w:eastAsia="宋体" w:hAnsi="宋体" w:hint="eastAsia"/>
+                <w:szCs w:val="21"/>
+              </w:rPr>
+            </w:pPr>
+            <w:r>
+              <w:rPr>
+                <w:rFonts w:ascii="宋体" w:eastAsia="宋体" w:hAnsi="宋体" w:hint="eastAsia"/>
+                <w:szCs w:val="21"/>
+              </w:rPr>
+              <w:t>生日</w:t>
+            </w:r>
+          </w:p>
+        </w:tc>
+      </w:tr>
+    </w:tbl>
+    <w:p/>
     <w:sectPr>
-      <w:footerReference w:type="default" r:id="rId9"/>
+      <w:footerReference w:type="default" r:id="rId10"/>
       <w:pgSz w:w="11906" w:h="16838"/>
       <w:pgMar w:top="1440" w:right="1800" w:bottom="1440" w:left="1800" w:header="851" w:footer="992" w:gutter="0"/>
       <w:pgNumType w:start="1"/>
@@ -1112,14 +4161,12 @@
         <w:docPartUnique/>
       </w:docPartObj>
     </w:sdtPr>
+    <w:sdtEndPr/>
     <w:sdtContent>
       <w:p>
         <w:pPr>
           <w:pStyle w:val="a6"/>
           <w:jc w:val="center"/>
-          <w:rPr>
-            <w:rFonts w:hint="eastAsia"/>
-          </w:rPr>
         </w:pPr>
         <w:r>
           <w:fldChar w:fldCharType="begin"/>
@@ -1280,8 +4327,97 @@
       </w:rPr>
     </w:lvl>
   </w:abstractNum>
+  <w:abstractNum w:abstractNumId="1" w15:restartNumberingAfterBreak="0">
+    <w:nsid w:val="7FE67D0D"/>
+    <w:multiLevelType w:val="multilevel"/>
+    <w:tmpl w:val="7FE67D0D"/>
+    <w:lvl w:ilvl="0">
+      <w:start w:val="1"/>
+      <w:numFmt w:val="decimal"/>
+      <w:lvlText w:val="%1."/>
+      <w:lvlJc w:val="left"/>
+      <w:pPr>
+        <w:ind w:left="420" w:hanging="420"/>
+      </w:pPr>
+    </w:lvl>
+    <w:lvl w:ilvl="1">
+      <w:start w:val="1"/>
+      <w:numFmt w:val="lowerLetter"/>
+      <w:lvlText w:val="%2)"/>
+      <w:lvlJc w:val="left"/>
+      <w:pPr>
+        <w:ind w:left="840" w:hanging="420"/>
+      </w:pPr>
+    </w:lvl>
+    <w:lvl w:ilvl="2">
+      <w:start w:val="1"/>
+      <w:numFmt w:val="lowerRoman"/>
+      <w:lvlText w:val="%3."/>
+      <w:lvlJc w:val="right"/>
+      <w:pPr>
+        <w:ind w:left="1260" w:hanging="420"/>
+      </w:pPr>
+    </w:lvl>
+    <w:lvl w:ilvl="3">
+      <w:start w:val="1"/>
+      <w:numFmt w:val="decimal"/>
+      <w:lvlText w:val="%4."/>
+      <w:lvlJc w:val="left"/>
+      <w:pPr>
+        <w:ind w:left="1680" w:hanging="420"/>
+      </w:pPr>
+    </w:lvl>
+    <w:lvl w:ilvl="4">
+      <w:start w:val="1"/>
+      <w:numFmt w:val="lowerLetter"/>
+      <w:lvlText w:val="%5)"/>
+      <w:lvlJc w:val="left"/>
+      <w:pPr>
+        <w:ind w:left="2100" w:hanging="420"/>
+      </w:pPr>
+    </w:lvl>
+    <w:lvl w:ilvl="5">
+      <w:start w:val="1"/>
+      <w:numFmt w:val="lowerRoman"/>
+      <w:lvlText w:val="%6."/>
+      <w:lvlJc w:val="right"/>
+      <w:pPr>
+        <w:ind w:left="2520" w:hanging="420"/>
+      </w:pPr>
+    </w:lvl>
+    <w:lvl w:ilvl="6">
+      <w:start w:val="1"/>
+      <w:numFmt w:val="decimal"/>
+      <w:lvlText w:val="%7."/>
+      <w:lvlJc w:val="left"/>
+      <w:pPr>
+        <w:ind w:left="2940" w:hanging="420"/>
+      </w:pPr>
+    </w:lvl>
+    <w:lvl w:ilvl="7">
+      <w:start w:val="1"/>
+      <w:numFmt w:val="lowerLetter"/>
+      <w:lvlText w:val="%8)"/>
+      <w:lvlJc w:val="left"/>
+      <w:pPr>
+        <w:ind w:left="3360" w:hanging="420"/>
+      </w:pPr>
+    </w:lvl>
+    <w:lvl w:ilvl="8">
+      <w:start w:val="1"/>
+      <w:numFmt w:val="lowerRoman"/>
+      <w:lvlText w:val="%9."/>
+      <w:lvlJc w:val="right"/>
+      <w:pPr>
+        <w:ind w:left="3780" w:hanging="420"/>
+      </w:pPr>
+    </w:lvl>
+  </w:abstractNum>
   <w:num w:numId="1">
     <w:abstractNumId w:val="0"/>
+  </w:num>
+  <w:num w:numId="2">
+    <w:abstractNumId w:val="1"/>
   </w:num>
 </w:numbering>
 </file>
@@ -1947,557 +5083,19 @@
       <w:szCs w:val="18"/>
     </w:rPr>
   </w:style>
-</w:styles>
-</file>
-
-<file path=word/glossary/document.xml><?xml version="1.0" encoding="utf-8"?>
-<w:glossaryDocument xmlns:wpc="http://schemas.microsoft.com/office/word/2010/wordprocessingCanvas" xmlns:cx="http://schemas.microsoft.com/office/drawing/2014/chartex" xmlns:cx1="http://schemas.microsoft.com/office/drawing/2015/9/8/chartex" xmlns:cx2="http://schemas.microsoft.com/office/drawing/2015/10/21/chartex" xmlns:cx3="http://schemas.microsoft.com/office/drawing/2016/5/9/chartex" xmlns:cx4="http://schemas.microsoft.com/office/drawing/2016/5/10/chartex" xmlns:cx5="http://schemas.microsoft.com/office/drawing/2016/5/11/chartex" xmlns:cx6="http://schemas.microsoft.com/office/drawing/2016/5/12/chartex" xmlns:cx7="http://schemas.microsoft.com/office/drawing/2016/5/13/chartex" xmlns:cx8="http://schemas.microsoft.com/office/drawing/2016/5/14/chartex" xmlns:mc="http://schemas.openxmlformats.org/markup-compatibility/2006" xmlns:aink="http://schemas.microsoft.com/office/drawing/2016/ink" xmlns:am3d="http://schemas.microsoft.com/office/drawing/2017/model3d" xmlns:o="urn:schemas-microsoft-com:office:office" xmlns:r="http://schemas.openxmlformats.org/officeDocument/2006/relationships" xmlns:m="http://schemas.openxmlformats.org/officeDocument/2006/math" xmlns:v="urn:schemas-microsoft-com:vml" xmlns:wp14="http://schemas.microsoft.com/office/word/2010/wordprocessingDrawing" xmlns:wp="http://schemas.openxmlformats.org/drawingml/2006/wordprocessingDrawing" xmlns:w10="urn:schemas-microsoft-com:office:word" xmlns:w="http://schemas.openxmlformats.org/wordprocessingml/2006/main" xmlns:w14="http://schemas.microsoft.com/office/word/2010/wordml" xmlns:w15="http://schemas.microsoft.com/office/word/2012/wordml" xmlns:w16cid="http://schemas.microsoft.com/office/word/2016/wordml/cid" xmlns:w16se="http://schemas.microsoft.com/office/word/2015/wordml/symex" xmlns:wpg="http://schemas.microsoft.com/office/word/2010/wordprocessingGroup" xmlns:wpi="http://schemas.microsoft.com/office/word/2010/wordprocessingInk" xmlns:wne="http://schemas.microsoft.com/office/word/2006/wordml" xmlns:wps="http://schemas.microsoft.com/office/word/2010/wordprocessingShape" mc:Ignorable="w14 w15 w16se w16cid wp14"/>
-</file>
-
-<file path=word/glossary/fontTable.xml><?xml version="1.0" encoding="utf-8"?>
-<w:fonts xmlns:mc="http://schemas.openxmlformats.org/markup-compatibility/2006" xmlns:r="http://schemas.openxmlformats.org/officeDocument/2006/relationships" xmlns:w="http://schemas.openxmlformats.org/wordprocessingml/2006/main" xmlns:w14="http://schemas.microsoft.com/office/word/2010/wordml" xmlns:w15="http://schemas.microsoft.com/office/word/2012/wordml" xmlns:w16cid="http://schemas.microsoft.com/office/word/2016/wordml/cid" xmlns:w16se="http://schemas.microsoft.com/office/word/2015/wordml/symex" mc:Ignorable="w14 w15 w16se w16cid">
-  <w:font w:name="Times New Roman">
-    <w:panose1 w:val="02020603050405020304"/>
-    <w:charset w:val="00"/>
-    <w:family w:val="roman"/>
-    <w:pitch w:val="variable"/>
-    <w:sig w:usb0="E0002AFF" w:usb1="C0007841" w:usb2="00000009" w:usb3="00000000" w:csb0="000001FF" w:csb1="00000000"/>
-  </w:font>
-  <w:font w:name="等线">
-    <w:altName w:val="DengXian"/>
-    <w:panose1 w:val="02010600030101010101"/>
-    <w:charset w:val="86"/>
-    <w:family w:val="auto"/>
-    <w:pitch w:val="variable"/>
-    <w:sig w:usb0="A00002BF" w:usb1="38CF7CFA" w:usb2="00000016" w:usb3="00000000" w:csb0="0004000F" w:csb1="00000000"/>
-  </w:font>
-  <w:font w:name="宋体">
-    <w:altName w:val="SimSun"/>
-    <w:panose1 w:val="02010600030101010101"/>
-    <w:charset w:val="86"/>
-    <w:family w:val="auto"/>
-    <w:pitch w:val="variable"/>
-    <w:sig w:usb0="00000003" w:usb1="288F0000" w:usb2="00000016" w:usb3="00000000" w:csb0="00040001" w:csb1="00000000"/>
-  </w:font>
-  <w:font w:name="等线 Light">
-    <w:panose1 w:val="02010600030101010101"/>
-    <w:charset w:val="86"/>
-    <w:family w:val="auto"/>
-    <w:pitch w:val="variable"/>
-    <w:sig w:usb0="A00002BF" w:usb1="38CF7CFA" w:usb2="00000016" w:usb3="00000000" w:csb0="0004000F" w:csb1="00000000"/>
-  </w:font>
-</w:fonts>
-</file>
-
-<file path=word/glossary/settings.xml><?xml version="1.0" encoding="utf-8"?>
-<w:settings xmlns:mc="http://schemas.openxmlformats.org/markup-compatibility/2006" xmlns:o="urn:schemas-microsoft-com:office:office" xmlns:r="http://schemas.openxmlformats.org/officeDocument/2006/relationships" xmlns:m="http://schemas.openxmlformats.org/officeDocument/2006/math" xmlns:v="urn:schemas-microsoft-com:vml" xmlns:w10="urn:schemas-microsoft-com:office:word" xmlns:w="http://schemas.openxmlformats.org/wordprocessingml/2006/main" xmlns:w14="http://schemas.microsoft.com/office/word/2010/wordml" xmlns:w15="http://schemas.microsoft.com/office/word/2012/wordml" xmlns:w16cid="http://schemas.microsoft.com/office/word/2016/wordml/cid" xmlns:w16se="http://schemas.microsoft.com/office/word/2015/wordml/symex" xmlns:sl="http://schemas.openxmlformats.org/schemaLibrary/2006/main" mc:Ignorable="w14 w15 w16se w16cid">
-  <w:view w:val="normal"/>
-  <w:bordersDoNotSurroundHeader/>
-  <w:bordersDoNotSurroundFooter/>
-  <w:defaultTabStop w:val="420"/>
-  <w:drawingGridVerticalSpacing w:val="156"/>
-  <w:displayHorizontalDrawingGridEvery w:val="0"/>
-  <w:displayVerticalDrawingGridEvery w:val="2"/>
-  <w:characterSpacingControl w:val="compressPunctuation"/>
-  <w:compat>
-    <w:spaceForUL/>
-    <w:balanceSingleByteDoubleByteWidth/>
-    <w:doNotLeaveBackslashAlone/>
-    <w:ulTrailSpace/>
-    <w:doNotExpandShiftReturn/>
-    <w:adjustLineHeightInTable/>
-    <w:useFELayout/>
-    <w:compatSetting w:name="compatibilityMode" w:uri="http://schemas.microsoft.com/office/word" w:val="15"/>
-    <w:compatSetting w:name="overrideTableStyleFontSizeAndJustification" w:uri="http://schemas.microsoft.com/office/word" w:val="1"/>
-    <w:compatSetting w:name="enableOpenTypeFeatures" w:uri="http://schemas.microsoft.com/office/word" w:val="1"/>
-    <w:compatSetting w:name="doNotFlipMirrorIndents" w:uri="http://schemas.microsoft.com/office/word" w:val="1"/>
-    <w:compatSetting w:name="differentiateMultirowTableHeaders" w:uri="http://schemas.microsoft.com/office/word" w:val="1"/>
-    <w:compatSetting w:name="useWord2013TrackBottomHyphenation" w:uri="http://schemas.microsoft.com/office/word" w:val="0"/>
-  </w:compat>
-  <w:rsids>
-    <w:rsidRoot w:val="00D85A11"/>
-    <w:rsid w:val="0012530A"/>
-    <w:rsid w:val="00D85A11"/>
-  </w:rsids>
-  <m:mathPr>
-    <m:mathFont m:val="Cambria Math"/>
-    <m:brkBin m:val="before"/>
-    <m:brkBinSub m:val="--"/>
-    <m:smallFrac m:val="0"/>
-    <m:dispDef/>
-    <m:lMargin m:val="0"/>
-    <m:rMargin m:val="0"/>
-    <m:defJc m:val="centerGroup"/>
-    <m:wrapIndent m:val="1440"/>
-    <m:intLim m:val="subSup"/>
-    <m:naryLim m:val="undOvr"/>
-  </m:mathPr>
-  <w:themeFontLang w:val="en-US" w:eastAsia="zh-CN"/>
-  <w:clrSchemeMapping w:bg1="light1" w:t1="dark1" w:bg2="light2" w:t2="dark2" w:accent1="accent1" w:accent2="accent2" w:accent3="accent3" w:accent4="accent4" w:accent5="accent5" w:accent6="accent6" w:hyperlink="hyperlink" w:followedHyperlink="followedHyperlink"/>
-  <w:decimalSymbol w:val="."/>
-  <w:listSeparator w:val=","/>
-  <w15:chartTrackingRefBased/>
-</w:settings>
-</file>
-
-<file path=word/glossary/styles.xml><?xml version="1.0" encoding="utf-8"?>
-<w:styles xmlns:mc="http://schemas.openxmlformats.org/markup-compatibility/2006" xmlns:r="http://schemas.openxmlformats.org/officeDocument/2006/relationships" xmlns:w="http://schemas.openxmlformats.org/wordprocessingml/2006/main" xmlns:w14="http://schemas.microsoft.com/office/word/2010/wordml" xmlns:w15="http://schemas.microsoft.com/office/word/2012/wordml" xmlns:w16cid="http://schemas.microsoft.com/office/word/2016/wordml/cid" xmlns:w16se="http://schemas.microsoft.com/office/word/2015/wordml/symex" mc:Ignorable="w14 w15 w16se w16cid">
-  <w:docDefaults>
-    <w:rPrDefault>
-      <w:rPr>
-        <w:rFonts w:asciiTheme="minorHAnsi" w:eastAsiaTheme="minorEastAsia" w:hAnsiTheme="minorHAnsi" w:cstheme="minorBidi"/>
-        <w:kern w:val="2"/>
-        <w:sz w:val="21"/>
-        <w:szCs w:val="22"/>
-        <w:lang w:val="en-US" w:eastAsia="zh-CN" w:bidi="ar-SA"/>
-      </w:rPr>
-    </w:rPrDefault>
-    <w:pPrDefault/>
-  </w:docDefaults>
-  <w:latentStyles w:defLockedState="0" w:defUIPriority="99" w:defSemiHidden="0" w:defUnhideWhenUsed="0" w:defQFormat="0" w:count="375">
-    <w:lsdException w:name="Normal" w:uiPriority="0" w:qFormat="1"/>
-    <w:lsdException w:name="heading 1" w:uiPriority="9" w:qFormat="1"/>
-    <w:lsdException w:name="heading 2" w:semiHidden="1" w:uiPriority="9" w:unhideWhenUsed="1" w:qFormat="1"/>
-    <w:lsdException w:name="heading 3" w:semiHidden="1" w:uiPriority="9" w:unhideWhenUsed="1" w:qFormat="1"/>
-    <w:lsdException w:name="heading 4" w:semiHidden="1" w:uiPriority="9" w:unhideWhenUsed="1" w:qFormat="1"/>
-    <w:lsdException w:name="heading 5" w:semiHidden="1" w:uiPriority="9" w:unhideWhenUsed="1" w:qFormat="1"/>
-    <w:lsdException w:name="heading 6" w:semiHidden="1" w:uiPriority="9" w:unhideWhenUsed="1" w:qFormat="1"/>
-    <w:lsdException w:name="heading 7" w:semiHidden="1" w:uiPriority="9" w:unhideWhenUsed="1" w:qFormat="1"/>
-    <w:lsdException w:name="heading 8" w:semiHidden="1" w:uiPriority="9" w:unhideWhenUsed="1" w:qFormat="1"/>
-    <w:lsdException w:name="heading 9" w:semiHidden="1" w:uiPriority="9" w:unhideWhenUsed="1" w:qFormat="1"/>
-    <w:lsdException w:name="index 1" w:semiHidden="1" w:unhideWhenUsed="1"/>
-    <w:lsdException w:name="index 2" w:semiHidden="1" w:unhideWhenUsed="1"/>
-    <w:lsdException w:name="index 3" w:semiHidden="1" w:unhideWhenUsed="1"/>
-    <w:lsdException w:name="index 4" w:semiHidden="1" w:unhideWhenUsed="1"/>
-    <w:lsdException w:name="index 5" w:semiHidden="1" w:unhideWhenUsed="1"/>
-    <w:lsdException w:name="index 6" w:semiHidden="1" w:unhideWhenUsed="1"/>
-    <w:lsdException w:name="index 7" w:semiHidden="1" w:unhideWhenUsed="1"/>
-    <w:lsdException w:name="index 8" w:semiHidden="1" w:unhideWhenUsed="1"/>
-    <w:lsdException w:name="index 9" w:semiHidden="1" w:unhideWhenUsed="1"/>
-    <w:lsdException w:name="toc 1" w:semiHidden="1" w:uiPriority="39" w:unhideWhenUsed="1"/>
-    <w:lsdException w:name="toc 2" w:semiHidden="1" w:uiPriority="39" w:unhideWhenUsed="1"/>
-    <w:lsdException w:name="toc 3" w:semiHidden="1" w:uiPriority="39" w:unhideWhenUsed="1"/>
-    <w:lsdException w:name="toc 4" w:semiHidden="1" w:uiPriority="39" w:unhideWhenUsed="1"/>
-    <w:lsdException w:name="toc 5" w:semiHidden="1" w:uiPriority="39" w:unhideWhenUsed="1"/>
-    <w:lsdException w:name="toc 6" w:semiHidden="1" w:uiPriority="39" w:unhideWhenUsed="1"/>
-    <w:lsdException w:name="toc 7" w:semiHidden="1" w:uiPriority="39" w:unhideWhenUsed="1"/>
-    <w:lsdException w:name="toc 8" w:semiHidden="1" w:uiPriority="39" w:unhideWhenUsed="1"/>
-    <w:lsdException w:name="toc 9" w:semiHidden="1" w:uiPriority="39" w:unhideWhenUsed="1"/>
-    <w:lsdException w:name="Normal Indent" w:semiHidden="1" w:unhideWhenUsed="1"/>
-    <w:lsdException w:name="footnote text" w:semiHidden="1" w:unhideWhenUsed="1"/>
-    <w:lsdException w:name="annotation text" w:semiHidden="1" w:unhideWhenUsed="1"/>
-    <w:lsdException w:name="header" w:semiHidden="1" w:unhideWhenUsed="1"/>
-    <w:lsdException w:name="footer" w:semiHidden="1" w:unhideWhenUsed="1"/>
-    <w:lsdException w:name="index heading" w:semiHidden="1" w:unhideWhenUsed="1"/>
-    <w:lsdException w:name="caption" w:semiHidden="1" w:uiPriority="35" w:unhideWhenUsed="1" w:qFormat="1"/>
-    <w:lsdException w:name="table of figures" w:semiHidden="1" w:unhideWhenUsed="1"/>
-    <w:lsdException w:name="envelope address" w:semiHidden="1" w:unhideWhenUsed="1"/>
-    <w:lsdException w:name="envelope return" w:semiHidden="1" w:unhideWhenUsed="1"/>
-    <w:lsdException w:name="footnote reference" w:semiHidden="1" w:unhideWhenUsed="1"/>
-    <w:lsdException w:name="annotation reference" w:semiHidden="1" w:unhideWhenUsed="1"/>
-    <w:lsdException w:name="line number" w:semiHidden="1" w:unhideWhenUsed="1"/>
-    <w:lsdException w:name="page number" w:semiHidden="1" w:unhideWhenUsed="1"/>
-    <w:lsdException w:name="endnote reference" w:semiHidden="1" w:unhideWhenUsed="1"/>
-    <w:lsdException w:name="endnote text" w:semiHidden="1" w:unhideWhenUsed="1"/>
-    <w:lsdException w:name="table of authorities" w:semiHidden="1" w:unhideWhenUsed="1"/>
-    <w:lsdException w:name="macro" w:semiHidden="1" w:unhideWhenUsed="1"/>
-    <w:lsdException w:name="toa heading" w:semiHidden="1" w:unhideWhenUsed="1"/>
-    <w:lsdException w:name="List" w:semiHidden="1" w:unhideWhenUsed="1"/>
-    <w:lsdException w:name="List Bullet" w:semiHidden="1" w:unhideWhenUsed="1"/>
-    <w:lsdException w:name="List Number" w:semiHidden="1" w:unhideWhenUsed="1"/>
-    <w:lsdException w:name="List 2" w:semiHidden="1" w:unhideWhenUsed="1"/>
-    <w:lsdException w:name="List 3" w:semiHidden="1" w:unhideWhenUsed="1"/>
-    <w:lsdException w:name="List 4" w:semiHidden="1" w:unhideWhenUsed="1"/>
-    <w:lsdException w:name="List 5" w:semiHidden="1" w:unhideWhenUsed="1"/>
-    <w:lsdException w:name="List Bullet 2" w:semiHidden="1" w:unhideWhenUsed="1"/>
-    <w:lsdException w:name="List Bullet 3" w:semiHidden="1" w:unhideWhenUsed="1"/>
-    <w:lsdException w:name="List Bullet 4" w:semiHidden="1" w:unhideWhenUsed="1"/>
-    <w:lsdException w:name="List Bullet 5" w:semiHidden="1" w:unhideWhenUsed="1"/>
-    <w:lsdException w:name="List Number 2" w:semiHidden="1" w:unhideWhenUsed="1"/>
-    <w:lsdException w:name="List Number 3" w:semiHidden="1" w:unhideWhenUsed="1"/>
-    <w:lsdException w:name="List Number 4" w:semiHidden="1" w:unhideWhenUsed="1"/>
-    <w:lsdException w:name="List Number 5" w:semiHidden="1" w:unhideWhenUsed="1"/>
-    <w:lsdException w:name="Title" w:uiPriority="10" w:qFormat="1"/>
-    <w:lsdException w:name="Closing" w:semiHidden="1" w:unhideWhenUsed="1"/>
-    <w:lsdException w:name="Signature" w:semiHidden="1" w:unhideWhenUsed="1"/>
-    <w:lsdException w:name="Default Paragraph Font" w:semiHidden="1" w:uiPriority="1" w:unhideWhenUsed="1"/>
-    <w:lsdException w:name="Body Text" w:semiHidden="1" w:unhideWhenUsed="1"/>
-    <w:lsdException w:name="Body Text Indent" w:semiHidden="1" w:unhideWhenUsed="1"/>
-    <w:lsdException w:name="List Continue" w:semiHidden="1" w:unhideWhenUsed="1"/>
-    <w:lsdException w:name="List Continue 2" w:semiHidden="1" w:unhideWhenUsed="1"/>
-    <w:lsdException w:name="List Continue 3" w:semiHidden="1" w:unhideWhenUsed="1"/>
-    <w:lsdException w:name="List Continue 4" w:semiHidden="1" w:unhideWhenUsed="1"/>
-    <w:lsdException w:name="List Continue 5" w:semiHidden="1" w:unhideWhenUsed="1"/>
-    <w:lsdException w:name="Message Header" w:semiHidden="1" w:unhideWhenUsed="1"/>
-    <w:lsdException w:name="Subtitle" w:uiPriority="11" w:qFormat="1"/>
-    <w:lsdException w:name="Salutation" w:semiHidden="1" w:unhideWhenUsed="1"/>
-    <w:lsdException w:name="Date" w:semiHidden="1" w:unhideWhenUsed="1"/>
-    <w:lsdException w:name="Body Text First Indent" w:semiHidden="1" w:unhideWhenUsed="1"/>
-    <w:lsdException w:name="Body Text First Indent 2" w:semiHidden="1" w:unhideWhenUsed="1"/>
-    <w:lsdException w:name="Note Heading" w:semiHidden="1" w:unhideWhenUsed="1"/>
-    <w:lsdException w:name="Body Text 2" w:semiHidden="1" w:unhideWhenUsed="1"/>
-    <w:lsdException w:name="Body Text 3" w:semiHidden="1" w:unhideWhenUsed="1"/>
-    <w:lsdException w:name="Body Text Indent 2" w:semiHidden="1" w:unhideWhenUsed="1"/>
-    <w:lsdException w:name="Body Text Indent 3" w:semiHidden="1" w:unhideWhenUsed="1"/>
-    <w:lsdException w:name="Block Text" w:semiHidden="1" w:unhideWhenUsed="1"/>
-    <w:lsdException w:name="Hyperlink" w:semiHidden="1" w:unhideWhenUsed="1"/>
-    <w:lsdException w:name="FollowedHyperlink" w:semiHidden="1" w:unhideWhenUsed="1"/>
-    <w:lsdException w:name="Strong" w:uiPriority="22" w:qFormat="1"/>
-    <w:lsdException w:name="Emphasis" w:uiPriority="20" w:qFormat="1"/>
-    <w:lsdException w:name="Document Map" w:semiHidden="1" w:unhideWhenUsed="1"/>
-    <w:lsdException w:name="Plain Text" w:semiHidden="1" w:unhideWhenUsed="1"/>
-    <w:lsdException w:name="E-mail Signature" w:semiHidden="1" w:unhideWhenUsed="1"/>
-    <w:lsdException w:name="HTML Top of Form" w:semiHidden="1" w:unhideWhenUsed="1"/>
-    <w:lsdException w:name="HTML Bottom of Form" w:semiHidden="1" w:unhideWhenUsed="1"/>
-    <w:lsdException w:name="Normal (Web)" w:semiHidden="1" w:unhideWhenUsed="1"/>
-    <w:lsdException w:name="HTML Acronym" w:semiHidden="1" w:unhideWhenUsed="1"/>
-    <w:lsdException w:name="HTML Address" w:semiHidden="1" w:unhideWhenUsed="1"/>
-    <w:lsdException w:name="HTML Cite" w:semiHidden="1" w:unhideWhenUsed="1"/>
-    <w:lsdException w:name="HTML Code" w:semiHidden="1" w:unhideWhenUsed="1"/>
-    <w:lsdException w:name="HTML Definition" w:semiHidden="1" w:unhideWhenUsed="1"/>
-    <w:lsdException w:name="HTML Keyboard" w:semiHidden="1" w:unhideWhenUsed="1"/>
-    <w:lsdException w:name="HTML Preformatted" w:semiHidden="1" w:unhideWhenUsed="1"/>
-    <w:lsdException w:name="HTML Sample" w:semiHidden="1" w:unhideWhenUsed="1"/>
-    <w:lsdException w:name="HTML Typewriter" w:semiHidden="1" w:unhideWhenUsed="1"/>
-    <w:lsdException w:name="HTML Variable" w:semiHidden="1" w:unhideWhenUsed="1"/>
-    <w:lsdException w:name="Normal Table" w:semiHidden="1" w:unhideWhenUsed="1"/>
-    <w:lsdException w:name="annotation subject" w:semiHidden="1" w:unhideWhenUsed="1"/>
-    <w:lsdException w:name="No List" w:semiHidden="1" w:unhideWhenUsed="1"/>
-    <w:lsdException w:name="Outline List 1" w:semiHidden="1" w:unhideWhenUsed="1"/>
-    <w:lsdException w:name="Outline List 2" w:semiHidden="1" w:unhideWhenUsed="1"/>
-    <w:lsdException w:name="Outline List 3" w:semiHidden="1" w:unhideWhenUsed="1"/>
-    <w:lsdException w:name="Table Simple 1" w:semiHidden="1" w:unhideWhenUsed="1"/>
-    <w:lsdException w:name="Table Simple 2" w:semiHidden="1" w:unhideWhenUsed="1"/>
-    <w:lsdException w:name="Table Simple 3" w:semiHidden="1" w:unhideWhenUsed="1"/>
-    <w:lsdException w:name="Table Classic 1" w:semiHidden="1" w:unhideWhenUsed="1"/>
-    <w:lsdException w:name="Table Classic 2" w:semiHidden="1" w:unhideWhenUsed="1"/>
-    <w:lsdException w:name="Table Classic 3" w:semiHidden="1" w:unhideWhenUsed="1"/>
-    <w:lsdException w:name="Table Classic 4" w:semiHidden="1" w:unhideWhenUsed="1"/>
-    <w:lsdException w:name="Table Colorful 1" w:semiHidden="1" w:unhideWhenUsed="1"/>
-    <w:lsdException w:name="Table Colorful 2" w:semiHidden="1" w:unhideWhenUsed="1"/>
-    <w:lsdException w:name="Table Colorful 3" w:semiHidden="1" w:unhideWhenUsed="1"/>
-    <w:lsdException w:name="Table Columns 1" w:semiHidden="1" w:unhideWhenUsed="1"/>
-    <w:lsdException w:name="Table Columns 2" w:semiHidden="1" w:unhideWhenUsed="1"/>
-    <w:lsdException w:name="Table Columns 3" w:semiHidden="1" w:unhideWhenUsed="1"/>
-    <w:lsdException w:name="Table Columns 4" w:semiHidden="1" w:unhideWhenUsed="1"/>
-    <w:lsdException w:name="Table Columns 5" w:semiHidden="1" w:unhideWhenUsed="1"/>
-    <w:lsdException w:name="Table Grid 1" w:semiHidden="1" w:unhideWhenUsed="1"/>
-    <w:lsdException w:name="Table Grid 2" w:semiHidden="1" w:unhideWhenUsed="1"/>
-    <w:lsdException w:name="Table Grid 3" w:semiHidden="1" w:unhideWhenUsed="1"/>
-    <w:lsdException w:name="Table Grid 4" w:semiHidden="1" w:unhideWhenUsed="1"/>
-    <w:lsdException w:name="Table Grid 5" w:semiHidden="1" w:unhideWhenUsed="1"/>
-    <w:lsdException w:name="Table Grid 6" w:semiHidden="1" w:unhideWhenUsed="1"/>
-    <w:lsdException w:name="Table Grid 7" w:semiHidden="1" w:unhideWhenUsed="1"/>
-    <w:lsdException w:name="Table Grid 8" w:semiHidden="1" w:unhideWhenUsed="1"/>
-    <w:lsdException w:name="Table List 1" w:semiHidden="1" w:unhideWhenUsed="1"/>
-    <w:lsdException w:name="Table List 2" w:semiHidden="1" w:unhideWhenUsed="1"/>
-    <w:lsdException w:name="Table List 3" w:semiHidden="1" w:unhideWhenUsed="1"/>
-    <w:lsdException w:name="Table List 4" w:semiHidden="1" w:unhideWhenUsed="1"/>
-    <w:lsdException w:name="Table List 5" w:semiHidden="1" w:unhideWhenUsed="1"/>
-    <w:lsdException w:name="Table List 6" w:semiHidden="1" w:unhideWhenUsed="1"/>
-    <w:lsdException w:name="Table List 7" w:semiHidden="1" w:unhideWhenUsed="1"/>
-    <w:lsdException w:name="Table List 8" w:semiHidden="1" w:unhideWhenUsed="1"/>
-    <w:lsdException w:name="Table 3D effects 1" w:semiHidden="1" w:unhideWhenUsed="1"/>
-    <w:lsdException w:name="Table 3D effects 2" w:semiHidden="1" w:unhideWhenUsed="1"/>
-    <w:lsdException w:name="Table 3D effects 3" w:semiHidden="1" w:unhideWhenUsed="1"/>
-    <w:lsdException w:name="Table Contemporary" w:semiHidden="1" w:unhideWhenUsed="1"/>
-    <w:lsdException w:name="Table Elegant" w:semiHidden="1" w:unhideWhenUsed="1"/>
-    <w:lsdException w:name="Table Professional" w:semiHidden="1" w:unhideWhenUsed="1"/>
-    <w:lsdException w:name="Table Subtle 1" w:semiHidden="1" w:unhideWhenUsed="1"/>
-    <w:lsdException w:name="Table Subtle 2" w:semiHidden="1" w:unhideWhenUsed="1"/>
-    <w:lsdException w:name="Table Web 1" w:semiHidden="1" w:unhideWhenUsed="1"/>
-    <w:lsdException w:name="Table Web 2" w:semiHidden="1" w:unhideWhenUsed="1"/>
-    <w:lsdException w:name="Table Web 3" w:semiHidden="1" w:unhideWhenUsed="1"/>
-    <w:lsdException w:name="Balloon Text" w:semiHidden="1" w:unhideWhenUsed="1"/>
-    <w:lsdException w:name="Table Grid" w:uiPriority="39"/>
-    <w:lsdException w:name="Table Theme" w:semiHidden="1" w:unhideWhenUsed="1"/>
-    <w:lsdException w:name="Placeholder Text" w:semiHidden="1"/>
-    <w:lsdException w:name="No Spacing" w:uiPriority="1" w:qFormat="1"/>
-    <w:lsdException w:name="Light Shading" w:uiPriority="60"/>
-    <w:lsdException w:name="Light List" w:uiPriority="61"/>
-    <w:lsdException w:name="Light Grid" w:uiPriority="62"/>
-    <w:lsdException w:name="Medium Shading 1" w:uiPriority="63"/>
-    <w:lsdException w:name="Medium Shading 2" w:uiPriority="64"/>
-    <w:lsdException w:name="Medium List 1" w:uiPriority="65"/>
-    <w:lsdException w:name="Medium List 2" w:uiPriority="66"/>
-    <w:lsdException w:name="Medium Grid 1" w:uiPriority="67"/>
-    <w:lsdException w:name="Medium Grid 2" w:uiPriority="68"/>
-    <w:lsdException w:name="Medium Grid 3" w:uiPriority="69"/>
-    <w:lsdException w:name="Dark List" w:uiPriority="70"/>
-    <w:lsdException w:name="Colorful Shading" w:uiPriority="71"/>
-    <w:lsdException w:name="Colorful List" w:uiPriority="72"/>
-    <w:lsdException w:name="Colorful Grid" w:uiPriority="73"/>
-    <w:lsdException w:name="Light Shading Accent 1" w:uiPriority="60"/>
-    <w:lsdException w:name="Light List Accent 1" w:uiPriority="61"/>
-    <w:lsdException w:name="Light Grid Accent 1" w:uiPriority="62"/>
-    <w:lsdException w:name="Medium Shading 1 Accent 1" w:uiPriority="63"/>
-    <w:lsdException w:name="Medium Shading 2 Accent 1" w:uiPriority="64"/>
-    <w:lsdException w:name="Medium List 1 Accent 1" w:uiPriority="65"/>
-    <w:lsdException w:name="Revision" w:semiHidden="1"/>
-    <w:lsdException w:name="List Paragraph" w:uiPriority="34" w:qFormat="1"/>
-    <w:lsdException w:name="Quote" w:uiPriority="29" w:qFormat="1"/>
-    <w:lsdException w:name="Intense Quote" w:uiPriority="30" w:qFormat="1"/>
-    <w:lsdException w:name="Medium List 2 Accent 1" w:uiPriority="66"/>
-    <w:lsdException w:name="Medium Grid 1 Accent 1" w:uiPriority="67"/>
-    <w:lsdException w:name="Medium Grid 2 Accent 1" w:uiPriority="68"/>
-    <w:lsdException w:name="Medium Grid 3 Accent 1" w:uiPriority="69"/>
-    <w:lsdException w:name="Dark List Accent 1" w:uiPriority="70"/>
-    <w:lsdException w:name="Colorful Shading Accent 1" w:uiPriority="71"/>
-    <w:lsdException w:name="Colorful List Accent 1" w:uiPriority="72"/>
-    <w:lsdException w:name="Colorful Grid Accent 1" w:uiPriority="73"/>
-    <w:lsdException w:name="Light Shading Accent 2" w:uiPriority="60"/>
-    <w:lsdException w:name="Light List Accent 2" w:uiPriority="61"/>
-    <w:lsdException w:name="Light Grid Accent 2" w:uiPriority="62"/>
-    <w:lsdException w:name="Medium Shading 1 Accent 2" w:uiPriority="63"/>
-    <w:lsdException w:name="Medium Shading 2 Accent 2" w:uiPriority="64"/>
-    <w:lsdException w:name="Medium List 1 Accent 2" w:uiPriority="65"/>
-    <w:lsdException w:name="Medium List 2 Accent 2" w:uiPriority="66"/>
-    <w:lsdException w:name="Medium Grid 1 Accent 2" w:uiPriority="67"/>
-    <w:lsdException w:name="Medium Grid 2 Accent 2" w:uiPriority="68"/>
-    <w:lsdException w:name="Medium Grid 3 Accent 2" w:uiPriority="69"/>
-    <w:lsdException w:name="Dark List Accent 2" w:uiPriority="70"/>
-    <w:lsdException w:name="Colorful Shading Accent 2" w:uiPriority="71"/>
-    <w:lsdException w:name="Colorful List Accent 2" w:uiPriority="72"/>
-    <w:lsdException w:name="Colorful Grid Accent 2" w:uiPriority="73"/>
-    <w:lsdException w:name="Light Shading Accent 3" w:uiPriority="60"/>
-    <w:lsdException w:name="Light List Accent 3" w:uiPriority="61"/>
-    <w:lsdException w:name="Light Grid Accent 3" w:uiPriority="62"/>
-    <w:lsdException w:name="Medium Shading 1 Accent 3" w:uiPriority="63"/>
-    <w:lsdException w:name="Medium Shading 2 Accent 3" w:uiPriority="64"/>
-    <w:lsdException w:name="Medium List 1 Accent 3" w:uiPriority="65"/>
-    <w:lsdException w:name="Medium List 2 Accent 3" w:uiPriority="66"/>
-    <w:lsdException w:name="Medium Grid 1 Accent 3" w:uiPriority="67"/>
-    <w:lsdException w:name="Medium Grid 2 Accent 3" w:uiPriority="68"/>
-    <w:lsdException w:name="Medium Grid 3 Accent 3" w:uiPriority="69"/>
-    <w:lsdException w:name="Dark List Accent 3" w:uiPriority="70"/>
-    <w:lsdException w:name="Colorful Shading Accent 3" w:uiPriority="71"/>
-    <w:lsdException w:name="Colorful List Accent 3" w:uiPriority="72"/>
-    <w:lsdException w:name="Colorful Grid Accent 3" w:uiPriority="73"/>
-    <w:lsdException w:name="Light Shading Accent 4" w:uiPriority="60"/>
-    <w:lsdException w:name="Light List Accent 4" w:uiPriority="61"/>
-    <w:lsdException w:name="Light Grid Accent 4" w:uiPriority="62"/>
-    <w:lsdException w:name="Medium Shading 1 Accent 4" w:uiPriority="63"/>
-    <w:lsdException w:name="Medium Shading 2 Accent 4" w:uiPriority="64"/>
-    <w:lsdException w:name="Medium List 1 Accent 4" w:uiPriority="65"/>
-    <w:lsdException w:name="Medium List 2 Accent 4" w:uiPriority="66"/>
-    <w:lsdException w:name="Medium Grid 1 Accent 4" w:uiPriority="67"/>
-    <w:lsdException w:name="Medium Grid 2 Accent 4" w:uiPriority="68"/>
-    <w:lsdException w:name="Medium Grid 3 Accent 4" w:uiPriority="69"/>
-    <w:lsdException w:name="Dark List Accent 4" w:uiPriority="70"/>
-    <w:lsdException w:name="Colorful Shading Accent 4" w:uiPriority="71"/>
-    <w:lsdException w:name="Colorful List Accent 4" w:uiPriority="72"/>
-    <w:lsdException w:name="Colorful Grid Accent 4" w:uiPriority="73"/>
-    <w:lsdException w:name="Light Shading Accent 5" w:uiPriority="60"/>
-    <w:lsdException w:name="Light List Accent 5" w:uiPriority="61"/>
-    <w:lsdException w:name="Light Grid Accent 5" w:uiPriority="62"/>
-    <w:lsdException w:name="Medium Shading 1 Accent 5" w:uiPriority="63"/>
-    <w:lsdException w:name="Medium Shading 2 Accent 5" w:uiPriority="64"/>
-    <w:lsdException w:name="Medium List 1 Accent 5" w:uiPriority="65"/>
-    <w:lsdException w:name="Medium List 2 Accent 5" w:uiPriority="66"/>
-    <w:lsdException w:name="Medium Grid 1 Accent 5" w:uiPriority="67"/>
-    <w:lsdException w:name="Medium Grid 2 Accent 5" w:uiPriority="68"/>
-    <w:lsdException w:name="Medium Grid 3 Accent 5" w:uiPriority="69"/>
-    <w:lsdException w:name="Dark List Accent 5" w:uiPriority="70"/>
-    <w:lsdException w:name="Colorful Shading Accent 5" w:uiPriority="71"/>
-    <w:lsdException w:name="Colorful List Accent 5" w:uiPriority="72"/>
-    <w:lsdException w:name="Colorful Grid Accent 5" w:uiPriority="73"/>
-    <w:lsdException w:name="Light Shading Accent 6" w:uiPriority="60"/>
-    <w:lsdException w:name="Light List Accent 6" w:uiPriority="61"/>
-    <w:lsdException w:name="Light Grid Accent 6" w:uiPriority="62"/>
-    <w:lsdException w:name="Medium Shading 1 Accent 6" w:uiPriority="63"/>
-    <w:lsdException w:name="Medium Shading 2 Accent 6" w:uiPriority="64"/>
-    <w:lsdException w:name="Medium List 1 Accent 6" w:uiPriority="65"/>
-    <w:lsdException w:name="Medium List 2 Accent 6" w:uiPriority="66"/>
-    <w:lsdException w:name="Medium Grid 1 Accent 6" w:uiPriority="67"/>
-    <w:lsdException w:name="Medium Grid 2 Accent 6" w:uiPriority="68"/>
-    <w:lsdException w:name="Medium Grid 3 Accent 6" w:uiPriority="69"/>
-    <w:lsdException w:name="Dark List Accent 6" w:uiPriority="70"/>
-    <w:lsdException w:name="Colorful Shading Accent 6" w:uiPriority="71"/>
-    <w:lsdException w:name="Colorful List Accent 6" w:uiPriority="72"/>
-    <w:lsdException w:name="Colorful Grid Accent 6" w:uiPriority="73"/>
-    <w:lsdException w:name="Subtle Emphasis" w:uiPriority="19" w:qFormat="1"/>
-    <w:lsdException w:name="Intense Emphasis" w:uiPriority="21" w:qFormat="1"/>
-    <w:lsdException w:name="Subtle Reference" w:uiPriority="31" w:qFormat="1"/>
-    <w:lsdException w:name="Intense Reference" w:uiPriority="32" w:qFormat="1"/>
-    <w:lsdException w:name="Book Title" w:uiPriority="33" w:qFormat="1"/>
-    <w:lsdException w:name="Bibliography" w:semiHidden="1" w:uiPriority="37" w:unhideWhenUsed="1"/>
-    <w:lsdException w:name="TOC Heading" w:semiHidden="1" w:uiPriority="39" w:unhideWhenUsed="1" w:qFormat="1"/>
-    <w:lsdException w:name="Plain Table 1" w:uiPriority="41"/>
-    <w:lsdException w:name="Plain Table 2" w:uiPriority="42"/>
-    <w:lsdException w:name="Plain Table 3" w:uiPriority="43"/>
-    <w:lsdException w:name="Plain Table 4" w:uiPriority="44"/>
-    <w:lsdException w:name="Plain Table 5" w:uiPriority="45"/>
-    <w:lsdException w:name="Grid Table Light" w:uiPriority="40"/>
-    <w:lsdException w:name="Grid Table 1 Light" w:uiPriority="46"/>
-    <w:lsdException w:name="Grid Table 2" w:uiPriority="47"/>
-    <w:lsdException w:name="Grid Table 3" w:uiPriority="48"/>
-    <w:lsdException w:name="Grid Table 4" w:uiPriority="49"/>
-    <w:lsdException w:name="Grid Table 5 Dark" w:uiPriority="50"/>
-    <w:lsdException w:name="Grid Table 6 Colorful" w:uiPriority="51"/>
-    <w:lsdException w:name="Grid Table 7 Colorful" w:uiPriority="52"/>
-    <w:lsdException w:name="Grid Table 1 Light Accent 1" w:uiPriority="46"/>
-    <w:lsdException w:name="Grid Table 2 Accent 1" w:uiPriority="47"/>
-    <w:lsdException w:name="Grid Table 3 Accent 1" w:uiPriority="48"/>
-    <w:lsdException w:name="Grid Table 4 Accent 1" w:uiPriority="49"/>
-    <w:lsdException w:name="Grid Table 5 Dark Accent 1" w:uiPriority="50"/>
-    <w:lsdException w:name="Grid Table 6 Colorful Accent 1" w:uiPriority="51"/>
-    <w:lsdException w:name="Grid Table 7 Colorful Accent 1" w:uiPriority="52"/>
-    <w:lsdException w:name="Grid Table 1 Light Accent 2" w:uiPriority="46"/>
-    <w:lsdException w:name="Grid Table 2 Accent 2" w:uiPriority="47"/>
-    <w:lsdException w:name="Grid Table 3 Accent 2" w:uiPriority="48"/>
-    <w:lsdException w:name="Grid Table 4 Accent 2" w:uiPriority="49"/>
-    <w:lsdException w:name="Grid Table 5 Dark Accent 2" w:uiPriority="50"/>
-    <w:lsdException w:name="Grid Table 6 Colorful Accent 2" w:uiPriority="51"/>
-    <w:lsdException w:name="Grid Table 7 Colorful Accent 2" w:uiPriority="52"/>
-    <w:lsdException w:name="Grid Table 1 Light Accent 3" w:uiPriority="46"/>
-    <w:lsdException w:name="Grid Table 2 Accent 3" w:uiPriority="47"/>
-    <w:lsdException w:name="Grid Table 3 Accent 3" w:uiPriority="48"/>
-    <w:lsdException w:name="Grid Table 4 Accent 3" w:uiPriority="49"/>
-    <w:lsdException w:name="Grid Table 5 Dark Accent 3" w:uiPriority="50"/>
-    <w:lsdException w:name="Grid Table 6 Colorful Accent 3" w:uiPriority="51"/>
-    <w:lsdException w:name="Grid Table 7 Colorful Accent 3" w:uiPriority="52"/>
-    <w:lsdException w:name="Grid Table 1 Light Accent 4" w:uiPriority="46"/>
-    <w:lsdException w:name="Grid Table 2 Accent 4" w:uiPriority="47"/>
-    <w:lsdException w:name="Grid Table 3 Accent 4" w:uiPriority="48"/>
-    <w:lsdException w:name="Grid Table 4 Accent 4" w:uiPriority="49"/>
-    <w:lsdException w:name="Grid Table 5 Dark Accent 4" w:uiPriority="50"/>
-    <w:lsdException w:name="Grid Table 6 Colorful Accent 4" w:uiPriority="51"/>
-    <w:lsdException w:name="Grid Table 7 Colorful Accent 4" w:uiPriority="52"/>
-    <w:lsdException w:name="Grid Table 1 Light Accent 5" w:uiPriority="46"/>
-    <w:lsdException w:name="Grid Table 2 Accent 5" w:uiPriority="47"/>
-    <w:lsdException w:name="Grid Table 3 Accent 5" w:uiPriority="48"/>
-    <w:lsdException w:name="Grid Table 4 Accent 5" w:uiPriority="49"/>
-    <w:lsdException w:name="Grid Table 5 Dark Accent 5" w:uiPriority="50"/>
-    <w:lsdException w:name="Grid Table 6 Colorful Accent 5" w:uiPriority="51"/>
-    <w:lsdException w:name="Grid Table 7 Colorful Accent 5" w:uiPriority="52"/>
-    <w:lsdException w:name="Grid Table 1 Light Accent 6" w:uiPriority="46"/>
-    <w:lsdException w:name="Grid Table 2 Accent 6" w:uiPriority="47"/>
-    <w:lsdException w:name="Grid Table 3 Accent 6" w:uiPriority="48"/>
-    <w:lsdException w:name="Grid Table 4 Accent 6" w:uiPriority="49"/>
-    <w:lsdException w:name="Grid Table 5 Dark Accent 6" w:uiPriority="50"/>
-    <w:lsdException w:name="Grid Table 6 Colorful Accent 6" w:uiPriority="51"/>
-    <w:lsdException w:name="Grid Table 7 Colorful Accent 6" w:uiPriority="52"/>
-    <w:lsdException w:name="List Table 1 Light" w:uiPriority="46"/>
-    <w:lsdException w:name="List Table 2" w:uiPriority="47"/>
-    <w:lsdException w:name="List Table 3" w:uiPriority="48"/>
-    <w:lsdException w:name="List Table 4" w:uiPriority="49"/>
-    <w:lsdException w:name="List Table 5 Dark" w:uiPriority="50"/>
-    <w:lsdException w:name="List Table 6 Colorful" w:uiPriority="51"/>
-    <w:lsdException w:name="List Table 7 Colorful" w:uiPriority="52"/>
-    <w:lsdException w:name="List Table 1 Light Accent 1" w:uiPriority="46"/>
-    <w:lsdException w:name="List Table 2 Accent 1" w:uiPriority="47"/>
-    <w:lsdException w:name="List Table 3 Accent 1" w:uiPriority="48"/>
-    <w:lsdException w:name="List Table 4 Accent 1" w:uiPriority="49"/>
-    <w:lsdException w:name="List Table 5 Dark Accent 1" w:uiPriority="50"/>
-    <w:lsdException w:name="List Table 6 Colorful Accent 1" w:uiPriority="51"/>
-    <w:lsdException w:name="List Table 7 Colorful Accent 1" w:uiPriority="52"/>
-    <w:lsdException w:name="List Table 1 Light Accent 2" w:uiPriority="46"/>
-    <w:lsdException w:name="List Table 2 Accent 2" w:uiPriority="47"/>
-    <w:lsdException w:name="List Table 3 Accent 2" w:uiPriority="48"/>
-    <w:lsdException w:name="List Table 4 Accent 2" w:uiPriority="49"/>
-    <w:lsdException w:name="List Table 5 Dark Accent 2" w:uiPriority="50"/>
-    <w:lsdException w:name="List Table 6 Colorful Accent 2" w:uiPriority="51"/>
-    <w:lsdException w:name="List Table 7 Colorful Accent 2" w:uiPriority="52"/>
-    <w:lsdException w:name="List Table 1 Light Accent 3" w:uiPriority="46"/>
-    <w:lsdException w:name="List Table 2 Accent 3" w:uiPriority="47"/>
-    <w:lsdException w:name="List Table 3 Accent 3" w:uiPriority="48"/>
-    <w:lsdException w:name="List Table 4 Accent 3" w:uiPriority="49"/>
-    <w:lsdException w:name="List Table 5 Dark Accent 3" w:uiPriority="50"/>
-    <w:lsdException w:name="List Table 6 Colorful Accent 3" w:uiPriority="51"/>
-    <w:lsdException w:name="List Table 7 Colorful Accent 3" w:uiPriority="52"/>
-    <w:lsdException w:name="List Table 1 Light Accent 4" w:uiPriority="46"/>
-    <w:lsdException w:name="List Table 2 Accent 4" w:uiPriority="47"/>
-    <w:lsdException w:name="List Table 3 Accent 4" w:uiPriority="48"/>
-    <w:lsdException w:name="List Table 4 Accent 4" w:uiPriority="49"/>
-    <w:lsdException w:name="List Table 5 Dark Accent 4" w:uiPriority="50"/>
-    <w:lsdException w:name="List Table 6 Colorful Accent 4" w:uiPriority="51"/>
-    <w:lsdException w:name="List Table 7 Colorful Accent 4" w:uiPriority="52"/>
-    <w:lsdException w:name="List Table 1 Light Accent 5" w:uiPriority="46"/>
-    <w:lsdException w:name="List Table 2 Accent 5" w:uiPriority="47"/>
-    <w:lsdException w:name="List Table 3 Accent 5" w:uiPriority="48"/>
-    <w:lsdException w:name="List Table 4 Accent 5" w:uiPriority="49"/>
-    <w:lsdException w:name="List Table 5 Dark Accent 5" w:uiPriority="50"/>
-    <w:lsdException w:name="List Table 6 Colorful Accent 5" w:uiPriority="51"/>
-    <w:lsdException w:name="List Table 7 Colorful Accent 5" w:uiPriority="52"/>
-    <w:lsdException w:name="List Table 1 Light Accent 6" w:uiPriority="46"/>
-    <w:lsdException w:name="List Table 2 Accent 6" w:uiPriority="47"/>
-    <w:lsdException w:name="List Table 3 Accent 6" w:uiPriority="48"/>
-    <w:lsdException w:name="List Table 4 Accent 6" w:uiPriority="49"/>
-    <w:lsdException w:name="List Table 5 Dark Accent 6" w:uiPriority="50"/>
-    <w:lsdException w:name="List Table 6 Colorful Accent 6" w:uiPriority="51"/>
-    <w:lsdException w:name="List Table 7 Colorful Accent 6" w:uiPriority="52"/>
-    <w:lsdException w:name="Mention" w:semiHidden="1" w:unhideWhenUsed="1"/>
-    <w:lsdException w:name="Smart Hyperlink" w:semiHidden="1" w:unhideWhenUsed="1"/>
-    <w:lsdException w:name="Hashtag" w:semiHidden="1" w:unhideWhenUsed="1"/>
-    <w:lsdException w:name="Unresolved Mention" w:semiHidden="1" w:unhideWhenUsed="1"/>
-  </w:latentStyles>
-  <w:style w:type="paragraph" w:default="1" w:styleId="a">
-    <w:name w:val="Normal"/>
+  <w:style w:type="paragraph" w:styleId="a8">
+    <w:name w:val="caption"/>
+    <w:basedOn w:val="a"/>
+    <w:next w:val="a"/>
+    <w:uiPriority w:val="35"/>
     <w:qFormat/>
-    <w:pPr>
-      <w:widowControl w:val="0"/>
-      <w:jc w:val="both"/>
-    </w:pPr>
-  </w:style>
-  <w:style w:type="character" w:default="1" w:styleId="a0">
-    <w:name w:val="Default Paragraph Font"/>
-    <w:uiPriority w:val="1"/>
-    <w:semiHidden/>
-    <w:unhideWhenUsed/>
-  </w:style>
-  <w:style w:type="table" w:default="1" w:styleId="a1">
-    <w:name w:val="Normal Table"/>
-    <w:uiPriority w:val="99"/>
-    <w:semiHidden/>
-    <w:unhideWhenUsed/>
-    <w:tblPr>
-      <w:tblInd w:w="0" w:type="dxa"/>
-      <w:tblCellMar>
-        <w:top w:w="0" w:type="dxa"/>
-        <w:left w:w="108" w:type="dxa"/>
-        <w:bottom w:w="0" w:type="dxa"/>
-        <w:right w:w="108" w:type="dxa"/>
-      </w:tblCellMar>
-    </w:tblPr>
-  </w:style>
-  <w:style w:type="numbering" w:default="1" w:styleId="a2">
-    <w:name w:val="No List"/>
-    <w:uiPriority w:val="99"/>
-    <w:semiHidden/>
-    <w:unhideWhenUsed/>
-  </w:style>
-  <w:style w:type="paragraph" w:customStyle="1" w:styleId="D4FE91D6F09349F08F1A01807C55A930">
-    <w:name w:val="D4FE91D6F09349F08F1A01807C55A930"/>
-    <w:rsid w:val="00D85A11"/>
-    <w:pPr>
-      <w:widowControl w:val="0"/>
-      <w:jc w:val="both"/>
-    </w:pPr>
-  </w:style>
-  <w:style w:type="paragraph" w:customStyle="1" w:styleId="FE666C31369C48C581A2F832E825D1D0">
-    <w:name w:val="FE666C31369C48C581A2F832E825D1D0"/>
-    <w:rsid w:val="00D85A11"/>
-    <w:pPr>
-      <w:widowControl w:val="0"/>
-      <w:jc w:val="both"/>
-    </w:pPr>
-  </w:style>
-  <w:style w:type="paragraph" w:customStyle="1" w:styleId="105294C90A2D4F03B3CDEC1FA4B13B2E">
-    <w:name w:val="105294C90A2D4F03B3CDEC1FA4B13B2E"/>
-    <w:rsid w:val="00D85A11"/>
-    <w:pPr>
-      <w:widowControl w:val="0"/>
-      <w:jc w:val="both"/>
-    </w:pPr>
+    <w:rsid w:val="009D0F8A"/>
+    <w:rPr>
+      <w:rFonts w:ascii="Arial" w:eastAsia="黑体" w:hAnsi="Arial" w:cs="Times New Roman"/>
+      <w:sz w:val="20"/>
+    </w:rPr>
   </w:style>
 </w:styles>
-</file>
-
-<file path=word/glossary/webSettings.xml><?xml version="1.0" encoding="utf-8"?>
-<w:webSettings xmlns:mc="http://schemas.openxmlformats.org/markup-compatibility/2006" xmlns:r="http://schemas.openxmlformats.org/officeDocument/2006/relationships" xmlns:w="http://schemas.openxmlformats.org/wordprocessingml/2006/main" xmlns:w14="http://schemas.microsoft.com/office/word/2010/wordml" xmlns:w15="http://schemas.microsoft.com/office/word/2012/wordml" xmlns:w16cid="http://schemas.microsoft.com/office/word/2016/wordml/cid" xmlns:w16se="http://schemas.microsoft.com/office/word/2015/wordml/symex" mc:Ignorable="w14 w15 w16se w16cid">
-  <w:optimizeForBrowser/>
-  <w:allowPNG/>
-</w:webSettings>
 </file>
 
 <file path=word/theme/theme1.xml><?xml version="1.0" encoding="utf-8"?>
@@ -2766,7 +5364,7 @@
 </file>
 
 <file path=customXml/itemProps1.xml><?xml version="1.0" encoding="utf-8"?>
-<ds:datastoreItem xmlns:ds="http://schemas.openxmlformats.org/officeDocument/2006/customXml" ds:itemID="{A4DF1968-32DD-4714-A9F6-5DF8AE86E991}">
+<ds:datastoreItem xmlns:ds="http://schemas.openxmlformats.org/officeDocument/2006/customXml" ds:itemID="{10DD8532-6F55-417D-9B5C-A2A2F013F62C}">
   <ds:schemaRefs>
     <ds:schemaRef ds:uri="http://schemas.openxmlformats.org/officeDocument/2006/bibliography"/>
   </ds:schemaRefs>
